--- a/Documentation/Explanatory note.docx
+++ b/Documentation/Explanatory note.docx
@@ -1756,7 +1756,17 @@
           <w:sz w:val="28"/>
           <w:szCs w:val="28"/>
         </w:rPr>
-        <w:t>введение контактов в мобильном телефоне.</w:t>
+        <w:t>введение контактов</w:t>
+      </w:r>
+      <w:bookmarkStart w:id="2" w:name="_GoBack"/>
+      <w:bookmarkEnd w:id="2"/>
+      <w:r>
+        <w:rPr>
+          <w:rFonts w:ascii="Times New Roman" w:hAnsi="Times New Roman" w:cs="Times New Roman"/>
+          <w:sz w:val="28"/>
+          <w:szCs w:val="28"/>
+        </w:rPr>
+        <w:t>.</w:t>
       </w:r>
     </w:p>
     <w:p>
@@ -1877,7 +1887,7 @@
         <w:pStyle w:val="1"/>
         <w:spacing w:before="0" w:line="360" w:lineRule="auto"/>
       </w:pPr>
-      <w:bookmarkStart w:id="2" w:name="_Toc61448487"/>
+      <w:bookmarkStart w:id="3" w:name="_Toc61448487"/>
       <w:r>
         <w:rPr>
           <w:highlight w:val="white"/>
@@ -1894,7 +1904,7 @@
       <w:r>
         <w:t>Стек технологий разработки. Системные требования</w:t>
       </w:r>
-      <w:bookmarkEnd w:id="2"/>
+      <w:bookmarkEnd w:id="3"/>
     </w:p>
     <w:p>
       <w:pPr>
@@ -2057,7 +2067,7 @@
         <w:pStyle w:val="1"/>
         <w:spacing w:before="0" w:line="360" w:lineRule="auto"/>
       </w:pPr>
-      <w:bookmarkStart w:id="3" w:name="_Toc61448488"/>
+      <w:bookmarkStart w:id="4" w:name="_Toc61448488"/>
       <w:r>
         <w:rPr>
           <w:highlight w:val="white"/>
@@ -2073,7 +2083,7 @@
       <w:r>
         <w:t>Пользовательский интерфейс</w:t>
       </w:r>
-      <w:bookmarkEnd w:id="3"/>
+      <w:bookmarkEnd w:id="4"/>
     </w:p>
     <w:p>
       <w:pPr>
@@ -3603,7 +3613,7 @@
         <w:pStyle w:val="1"/>
         <w:spacing w:before="0" w:line="360" w:lineRule="auto"/>
       </w:pPr>
-      <w:bookmarkStart w:id="4" w:name="_Toc61448489"/>
+      <w:bookmarkStart w:id="5" w:name="_Toc61448489"/>
       <w:r>
         <w:lastRenderedPageBreak/>
         <w:t>5</w:t>
@@ -3614,7 +3624,7 @@
       <w:r>
         <w:t>Диаграммы пакетов приложения</w:t>
       </w:r>
-      <w:bookmarkEnd w:id="4"/>
+      <w:bookmarkEnd w:id="5"/>
     </w:p>
     <w:p>
       <w:pPr>
@@ -3696,7 +3706,7 @@
         <w:pStyle w:val="1"/>
         <w:spacing w:before="0" w:line="360" w:lineRule="auto"/>
       </w:pPr>
-      <w:bookmarkStart w:id="5" w:name="_Toc61448490"/>
+      <w:bookmarkStart w:id="6" w:name="_Toc61448490"/>
       <w:r>
         <w:t>6</w:t>
       </w:r>
@@ -3706,23 +3716,21 @@
       <w:r>
         <w:t>Диаграммы классов приложения</w:t>
       </w:r>
-      <w:bookmarkEnd w:id="5"/>
-    </w:p>
-    <w:p>
-      <w:pPr>
-        <w:rPr>
-          <w:rFonts w:ascii="Times New Roman" w:hAnsi="Times New Roman" w:cs="Times New Roman"/>
-        </w:rPr>
-      </w:pPr>
-    </w:p>
-    <w:p>
-      <w:pPr>
-        <w:rPr>
-          <w:rFonts w:ascii="Times New Roman" w:hAnsi="Times New Roman" w:cs="Times New Roman"/>
-        </w:rPr>
-      </w:pPr>
-      <w:bookmarkStart w:id="6" w:name="_GoBack"/>
       <w:bookmarkEnd w:id="6"/>
+    </w:p>
+    <w:p>
+      <w:pPr>
+        <w:rPr>
+          <w:rFonts w:ascii="Times New Roman" w:hAnsi="Times New Roman" w:cs="Times New Roman"/>
+        </w:rPr>
+      </w:pPr>
+    </w:p>
+    <w:p>
+      <w:pPr>
+        <w:rPr>
+          <w:rFonts w:ascii="Times New Roman" w:hAnsi="Times New Roman" w:cs="Times New Roman"/>
+        </w:rPr>
+      </w:pPr>
       <w:r>
         <w:rPr>
           <w:rFonts w:ascii="Times New Roman" w:hAnsi="Times New Roman" w:cs="Times New Roman"/>
@@ -8248,7 +8256,7 @@
             <w:sz w:val="24"/>
             <w:szCs w:val="24"/>
           </w:rPr>
-          <w:t>9</w:t>
+          <w:t>4</w:t>
         </w:r>
         <w:r>
           <w:rPr>
@@ -11734,7 +11742,7 @@
 </file>
 
 <file path=customXml/itemProps1.xml><?xml version="1.0" encoding="utf-8"?>
-<ds:datastoreItem xmlns:ds="http://schemas.openxmlformats.org/officeDocument/2006/customXml" ds:itemID="{85802E62-2F7D-47F9-A157-3196BC3A6331}">
+<ds:datastoreItem xmlns:ds="http://schemas.openxmlformats.org/officeDocument/2006/customXml" ds:itemID="{8F4E9516-9125-4EA6-968B-A1861B52BB65}">
   <ds:schemaRefs>
     <ds:schemaRef ds:uri="http://schemas.openxmlformats.org/officeDocument/2006/bibliography"/>
   </ds:schemaRefs>

--- a/Documentation/Explanatory note.docx
+++ b/Documentation/Explanatory note.docx
@@ -1758,8 +1758,6 @@
         </w:rPr>
         <w:t>введение контактов</w:t>
       </w:r>
-      <w:bookmarkStart w:id="2" w:name="_GoBack"/>
-      <w:bookmarkEnd w:id="2"/>
       <w:r>
         <w:rPr>
           <w:rFonts w:ascii="Times New Roman" w:hAnsi="Times New Roman" w:cs="Times New Roman"/>
@@ -1887,7 +1885,7 @@
         <w:pStyle w:val="1"/>
         <w:spacing w:before="0" w:line="360" w:lineRule="auto"/>
       </w:pPr>
-      <w:bookmarkStart w:id="3" w:name="_Toc61448487"/>
+      <w:bookmarkStart w:id="2" w:name="_Toc61448487"/>
       <w:r>
         <w:rPr>
           <w:highlight w:val="white"/>
@@ -1904,7 +1902,7 @@
       <w:r>
         <w:t>Стек технологий разработки. Системные требования</w:t>
       </w:r>
-      <w:bookmarkEnd w:id="3"/>
+      <w:bookmarkEnd w:id="2"/>
     </w:p>
     <w:p>
       <w:pPr>
@@ -2067,7 +2065,7 @@
         <w:pStyle w:val="1"/>
         <w:spacing w:before="0" w:line="360" w:lineRule="auto"/>
       </w:pPr>
-      <w:bookmarkStart w:id="4" w:name="_Toc61448488"/>
+      <w:bookmarkStart w:id="3" w:name="_Toc61448488"/>
       <w:r>
         <w:rPr>
           <w:highlight w:val="white"/>
@@ -2083,7 +2081,7 @@
       <w:r>
         <w:t>Пользовательский интерфейс</w:t>
       </w:r>
-      <w:bookmarkEnd w:id="4"/>
+      <w:bookmarkEnd w:id="3"/>
     </w:p>
     <w:p>
       <w:pPr>
@@ -3613,7 +3611,7 @@
         <w:pStyle w:val="1"/>
         <w:spacing w:before="0" w:line="360" w:lineRule="auto"/>
       </w:pPr>
-      <w:bookmarkStart w:id="5" w:name="_Toc61448489"/>
+      <w:bookmarkStart w:id="4" w:name="_Toc61448489"/>
       <w:r>
         <w:lastRenderedPageBreak/>
         <w:t>5</w:t>
@@ -3624,7 +3622,7 @@
       <w:r>
         <w:t>Диаграммы пакетов приложения</w:t>
       </w:r>
-      <w:bookmarkEnd w:id="5"/>
+      <w:bookmarkEnd w:id="4"/>
     </w:p>
     <w:p>
       <w:pPr>
@@ -3706,7 +3704,7 @@
         <w:pStyle w:val="1"/>
         <w:spacing w:before="0" w:line="360" w:lineRule="auto"/>
       </w:pPr>
-      <w:bookmarkStart w:id="6" w:name="_Toc61448490"/>
+      <w:bookmarkStart w:id="5" w:name="_Toc61448490"/>
       <w:r>
         <w:t>6</w:t>
       </w:r>
@@ -3716,26 +3714,28 @@
       <w:r>
         <w:t>Диаграммы классов приложения</w:t>
       </w:r>
+      <w:bookmarkEnd w:id="5"/>
+    </w:p>
+    <w:p>
+      <w:pPr>
+        <w:rPr>
+          <w:rFonts w:ascii="Times New Roman" w:hAnsi="Times New Roman" w:cs="Times New Roman"/>
+        </w:rPr>
+      </w:pPr>
+    </w:p>
+    <w:p>
+      <w:pPr>
+        <w:rPr>
+          <w:rFonts w:ascii="Times New Roman" w:hAnsi="Times New Roman" w:cs="Times New Roman"/>
+        </w:rPr>
+      </w:pPr>
+      <w:bookmarkStart w:id="6" w:name="_GoBack"/>
       <w:bookmarkEnd w:id="6"/>
-    </w:p>
-    <w:p>
-      <w:pPr>
-        <w:rPr>
-          <w:rFonts w:ascii="Times New Roman" w:hAnsi="Times New Roman" w:cs="Times New Roman"/>
-        </w:rPr>
-      </w:pPr>
-    </w:p>
-    <w:p>
-      <w:pPr>
-        <w:rPr>
-          <w:rFonts w:ascii="Times New Roman" w:hAnsi="Times New Roman" w:cs="Times New Roman"/>
-        </w:rPr>
-      </w:pPr>
-      <w:r>
-        <w:rPr>
-          <w:rFonts w:ascii="Times New Roman" w:hAnsi="Times New Roman" w:cs="Times New Roman"/>
-        </w:rPr>
-        <w:pict w14:anchorId="4598B9B6">
+      <w:r>
+        <w:rPr>
+          <w:rFonts w:ascii="Times New Roman" w:hAnsi="Times New Roman" w:cs="Times New Roman"/>
+        </w:rPr>
+        <w:pict w14:anchorId="39A7C799">
           <v:shape id="_x0000_i1026" type="#_x0000_t75" style="width:482.25pt;height:285.75pt">
             <v:imagedata r:id="rId12" o:title="Безымянный"/>
           </v:shape>
@@ -8256,7 +8256,7 @@
             <w:sz w:val="24"/>
             <w:szCs w:val="24"/>
           </w:rPr>
-          <w:t>4</w:t>
+          <w:t>9</w:t>
         </w:r>
         <w:r>
           <w:rPr>
@@ -11742,7 +11742,7 @@
 </file>
 
 <file path=customXml/itemProps1.xml><?xml version="1.0" encoding="utf-8"?>
-<ds:datastoreItem xmlns:ds="http://schemas.openxmlformats.org/officeDocument/2006/customXml" ds:itemID="{8F4E9516-9125-4EA6-968B-A1861B52BB65}">
+<ds:datastoreItem xmlns:ds="http://schemas.openxmlformats.org/officeDocument/2006/customXml" ds:itemID="{BD41D57D-0D6A-4D62-B994-0A682DDB13A0}">
   <ds:schemaRefs>
     <ds:schemaRef ds:uri="http://schemas.openxmlformats.org/officeDocument/2006/bibliography"/>
   </ds:schemaRefs>

--- a/Documentation/Explanatory note.docx
+++ b/Documentation/Explanatory note.docx
@@ -3735,7 +3735,7 @@
         <w:rPr>
           <w:rFonts w:ascii="Times New Roman" w:hAnsi="Times New Roman" w:cs="Times New Roman"/>
         </w:rPr>
-        <w:pict w14:anchorId="39A7C799">
+        <w:pict w14:anchorId="412E80C7">
           <v:shape id="_x0000_i1026" type="#_x0000_t75" style="width:482.25pt;height:285.75pt">
             <v:imagedata r:id="rId12" o:title="Безымянный"/>
           </v:shape>
@@ -4786,9 +4786,9 @@
         <w:spacing w:line="360" w:lineRule="auto"/>
         <w:jc w:val="both"/>
         <w:rPr>
-          <w:rFonts w:ascii="Times New Roman" w:hAnsi="Times New Roman" w:cs="Times New Roman"/>
-          <w:sz w:val="28"/>
-          <w:szCs w:val="28"/>
+          <w:rFonts w:asciiTheme="minorHAnsi" w:hAnsiTheme="minorHAnsi" w:cs="Times New Roman"/>
+          <w:sz w:val="20"/>
+          <w:szCs w:val="20"/>
           <w:lang w:val="en-US"/>
         </w:rPr>
       </w:pPr>
@@ -4796,9 +4796,9 @@
       <w:proofErr w:type="gramStart"/>
       <w:r>
         <w:rPr>
-          <w:rFonts w:ascii="Times New Roman" w:hAnsi="Times New Roman" w:cs="Times New Roman"/>
-          <w:sz w:val="28"/>
-          <w:szCs w:val="28"/>
+          <w:rFonts w:asciiTheme="minorHAnsi" w:hAnsiTheme="minorHAnsi" w:cs="Times New Roman"/>
+          <w:sz w:val="20"/>
+          <w:szCs w:val="20"/>
           <w:lang w:val="en-US"/>
         </w:rPr>
         <w:t>rmdir</w:t>
@@ -4807,9 +4807,9 @@
       <w:proofErr w:type="gramEnd"/>
       <w:r>
         <w:rPr>
-          <w:rFonts w:ascii="Times New Roman" w:hAnsi="Times New Roman" w:cs="Times New Roman"/>
-          <w:sz w:val="28"/>
-          <w:szCs w:val="28"/>
+          <w:rFonts w:asciiTheme="minorHAnsi" w:hAnsiTheme="minorHAnsi" w:cs="Times New Roman"/>
+          <w:sz w:val="20"/>
+          <w:szCs w:val="20"/>
           <w:lang w:val="en-US"/>
         </w:rPr>
         <w:t xml:space="preserve"> /s /q $(</w:t>
@@ -4817,9 +4817,9 @@
       <w:proofErr w:type="spellStart"/>
       <w:r>
         <w:rPr>
-          <w:rFonts w:ascii="Times New Roman" w:hAnsi="Times New Roman" w:cs="Times New Roman"/>
-          <w:sz w:val="28"/>
-          <w:szCs w:val="28"/>
+          <w:rFonts w:asciiTheme="minorHAnsi" w:hAnsiTheme="minorHAnsi" w:cs="Times New Roman"/>
+          <w:sz w:val="20"/>
+          <w:szCs w:val="20"/>
           <w:lang w:val="en-US"/>
         </w:rPr>
         <w:t>SolutionDir</w:t>
@@ -4827,9 +4827,9 @@
       <w:proofErr w:type="spellEnd"/>
       <w:r>
         <w:rPr>
-          <w:rFonts w:ascii="Times New Roman" w:hAnsi="Times New Roman" w:cs="Times New Roman"/>
-          <w:sz w:val="28"/>
-          <w:szCs w:val="28"/>
+          <w:rFonts w:asciiTheme="minorHAnsi" w:hAnsiTheme="minorHAnsi" w:cs="Times New Roman"/>
+          <w:sz w:val="20"/>
+          <w:szCs w:val="20"/>
           <w:lang w:val="en-US"/>
         </w:rPr>
         <w:t>)</w:t>
@@ -4837,9 +4837,9 @@
       <w:proofErr w:type="spellStart"/>
       <w:r>
         <w:rPr>
-          <w:rFonts w:ascii="Times New Roman" w:hAnsi="Times New Roman" w:cs="Times New Roman"/>
-          <w:sz w:val="28"/>
-          <w:szCs w:val="28"/>
+          <w:rFonts w:asciiTheme="minorHAnsi" w:hAnsiTheme="minorHAnsi" w:cs="Times New Roman"/>
+          <w:sz w:val="20"/>
+          <w:szCs w:val="20"/>
           <w:lang w:val="en-US"/>
         </w:rPr>
         <w:t>InstallScript</w:t>
@@ -4847,9 +4847,9 @@
       <w:proofErr w:type="spellEnd"/>
       <w:r>
         <w:rPr>
-          <w:rFonts w:ascii="Times New Roman" w:hAnsi="Times New Roman" w:cs="Times New Roman"/>
-          <w:sz w:val="28"/>
-          <w:szCs w:val="28"/>
+          <w:rFonts w:asciiTheme="minorHAnsi" w:hAnsiTheme="minorHAnsi" w:cs="Times New Roman"/>
+          <w:sz w:val="20"/>
+          <w:szCs w:val="20"/>
           <w:lang w:val="en-US"/>
         </w:rPr>
         <w:t>\</w:t>
@@ -4857,9 +4857,9 @@
       <w:proofErr w:type="spellStart"/>
       <w:r>
         <w:rPr>
-          <w:rFonts w:ascii="Times New Roman" w:hAnsi="Times New Roman" w:cs="Times New Roman"/>
-          <w:sz w:val="28"/>
-          <w:szCs w:val="28"/>
+          <w:rFonts w:asciiTheme="minorHAnsi" w:hAnsiTheme="minorHAnsi" w:cs="Times New Roman"/>
+          <w:sz w:val="20"/>
+          <w:szCs w:val="20"/>
           <w:lang w:val="en-US"/>
         </w:rPr>
         <w:t>Realese</w:t>
@@ -4867,9 +4867,9 @@
       <w:proofErr w:type="spellEnd"/>
       <w:r>
         <w:rPr>
-          <w:rFonts w:ascii="Times New Roman" w:hAnsi="Times New Roman" w:cs="Times New Roman"/>
-          <w:sz w:val="28"/>
-          <w:szCs w:val="28"/>
+          <w:rFonts w:asciiTheme="minorHAnsi" w:hAnsiTheme="minorHAnsi" w:cs="Times New Roman"/>
+          <w:sz w:val="20"/>
+          <w:szCs w:val="20"/>
           <w:lang w:val="en-US"/>
         </w:rPr>
         <w:t>\</w:t>
@@ -4880,17 +4880,17 @@
         <w:spacing w:line="360" w:lineRule="auto"/>
         <w:jc w:val="both"/>
         <w:rPr>
-          <w:rFonts w:ascii="Times New Roman" w:hAnsi="Times New Roman" w:cs="Times New Roman"/>
-          <w:sz w:val="28"/>
-          <w:szCs w:val="28"/>
-          <w:lang w:val="en-US"/>
-        </w:rPr>
-      </w:pPr>
-      <w:r>
-        <w:rPr>
-          <w:rFonts w:ascii="Times New Roman" w:hAnsi="Times New Roman" w:cs="Times New Roman"/>
-          <w:sz w:val="28"/>
-          <w:szCs w:val="28"/>
+          <w:rFonts w:asciiTheme="minorHAnsi" w:hAnsiTheme="minorHAnsi" w:cs="Times New Roman"/>
+          <w:sz w:val="20"/>
+          <w:szCs w:val="20"/>
+          <w:lang w:val="en-US"/>
+        </w:rPr>
+      </w:pPr>
+      <w:r>
+        <w:rPr>
+          <w:rFonts w:asciiTheme="minorHAnsi" w:hAnsiTheme="minorHAnsi" w:cs="Times New Roman"/>
+          <w:sz w:val="20"/>
+          <w:szCs w:val="20"/>
           <w:lang w:val="en-US"/>
         </w:rPr>
         <w:t>Post-build:</w:t>
@@ -4901,18 +4901,18 @@
         <w:spacing w:line="360" w:lineRule="auto"/>
         <w:jc w:val="both"/>
         <w:rPr>
-          <w:rFonts w:ascii="Times New Roman" w:hAnsi="Times New Roman" w:cs="Times New Roman"/>
-          <w:sz w:val="28"/>
-          <w:szCs w:val="28"/>
+          <w:rFonts w:asciiTheme="minorHAnsi" w:hAnsiTheme="minorHAnsi" w:cs="Times New Roman"/>
+          <w:sz w:val="20"/>
+          <w:szCs w:val="20"/>
           <w:lang w:val="en-US"/>
         </w:rPr>
       </w:pPr>
       <w:proofErr w:type="gramStart"/>
       <w:r>
         <w:rPr>
-          <w:rFonts w:ascii="Times New Roman" w:hAnsi="Times New Roman" w:cs="Times New Roman"/>
-          <w:sz w:val="28"/>
-          <w:szCs w:val="28"/>
+          <w:rFonts w:asciiTheme="minorHAnsi" w:hAnsiTheme="minorHAnsi" w:cs="Times New Roman"/>
+          <w:sz w:val="20"/>
+          <w:szCs w:val="20"/>
           <w:lang w:val="en-US"/>
         </w:rPr>
         <w:t>md</w:t>
@@ -4920,9 +4920,9 @@
       <w:proofErr w:type="gramEnd"/>
       <w:r>
         <w:rPr>
-          <w:rFonts w:ascii="Times New Roman" w:hAnsi="Times New Roman" w:cs="Times New Roman"/>
-          <w:sz w:val="28"/>
-          <w:szCs w:val="28"/>
+          <w:rFonts w:asciiTheme="minorHAnsi" w:hAnsiTheme="minorHAnsi" w:cs="Times New Roman"/>
+          <w:sz w:val="20"/>
+          <w:szCs w:val="20"/>
           <w:lang w:val="en-US"/>
         </w:rPr>
         <w:t xml:space="preserve"> $(</w:t>
@@ -4930,9 +4930,9 @@
       <w:proofErr w:type="spellStart"/>
       <w:r>
         <w:rPr>
-          <w:rFonts w:ascii="Times New Roman" w:hAnsi="Times New Roman" w:cs="Times New Roman"/>
-          <w:sz w:val="28"/>
-          <w:szCs w:val="28"/>
+          <w:rFonts w:asciiTheme="minorHAnsi" w:hAnsiTheme="minorHAnsi" w:cs="Times New Roman"/>
+          <w:sz w:val="20"/>
+          <w:szCs w:val="20"/>
           <w:lang w:val="en-US"/>
         </w:rPr>
         <w:t>SolutionDir</w:t>
@@ -4940,9 +4940,9 @@
       <w:proofErr w:type="spellEnd"/>
       <w:r>
         <w:rPr>
-          <w:rFonts w:ascii="Times New Roman" w:hAnsi="Times New Roman" w:cs="Times New Roman"/>
-          <w:sz w:val="28"/>
-          <w:szCs w:val="28"/>
+          <w:rFonts w:asciiTheme="minorHAnsi" w:hAnsiTheme="minorHAnsi" w:cs="Times New Roman"/>
+          <w:sz w:val="20"/>
+          <w:szCs w:val="20"/>
           <w:lang w:val="en-US"/>
         </w:rPr>
         <w:t>)</w:t>
@@ -4950,9 +4950,9 @@
       <w:proofErr w:type="spellStart"/>
       <w:r>
         <w:rPr>
-          <w:rFonts w:ascii="Times New Roman" w:hAnsi="Times New Roman" w:cs="Times New Roman"/>
-          <w:sz w:val="28"/>
-          <w:szCs w:val="28"/>
+          <w:rFonts w:asciiTheme="minorHAnsi" w:hAnsiTheme="minorHAnsi" w:cs="Times New Roman"/>
+          <w:sz w:val="20"/>
+          <w:szCs w:val="20"/>
           <w:lang w:val="en-US"/>
         </w:rPr>
         <w:t>InstallScript</w:t>
@@ -4960,9 +4960,9 @@
       <w:proofErr w:type="spellEnd"/>
       <w:r>
         <w:rPr>
-          <w:rFonts w:ascii="Times New Roman" w:hAnsi="Times New Roman" w:cs="Times New Roman"/>
-          <w:sz w:val="28"/>
-          <w:szCs w:val="28"/>
+          <w:rFonts w:asciiTheme="minorHAnsi" w:hAnsiTheme="minorHAnsi" w:cs="Times New Roman"/>
+          <w:sz w:val="20"/>
+          <w:szCs w:val="20"/>
           <w:lang w:val="en-US"/>
         </w:rPr>
         <w:t>\</w:t>
@@ -4970,9 +4970,9 @@
       <w:proofErr w:type="spellStart"/>
       <w:r>
         <w:rPr>
-          <w:rFonts w:ascii="Times New Roman" w:hAnsi="Times New Roman" w:cs="Times New Roman"/>
-          <w:sz w:val="28"/>
-          <w:szCs w:val="28"/>
+          <w:rFonts w:asciiTheme="minorHAnsi" w:hAnsiTheme="minorHAnsi" w:cs="Times New Roman"/>
+          <w:sz w:val="20"/>
+          <w:szCs w:val="20"/>
           <w:lang w:val="en-US"/>
         </w:rPr>
         <w:t>Realese</w:t>
@@ -4980,9 +4980,9 @@
       <w:proofErr w:type="spellEnd"/>
       <w:r>
         <w:rPr>
-          <w:rFonts w:ascii="Times New Roman" w:hAnsi="Times New Roman" w:cs="Times New Roman"/>
-          <w:sz w:val="28"/>
-          <w:szCs w:val="28"/>
+          <w:rFonts w:asciiTheme="minorHAnsi" w:hAnsiTheme="minorHAnsi" w:cs="Times New Roman"/>
+          <w:sz w:val="20"/>
+          <w:szCs w:val="20"/>
           <w:lang w:val="en-US"/>
         </w:rPr>
         <w:t>\</w:t>
@@ -4993,9 +4993,9 @@
         <w:spacing w:line="360" w:lineRule="auto"/>
         <w:jc w:val="both"/>
         <w:rPr>
-          <w:rFonts w:ascii="Times New Roman" w:hAnsi="Times New Roman" w:cs="Times New Roman"/>
-          <w:sz w:val="28"/>
-          <w:szCs w:val="28"/>
+          <w:rFonts w:asciiTheme="minorHAnsi" w:hAnsiTheme="minorHAnsi" w:cs="Times New Roman"/>
+          <w:sz w:val="20"/>
+          <w:szCs w:val="20"/>
           <w:lang w:val="en-US"/>
         </w:rPr>
       </w:pPr>
@@ -5003,9 +5003,9 @@
       <w:proofErr w:type="gramStart"/>
       <w:r>
         <w:rPr>
-          <w:rFonts w:ascii="Times New Roman" w:hAnsi="Times New Roman" w:cs="Times New Roman"/>
-          <w:sz w:val="28"/>
-          <w:szCs w:val="28"/>
+          <w:rFonts w:asciiTheme="minorHAnsi" w:hAnsiTheme="minorHAnsi" w:cs="Times New Roman"/>
+          <w:sz w:val="20"/>
+          <w:szCs w:val="20"/>
           <w:lang w:val="en-US"/>
         </w:rPr>
         <w:t>xcopy</w:t>
@@ -5014,9 +5014,9 @@
       <w:proofErr w:type="gramEnd"/>
       <w:r>
         <w:rPr>
-          <w:rFonts w:ascii="Times New Roman" w:hAnsi="Times New Roman" w:cs="Times New Roman"/>
-          <w:sz w:val="28"/>
-          <w:szCs w:val="28"/>
+          <w:rFonts w:asciiTheme="minorHAnsi" w:hAnsiTheme="minorHAnsi" w:cs="Times New Roman"/>
+          <w:sz w:val="20"/>
+          <w:szCs w:val="20"/>
           <w:lang w:val="en-US"/>
         </w:rPr>
         <w:t xml:space="preserve"> $(ProjectDir)$(OutDir)*.dll $(</w:t>
@@ -5024,9 +5024,9 @@
       <w:proofErr w:type="spellStart"/>
       <w:r>
         <w:rPr>
-          <w:rFonts w:ascii="Times New Roman" w:hAnsi="Times New Roman" w:cs="Times New Roman"/>
-          <w:sz w:val="28"/>
-          <w:szCs w:val="28"/>
+          <w:rFonts w:asciiTheme="minorHAnsi" w:hAnsiTheme="minorHAnsi" w:cs="Times New Roman"/>
+          <w:sz w:val="20"/>
+          <w:szCs w:val="20"/>
           <w:lang w:val="en-US"/>
         </w:rPr>
         <w:t>SolutionDir</w:t>
@@ -5034,9 +5034,9 @@
       <w:proofErr w:type="spellEnd"/>
       <w:r>
         <w:rPr>
-          <w:rFonts w:ascii="Times New Roman" w:hAnsi="Times New Roman" w:cs="Times New Roman"/>
-          <w:sz w:val="28"/>
-          <w:szCs w:val="28"/>
+          <w:rFonts w:asciiTheme="minorHAnsi" w:hAnsiTheme="minorHAnsi" w:cs="Times New Roman"/>
+          <w:sz w:val="20"/>
+          <w:szCs w:val="20"/>
           <w:lang w:val="en-US"/>
         </w:rPr>
         <w:t>)</w:t>
@@ -5044,9 +5044,9 @@
       <w:proofErr w:type="spellStart"/>
       <w:r>
         <w:rPr>
-          <w:rFonts w:ascii="Times New Roman" w:hAnsi="Times New Roman" w:cs="Times New Roman"/>
-          <w:sz w:val="28"/>
-          <w:szCs w:val="28"/>
+          <w:rFonts w:asciiTheme="minorHAnsi" w:hAnsiTheme="minorHAnsi" w:cs="Times New Roman"/>
+          <w:sz w:val="20"/>
+          <w:szCs w:val="20"/>
           <w:lang w:val="en-US"/>
         </w:rPr>
         <w:t>InstallScript</w:t>
@@ -5054,9 +5054,9 @@
       <w:proofErr w:type="spellEnd"/>
       <w:r>
         <w:rPr>
-          <w:rFonts w:ascii="Times New Roman" w:hAnsi="Times New Roman" w:cs="Times New Roman"/>
-          <w:sz w:val="28"/>
-          <w:szCs w:val="28"/>
+          <w:rFonts w:asciiTheme="minorHAnsi" w:hAnsiTheme="minorHAnsi" w:cs="Times New Roman"/>
+          <w:sz w:val="20"/>
+          <w:szCs w:val="20"/>
           <w:lang w:val="en-US"/>
         </w:rPr>
         <w:t>\</w:t>
@@ -5064,9 +5064,9 @@
       <w:proofErr w:type="spellStart"/>
       <w:r>
         <w:rPr>
-          <w:rFonts w:ascii="Times New Roman" w:hAnsi="Times New Roman" w:cs="Times New Roman"/>
-          <w:sz w:val="28"/>
-          <w:szCs w:val="28"/>
+          <w:rFonts w:asciiTheme="minorHAnsi" w:hAnsiTheme="minorHAnsi" w:cs="Times New Roman"/>
+          <w:sz w:val="20"/>
+          <w:szCs w:val="20"/>
           <w:lang w:val="en-US"/>
         </w:rPr>
         <w:t>Realese</w:t>
@@ -5074,9 +5074,9 @@
       <w:proofErr w:type="spellEnd"/>
       <w:r>
         <w:rPr>
-          <w:rFonts w:ascii="Times New Roman" w:hAnsi="Times New Roman" w:cs="Times New Roman"/>
-          <w:sz w:val="28"/>
-          <w:szCs w:val="28"/>
+          <w:rFonts w:asciiTheme="minorHAnsi" w:hAnsiTheme="minorHAnsi" w:cs="Times New Roman"/>
+          <w:sz w:val="20"/>
+          <w:szCs w:val="20"/>
           <w:lang w:val="en-US"/>
         </w:rPr>
         <w:t>\</w:t>
@@ -5087,9 +5087,9 @@
         <w:spacing w:line="360" w:lineRule="auto"/>
         <w:jc w:val="both"/>
         <w:rPr>
-          <w:rFonts w:ascii="Times New Roman" w:hAnsi="Times New Roman" w:cs="Times New Roman"/>
-          <w:sz w:val="28"/>
-          <w:szCs w:val="28"/>
+          <w:rFonts w:asciiTheme="minorHAnsi" w:hAnsiTheme="minorHAnsi" w:cs="Times New Roman"/>
+          <w:sz w:val="20"/>
+          <w:szCs w:val="20"/>
           <w:lang w:val="en-US"/>
         </w:rPr>
       </w:pPr>
@@ -5097,9 +5097,9 @@
       <w:proofErr w:type="gramStart"/>
       <w:r>
         <w:rPr>
-          <w:rFonts w:ascii="Times New Roman" w:hAnsi="Times New Roman" w:cs="Times New Roman"/>
-          <w:sz w:val="28"/>
-          <w:szCs w:val="28"/>
+          <w:rFonts w:asciiTheme="minorHAnsi" w:hAnsiTheme="minorHAnsi" w:cs="Times New Roman"/>
+          <w:sz w:val="20"/>
+          <w:szCs w:val="20"/>
           <w:lang w:val="en-US"/>
         </w:rPr>
         <w:t>xcopy</w:t>
@@ -5108,9 +5108,9 @@
       <w:proofErr w:type="gramEnd"/>
       <w:r>
         <w:rPr>
-          <w:rFonts w:ascii="Times New Roman" w:hAnsi="Times New Roman" w:cs="Times New Roman"/>
-          <w:sz w:val="28"/>
-          <w:szCs w:val="28"/>
+          <w:rFonts w:asciiTheme="minorHAnsi" w:hAnsiTheme="minorHAnsi" w:cs="Times New Roman"/>
+          <w:sz w:val="20"/>
+          <w:szCs w:val="20"/>
           <w:lang w:val="en-US"/>
         </w:rPr>
         <w:t xml:space="preserve"> $(ProjectDir)$(OutDir)*.exe $(</w:t>
@@ -5118,9 +5118,9 @@
       <w:proofErr w:type="spellStart"/>
       <w:r>
         <w:rPr>
-          <w:rFonts w:ascii="Times New Roman" w:hAnsi="Times New Roman" w:cs="Times New Roman"/>
-          <w:sz w:val="28"/>
-          <w:szCs w:val="28"/>
+          <w:rFonts w:asciiTheme="minorHAnsi" w:hAnsiTheme="minorHAnsi" w:cs="Times New Roman"/>
+          <w:sz w:val="20"/>
+          <w:szCs w:val="20"/>
           <w:lang w:val="en-US"/>
         </w:rPr>
         <w:t>SolutionDir</w:t>
@@ -5128,9 +5128,9 @@
       <w:proofErr w:type="spellEnd"/>
       <w:r>
         <w:rPr>
-          <w:rFonts w:ascii="Times New Roman" w:hAnsi="Times New Roman" w:cs="Times New Roman"/>
-          <w:sz w:val="28"/>
-          <w:szCs w:val="28"/>
+          <w:rFonts w:asciiTheme="minorHAnsi" w:hAnsiTheme="minorHAnsi" w:cs="Times New Roman"/>
+          <w:sz w:val="20"/>
+          <w:szCs w:val="20"/>
           <w:lang w:val="en-US"/>
         </w:rPr>
         <w:t>)</w:t>
@@ -5138,9 +5138,9 @@
       <w:proofErr w:type="spellStart"/>
       <w:r>
         <w:rPr>
-          <w:rFonts w:ascii="Times New Roman" w:hAnsi="Times New Roman" w:cs="Times New Roman"/>
-          <w:sz w:val="28"/>
-          <w:szCs w:val="28"/>
+          <w:rFonts w:asciiTheme="minorHAnsi" w:hAnsiTheme="minorHAnsi" w:cs="Times New Roman"/>
+          <w:sz w:val="20"/>
+          <w:szCs w:val="20"/>
           <w:lang w:val="en-US"/>
         </w:rPr>
         <w:t>InstallScript</w:t>
@@ -5148,9 +5148,9 @@
       <w:proofErr w:type="spellEnd"/>
       <w:r>
         <w:rPr>
-          <w:rFonts w:ascii="Times New Roman" w:hAnsi="Times New Roman" w:cs="Times New Roman"/>
-          <w:sz w:val="28"/>
-          <w:szCs w:val="28"/>
+          <w:rFonts w:asciiTheme="minorHAnsi" w:hAnsiTheme="minorHAnsi" w:cs="Times New Roman"/>
+          <w:sz w:val="20"/>
+          <w:szCs w:val="20"/>
           <w:lang w:val="en-US"/>
         </w:rPr>
         <w:t>\</w:t>
@@ -5158,9 +5158,9 @@
       <w:proofErr w:type="spellStart"/>
       <w:r>
         <w:rPr>
-          <w:rFonts w:ascii="Times New Roman" w:hAnsi="Times New Roman" w:cs="Times New Roman"/>
-          <w:sz w:val="28"/>
-          <w:szCs w:val="28"/>
+          <w:rFonts w:asciiTheme="minorHAnsi" w:hAnsiTheme="minorHAnsi" w:cs="Times New Roman"/>
+          <w:sz w:val="20"/>
+          <w:szCs w:val="20"/>
           <w:lang w:val="en-US"/>
         </w:rPr>
         <w:t>Realese</w:t>
@@ -5168,9 +5168,9 @@
       <w:proofErr w:type="spellEnd"/>
       <w:r>
         <w:rPr>
-          <w:rFonts w:ascii="Times New Roman" w:hAnsi="Times New Roman" w:cs="Times New Roman"/>
-          <w:sz w:val="28"/>
-          <w:szCs w:val="28"/>
+          <w:rFonts w:asciiTheme="minorHAnsi" w:hAnsiTheme="minorHAnsi" w:cs="Times New Roman"/>
+          <w:sz w:val="20"/>
+          <w:szCs w:val="20"/>
           <w:lang w:val="en-US"/>
         </w:rPr>
         <w:t>\</w:t>
@@ -5248,15 +5248,15 @@
         <w:spacing w:line="360" w:lineRule="auto"/>
         <w:jc w:val="both"/>
         <w:rPr>
-          <w:rFonts w:ascii="Times New Roman" w:hAnsi="Times New Roman" w:cs="Times New Roman"/>
-          <w:sz w:val="20"/>
-          <w:szCs w:val="28"/>
-          <w:lang w:val="en-US"/>
-        </w:rPr>
-      </w:pPr>
-      <w:r>
-        <w:rPr>
-          <w:rFonts w:ascii="Times New Roman" w:hAnsi="Times New Roman" w:cs="Times New Roman"/>
+          <w:rFonts w:asciiTheme="minorHAnsi" w:hAnsiTheme="minorHAnsi" w:cs="Times New Roman"/>
+          <w:sz w:val="20"/>
+          <w:szCs w:val="28"/>
+          <w:lang w:val="en-US"/>
+        </w:rPr>
+      </w:pPr>
+      <w:r>
+        <w:rPr>
+          <w:rFonts w:asciiTheme="minorHAnsi" w:hAnsiTheme="minorHAnsi" w:cs="Times New Roman"/>
           <w:sz w:val="20"/>
           <w:szCs w:val="28"/>
           <w:lang w:val="en-US"/>
@@ -5266,7 +5266,7 @@
       <w:proofErr w:type="spellStart"/>
       <w:r>
         <w:rPr>
-          <w:rFonts w:ascii="Times New Roman" w:hAnsi="Times New Roman" w:cs="Times New Roman"/>
+          <w:rFonts w:asciiTheme="minorHAnsi" w:hAnsiTheme="minorHAnsi" w:cs="Times New Roman"/>
           <w:sz w:val="20"/>
           <w:szCs w:val="28"/>
           <w:lang w:val="en-US"/>
@@ -5276,7 +5276,7 @@
       <w:proofErr w:type="spellEnd"/>
       <w:r>
         <w:rPr>
-          <w:rFonts w:ascii="Times New Roman" w:hAnsi="Times New Roman" w:cs="Times New Roman"/>
+          <w:rFonts w:asciiTheme="minorHAnsi" w:hAnsiTheme="minorHAnsi" w:cs="Times New Roman"/>
           <w:sz w:val="20"/>
           <w:szCs w:val="28"/>
           <w:lang w:val="en-US"/>
@@ -5289,15 +5289,15 @@
         <w:spacing w:line="360" w:lineRule="auto"/>
         <w:jc w:val="both"/>
         <w:rPr>
-          <w:rFonts w:ascii="Times New Roman" w:hAnsi="Times New Roman" w:cs="Times New Roman"/>
-          <w:sz w:val="20"/>
-          <w:szCs w:val="28"/>
-          <w:lang w:val="en-US"/>
-        </w:rPr>
-      </w:pPr>
-      <w:r>
-        <w:rPr>
-          <w:rFonts w:ascii="Times New Roman" w:hAnsi="Times New Roman" w:cs="Times New Roman"/>
+          <w:rFonts w:asciiTheme="minorHAnsi" w:hAnsiTheme="minorHAnsi" w:cs="Times New Roman"/>
+          <w:sz w:val="20"/>
+          <w:szCs w:val="28"/>
+          <w:lang w:val="en-US"/>
+        </w:rPr>
+      </w:pPr>
+      <w:r>
+        <w:rPr>
+          <w:rFonts w:asciiTheme="minorHAnsi" w:hAnsiTheme="minorHAnsi" w:cs="Times New Roman"/>
           <w:sz w:val="20"/>
           <w:szCs w:val="28"/>
           <w:lang w:val="en-US"/>
@@ -5310,7 +5310,7 @@
         <w:spacing w:line="360" w:lineRule="auto"/>
         <w:jc w:val="both"/>
         <w:rPr>
-          <w:rFonts w:ascii="Times New Roman" w:hAnsi="Times New Roman" w:cs="Times New Roman"/>
+          <w:rFonts w:asciiTheme="minorHAnsi" w:hAnsiTheme="minorHAnsi" w:cs="Times New Roman"/>
           <w:sz w:val="20"/>
           <w:szCs w:val="28"/>
           <w:lang w:val="en-US"/>
@@ -5322,15 +5322,15 @@
         <w:spacing w:line="360" w:lineRule="auto"/>
         <w:jc w:val="both"/>
         <w:rPr>
-          <w:rFonts w:ascii="Times New Roman" w:hAnsi="Times New Roman" w:cs="Times New Roman"/>
-          <w:sz w:val="20"/>
-          <w:szCs w:val="28"/>
-          <w:lang w:val="en-US"/>
-        </w:rPr>
-      </w:pPr>
-      <w:r>
-        <w:rPr>
-          <w:rFonts w:ascii="Times New Roman" w:hAnsi="Times New Roman" w:cs="Times New Roman"/>
+          <w:rFonts w:asciiTheme="minorHAnsi" w:hAnsiTheme="minorHAnsi" w:cs="Times New Roman"/>
+          <w:sz w:val="20"/>
+          <w:szCs w:val="28"/>
+          <w:lang w:val="en-US"/>
+        </w:rPr>
+      </w:pPr>
+      <w:r>
+        <w:rPr>
+          <w:rFonts w:asciiTheme="minorHAnsi" w:hAnsiTheme="minorHAnsi" w:cs="Times New Roman"/>
           <w:sz w:val="20"/>
           <w:szCs w:val="28"/>
           <w:lang w:val="en-US"/>
@@ -5340,7 +5340,7 @@
       <w:proofErr w:type="spellStart"/>
       <w:r>
         <w:rPr>
-          <w:rFonts w:ascii="Times New Roman" w:hAnsi="Times New Roman" w:cs="Times New Roman"/>
+          <w:rFonts w:asciiTheme="minorHAnsi" w:hAnsiTheme="minorHAnsi" w:cs="Times New Roman"/>
           <w:sz w:val="20"/>
           <w:szCs w:val="28"/>
           <w:lang w:val="en-US"/>
@@ -5350,7 +5350,7 @@
       <w:proofErr w:type="spellEnd"/>
       <w:r>
         <w:rPr>
-          <w:rFonts w:ascii="Times New Roman" w:hAnsi="Times New Roman" w:cs="Times New Roman"/>
+          <w:rFonts w:asciiTheme="minorHAnsi" w:hAnsiTheme="minorHAnsi" w:cs="Times New Roman"/>
           <w:sz w:val="20"/>
           <w:szCs w:val="28"/>
           <w:lang w:val="en-US"/>
@@ -5363,15 +5363,15 @@
         <w:spacing w:line="360" w:lineRule="auto"/>
         <w:jc w:val="both"/>
         <w:rPr>
-          <w:rFonts w:ascii="Times New Roman" w:hAnsi="Times New Roman" w:cs="Times New Roman"/>
-          <w:sz w:val="20"/>
-          <w:szCs w:val="28"/>
-          <w:lang w:val="en-US"/>
-        </w:rPr>
-      </w:pPr>
-      <w:r>
-        <w:rPr>
-          <w:rFonts w:ascii="Times New Roman" w:hAnsi="Times New Roman" w:cs="Times New Roman"/>
+          <w:rFonts w:asciiTheme="minorHAnsi" w:hAnsiTheme="minorHAnsi" w:cs="Times New Roman"/>
+          <w:sz w:val="20"/>
+          <w:szCs w:val="28"/>
+          <w:lang w:val="en-US"/>
+        </w:rPr>
+      </w:pPr>
+      <w:r>
+        <w:rPr>
+          <w:rFonts w:asciiTheme="minorHAnsi" w:hAnsiTheme="minorHAnsi" w:cs="Times New Roman"/>
           <w:sz w:val="20"/>
           <w:szCs w:val="28"/>
           <w:lang w:val="en-US"/>
@@ -5381,7 +5381,7 @@
       <w:proofErr w:type="spellStart"/>
       <w:r>
         <w:rPr>
-          <w:rFonts w:ascii="Times New Roman" w:hAnsi="Times New Roman" w:cs="Times New Roman"/>
+          <w:rFonts w:asciiTheme="minorHAnsi" w:hAnsiTheme="minorHAnsi" w:cs="Times New Roman"/>
           <w:sz w:val="20"/>
           <w:szCs w:val="28"/>
           <w:lang w:val="en-US"/>
@@ -5391,7 +5391,7 @@
       <w:proofErr w:type="spellEnd"/>
       <w:r>
         <w:rPr>
-          <w:rFonts w:ascii="Times New Roman" w:hAnsi="Times New Roman" w:cs="Times New Roman"/>
+          <w:rFonts w:asciiTheme="minorHAnsi" w:hAnsiTheme="minorHAnsi" w:cs="Times New Roman"/>
           <w:sz w:val="20"/>
           <w:szCs w:val="28"/>
           <w:lang w:val="en-US"/>
@@ -5404,15 +5404,15 @@
         <w:spacing w:line="360" w:lineRule="auto"/>
         <w:jc w:val="both"/>
         <w:rPr>
-          <w:rFonts w:ascii="Times New Roman" w:hAnsi="Times New Roman" w:cs="Times New Roman"/>
-          <w:sz w:val="20"/>
-          <w:szCs w:val="28"/>
-          <w:lang w:val="en-US"/>
-        </w:rPr>
-      </w:pPr>
-      <w:r>
-        <w:rPr>
-          <w:rFonts w:ascii="Times New Roman" w:hAnsi="Times New Roman" w:cs="Times New Roman"/>
+          <w:rFonts w:asciiTheme="minorHAnsi" w:hAnsiTheme="minorHAnsi" w:cs="Times New Roman"/>
+          <w:sz w:val="20"/>
+          <w:szCs w:val="28"/>
+          <w:lang w:val="en-US"/>
+        </w:rPr>
+      </w:pPr>
+      <w:r>
+        <w:rPr>
+          <w:rFonts w:asciiTheme="minorHAnsi" w:hAnsiTheme="minorHAnsi" w:cs="Times New Roman"/>
           <w:sz w:val="20"/>
           <w:szCs w:val="28"/>
           <w:lang w:val="en-US"/>
@@ -5422,7 +5422,7 @@
       <w:proofErr w:type="spellStart"/>
       <w:r>
         <w:rPr>
-          <w:rFonts w:ascii="Times New Roman" w:hAnsi="Times New Roman" w:cs="Times New Roman"/>
+          <w:rFonts w:asciiTheme="minorHAnsi" w:hAnsiTheme="minorHAnsi" w:cs="Times New Roman"/>
           <w:sz w:val="20"/>
           <w:szCs w:val="28"/>
           <w:lang w:val="en-US"/>
@@ -5432,7 +5432,7 @@
       <w:proofErr w:type="spellEnd"/>
       <w:r>
         <w:rPr>
-          <w:rFonts w:ascii="Times New Roman" w:hAnsi="Times New Roman" w:cs="Times New Roman"/>
+          <w:rFonts w:asciiTheme="minorHAnsi" w:hAnsiTheme="minorHAnsi" w:cs="Times New Roman"/>
           <w:sz w:val="20"/>
           <w:szCs w:val="28"/>
           <w:lang w:val="en-US"/>
@@ -5442,7 +5442,7 @@
       <w:proofErr w:type="spellStart"/>
       <w:r>
         <w:rPr>
-          <w:rFonts w:ascii="Times New Roman" w:hAnsi="Times New Roman" w:cs="Times New Roman"/>
+          <w:rFonts w:asciiTheme="minorHAnsi" w:hAnsiTheme="minorHAnsi" w:cs="Times New Roman"/>
           <w:sz w:val="20"/>
           <w:szCs w:val="28"/>
           <w:lang w:val="en-US"/>
@@ -5452,7 +5452,7 @@
       <w:proofErr w:type="spellEnd"/>
       <w:r>
         <w:rPr>
-          <w:rFonts w:ascii="Times New Roman" w:hAnsi="Times New Roman" w:cs="Times New Roman"/>
+          <w:rFonts w:asciiTheme="minorHAnsi" w:hAnsiTheme="minorHAnsi" w:cs="Times New Roman"/>
           <w:sz w:val="20"/>
           <w:szCs w:val="28"/>
           <w:lang w:val="en-US"/>
@@ -5465,15 +5465,15 @@
         <w:spacing w:line="360" w:lineRule="auto"/>
         <w:jc w:val="both"/>
         <w:rPr>
-          <w:rFonts w:ascii="Times New Roman" w:hAnsi="Times New Roman" w:cs="Times New Roman"/>
-          <w:sz w:val="20"/>
-          <w:szCs w:val="28"/>
-          <w:lang w:val="en-US"/>
-        </w:rPr>
-      </w:pPr>
-      <w:r>
-        <w:rPr>
-          <w:rFonts w:ascii="Times New Roman" w:hAnsi="Times New Roman" w:cs="Times New Roman"/>
+          <w:rFonts w:asciiTheme="minorHAnsi" w:hAnsiTheme="minorHAnsi" w:cs="Times New Roman"/>
+          <w:sz w:val="20"/>
+          <w:szCs w:val="28"/>
+          <w:lang w:val="en-US"/>
+        </w:rPr>
+      </w:pPr>
+      <w:r>
+        <w:rPr>
+          <w:rFonts w:asciiTheme="minorHAnsi" w:hAnsiTheme="minorHAnsi" w:cs="Times New Roman"/>
           <w:sz w:val="20"/>
           <w:szCs w:val="28"/>
           <w:lang w:val="en-US"/>
@@ -5483,7 +5483,7 @@
       <w:proofErr w:type="spellStart"/>
       <w:r>
         <w:rPr>
-          <w:rFonts w:ascii="Times New Roman" w:hAnsi="Times New Roman" w:cs="Times New Roman"/>
+          <w:rFonts w:asciiTheme="minorHAnsi" w:hAnsiTheme="minorHAnsi" w:cs="Times New Roman"/>
           <w:sz w:val="20"/>
           <w:szCs w:val="28"/>
           <w:lang w:val="en-US"/>
@@ -5493,7 +5493,7 @@
       <w:proofErr w:type="spellEnd"/>
       <w:r>
         <w:rPr>
-          <w:rFonts w:ascii="Times New Roman" w:hAnsi="Times New Roman" w:cs="Times New Roman"/>
+          <w:rFonts w:asciiTheme="minorHAnsi" w:hAnsiTheme="minorHAnsi" w:cs="Times New Roman"/>
           <w:sz w:val="20"/>
           <w:szCs w:val="28"/>
           <w:lang w:val="en-US"/>
@@ -5503,7 +5503,7 @@
       <w:proofErr w:type="spellStart"/>
       <w:r>
         <w:rPr>
-          <w:rFonts w:ascii="Times New Roman" w:hAnsi="Times New Roman" w:cs="Times New Roman"/>
+          <w:rFonts w:asciiTheme="minorHAnsi" w:hAnsiTheme="minorHAnsi" w:cs="Times New Roman"/>
           <w:sz w:val="20"/>
           <w:szCs w:val="28"/>
           <w:lang w:val="en-US"/>
@@ -5513,7 +5513,7 @@
       <w:proofErr w:type="spellEnd"/>
       <w:r>
         <w:rPr>
-          <w:rFonts w:ascii="Times New Roman" w:hAnsi="Times New Roman" w:cs="Times New Roman"/>
+          <w:rFonts w:asciiTheme="minorHAnsi" w:hAnsiTheme="minorHAnsi" w:cs="Times New Roman"/>
           <w:sz w:val="20"/>
           <w:szCs w:val="28"/>
           <w:lang w:val="en-US"/>
@@ -5526,15 +5526,15 @@
         <w:spacing w:line="360" w:lineRule="auto"/>
         <w:jc w:val="both"/>
         <w:rPr>
-          <w:rFonts w:ascii="Times New Roman" w:hAnsi="Times New Roman" w:cs="Times New Roman"/>
-          <w:sz w:val="20"/>
-          <w:szCs w:val="28"/>
-          <w:lang w:val="en-US"/>
-        </w:rPr>
-      </w:pPr>
-      <w:r>
-        <w:rPr>
-          <w:rFonts w:ascii="Times New Roman" w:hAnsi="Times New Roman" w:cs="Times New Roman"/>
+          <w:rFonts w:asciiTheme="minorHAnsi" w:hAnsiTheme="minorHAnsi" w:cs="Times New Roman"/>
+          <w:sz w:val="20"/>
+          <w:szCs w:val="28"/>
+          <w:lang w:val="en-US"/>
+        </w:rPr>
+      </w:pPr>
+      <w:r>
+        <w:rPr>
+          <w:rFonts w:asciiTheme="minorHAnsi" w:hAnsiTheme="minorHAnsi" w:cs="Times New Roman"/>
           <w:sz w:val="20"/>
           <w:szCs w:val="28"/>
           <w:lang w:val="en-US"/>
@@ -5544,7 +5544,7 @@
       <w:proofErr w:type="spellStart"/>
       <w:r>
         <w:rPr>
-          <w:rFonts w:ascii="Times New Roman" w:hAnsi="Times New Roman" w:cs="Times New Roman"/>
+          <w:rFonts w:asciiTheme="minorHAnsi" w:hAnsiTheme="minorHAnsi" w:cs="Times New Roman"/>
           <w:sz w:val="20"/>
           <w:szCs w:val="28"/>
           <w:lang w:val="en-US"/>
@@ -5554,7 +5554,7 @@
       <w:proofErr w:type="spellEnd"/>
       <w:r>
         <w:rPr>
-          <w:rFonts w:ascii="Times New Roman" w:hAnsi="Times New Roman" w:cs="Times New Roman"/>
+          <w:rFonts w:asciiTheme="minorHAnsi" w:hAnsiTheme="minorHAnsi" w:cs="Times New Roman"/>
           <w:sz w:val="20"/>
           <w:szCs w:val="28"/>
           <w:lang w:val="en-US"/>
@@ -5579,15 +5579,15 @@
         <w:spacing w:line="360" w:lineRule="auto"/>
         <w:jc w:val="both"/>
         <w:rPr>
-          <w:rFonts w:ascii="Times New Roman" w:hAnsi="Times New Roman" w:cs="Times New Roman"/>
-          <w:sz w:val="20"/>
-          <w:szCs w:val="28"/>
-          <w:lang w:val="en-US"/>
-        </w:rPr>
-      </w:pPr>
-      <w:r>
-        <w:rPr>
-          <w:rFonts w:ascii="Times New Roman" w:hAnsi="Times New Roman" w:cs="Times New Roman"/>
+          <w:rFonts w:asciiTheme="minorHAnsi" w:hAnsiTheme="minorHAnsi" w:cs="Times New Roman"/>
+          <w:sz w:val="20"/>
+          <w:szCs w:val="28"/>
+          <w:lang w:val="en-US"/>
+        </w:rPr>
+      </w:pPr>
+      <w:r>
+        <w:rPr>
+          <w:rFonts w:asciiTheme="minorHAnsi" w:hAnsiTheme="minorHAnsi" w:cs="Times New Roman"/>
           <w:sz w:val="20"/>
           <w:szCs w:val="28"/>
           <w:lang w:val="en-US"/>
@@ -5600,15 +5600,15 @@
         <w:spacing w:line="360" w:lineRule="auto"/>
         <w:jc w:val="both"/>
         <w:rPr>
-          <w:rFonts w:ascii="Times New Roman" w:hAnsi="Times New Roman" w:cs="Times New Roman"/>
-          <w:sz w:val="20"/>
-          <w:szCs w:val="28"/>
-          <w:lang w:val="en-US"/>
-        </w:rPr>
-      </w:pPr>
-      <w:r>
-        <w:rPr>
-          <w:rFonts w:ascii="Times New Roman" w:hAnsi="Times New Roman" w:cs="Times New Roman"/>
+          <w:rFonts w:asciiTheme="minorHAnsi" w:hAnsiTheme="minorHAnsi" w:cs="Times New Roman"/>
+          <w:sz w:val="20"/>
+          <w:szCs w:val="28"/>
+          <w:lang w:val="en-US"/>
+        </w:rPr>
+      </w:pPr>
+      <w:r>
+        <w:rPr>
+          <w:rFonts w:asciiTheme="minorHAnsi" w:hAnsiTheme="minorHAnsi" w:cs="Times New Roman"/>
           <w:sz w:val="20"/>
           <w:szCs w:val="28"/>
           <w:lang w:val="en-US"/>
@@ -5618,7 +5618,7 @@
       <w:proofErr w:type="spellStart"/>
       <w:r>
         <w:rPr>
-          <w:rFonts w:ascii="Times New Roman" w:hAnsi="Times New Roman" w:cs="Times New Roman"/>
+          <w:rFonts w:asciiTheme="minorHAnsi" w:hAnsiTheme="minorHAnsi" w:cs="Times New Roman"/>
           <w:sz w:val="20"/>
           <w:szCs w:val="28"/>
           <w:lang w:val="en-US"/>
@@ -5628,7 +5628,7 @@
       <w:proofErr w:type="spellEnd"/>
       <w:r>
         <w:rPr>
-          <w:rFonts w:ascii="Times New Roman" w:hAnsi="Times New Roman" w:cs="Times New Roman"/>
+          <w:rFonts w:asciiTheme="minorHAnsi" w:hAnsiTheme="minorHAnsi" w:cs="Times New Roman"/>
           <w:sz w:val="20"/>
           <w:szCs w:val="28"/>
           <w:lang w:val="en-US"/>
@@ -5638,7 +5638,7 @@
       <w:proofErr w:type="spellStart"/>
       <w:r>
         <w:rPr>
-          <w:rFonts w:ascii="Times New Roman" w:hAnsi="Times New Roman" w:cs="Times New Roman"/>
+          <w:rFonts w:asciiTheme="minorHAnsi" w:hAnsiTheme="minorHAnsi" w:cs="Times New Roman"/>
           <w:sz w:val="20"/>
           <w:szCs w:val="28"/>
           <w:lang w:val="en-US"/>
@@ -5648,7 +5648,7 @@
       <w:proofErr w:type="spellEnd"/>
       <w:r>
         <w:rPr>
-          <w:rFonts w:ascii="Times New Roman" w:hAnsi="Times New Roman" w:cs="Times New Roman"/>
+          <w:rFonts w:asciiTheme="minorHAnsi" w:hAnsiTheme="minorHAnsi" w:cs="Times New Roman"/>
           <w:sz w:val="20"/>
           <w:szCs w:val="28"/>
           <w:lang w:val="en-US"/>
@@ -5661,15 +5661,15 @@
         <w:spacing w:line="360" w:lineRule="auto"/>
         <w:jc w:val="both"/>
         <w:rPr>
-          <w:rFonts w:ascii="Times New Roman" w:hAnsi="Times New Roman" w:cs="Times New Roman"/>
-          <w:sz w:val="20"/>
-          <w:szCs w:val="28"/>
-          <w:lang w:val="en-US"/>
-        </w:rPr>
-      </w:pPr>
-      <w:r>
-        <w:rPr>
-          <w:rFonts w:ascii="Times New Roman" w:hAnsi="Times New Roman" w:cs="Times New Roman"/>
+          <w:rFonts w:asciiTheme="minorHAnsi" w:hAnsiTheme="minorHAnsi" w:cs="Times New Roman"/>
+          <w:sz w:val="20"/>
+          <w:szCs w:val="28"/>
+          <w:lang w:val="en-US"/>
+        </w:rPr>
+      </w:pPr>
+      <w:r>
+        <w:rPr>
+          <w:rFonts w:asciiTheme="minorHAnsi" w:hAnsiTheme="minorHAnsi" w:cs="Times New Roman"/>
           <w:sz w:val="20"/>
           <w:szCs w:val="28"/>
           <w:lang w:val="en-US"/>
@@ -5682,16 +5682,16 @@
         <w:spacing w:line="360" w:lineRule="auto"/>
         <w:jc w:val="both"/>
         <w:rPr>
-          <w:rFonts w:ascii="Times New Roman" w:hAnsi="Times New Roman" w:cs="Times New Roman"/>
-          <w:sz w:val="20"/>
-          <w:szCs w:val="28"/>
-          <w:lang w:val="en-US"/>
-        </w:rPr>
-      </w:pPr>
-      <w:proofErr w:type="spellStart"/>
-      <w:r>
-        <w:rPr>
-          <w:rFonts w:ascii="Times New Roman" w:hAnsi="Times New Roman" w:cs="Times New Roman"/>
+          <w:rFonts w:asciiTheme="minorHAnsi" w:hAnsiTheme="minorHAnsi" w:cs="Times New Roman"/>
+          <w:sz w:val="20"/>
+          <w:szCs w:val="28"/>
+          <w:lang w:val="en-US"/>
+        </w:rPr>
+      </w:pPr>
+      <w:proofErr w:type="spellStart"/>
+      <w:r>
+        <w:rPr>
+          <w:rFonts w:asciiTheme="minorHAnsi" w:hAnsiTheme="minorHAnsi" w:cs="Times New Roman"/>
           <w:sz w:val="20"/>
           <w:szCs w:val="28"/>
           <w:lang w:val="en-US"/>
@@ -5702,7 +5702,7 @@
       <w:proofErr w:type="gramStart"/>
       <w:r>
         <w:rPr>
-          <w:rFonts w:ascii="Times New Roman" w:hAnsi="Times New Roman" w:cs="Times New Roman"/>
+          <w:rFonts w:asciiTheme="minorHAnsi" w:hAnsiTheme="minorHAnsi" w:cs="Times New Roman"/>
           <w:sz w:val="20"/>
           <w:szCs w:val="28"/>
           <w:lang w:val="en-US"/>
@@ -5712,7 +5712,7 @@
       <w:proofErr w:type="gramEnd"/>
       <w:r>
         <w:rPr>
-          <w:rFonts w:ascii="Times New Roman" w:hAnsi="Times New Roman" w:cs="Times New Roman"/>
+          <w:rFonts w:asciiTheme="minorHAnsi" w:hAnsiTheme="minorHAnsi" w:cs="Times New Roman"/>
           <w:sz w:val="20"/>
           <w:szCs w:val="28"/>
           <w:lang w:val="en-US"/>
@@ -5725,16 +5725,16 @@
         <w:spacing w:line="360" w:lineRule="auto"/>
         <w:jc w:val="both"/>
         <w:rPr>
-          <w:rFonts w:ascii="Times New Roman" w:hAnsi="Times New Roman" w:cs="Times New Roman"/>
-          <w:sz w:val="20"/>
-          <w:szCs w:val="28"/>
-          <w:lang w:val="en-US"/>
-        </w:rPr>
-      </w:pPr>
-      <w:proofErr w:type="spellStart"/>
-      <w:r>
-        <w:rPr>
-          <w:rFonts w:ascii="Times New Roman" w:hAnsi="Times New Roman" w:cs="Times New Roman"/>
+          <w:rFonts w:asciiTheme="minorHAnsi" w:hAnsiTheme="minorHAnsi" w:cs="Times New Roman"/>
+          <w:sz w:val="20"/>
+          <w:szCs w:val="28"/>
+          <w:lang w:val="en-US"/>
+        </w:rPr>
+      </w:pPr>
+      <w:proofErr w:type="spellStart"/>
+      <w:r>
+        <w:rPr>
+          <w:rFonts w:asciiTheme="minorHAnsi" w:hAnsiTheme="minorHAnsi" w:cs="Times New Roman"/>
           <w:sz w:val="20"/>
           <w:szCs w:val="28"/>
           <w:lang w:val="en-US"/>
@@ -5745,7 +5745,7 @@
       <w:proofErr w:type="gramStart"/>
       <w:r>
         <w:rPr>
-          <w:rFonts w:ascii="Times New Roman" w:hAnsi="Times New Roman" w:cs="Times New Roman"/>
+          <w:rFonts w:asciiTheme="minorHAnsi" w:hAnsiTheme="minorHAnsi" w:cs="Times New Roman"/>
           <w:sz w:val="20"/>
           <w:szCs w:val="28"/>
           <w:lang w:val="en-US"/>
@@ -5755,7 +5755,7 @@
       <w:proofErr w:type="gramEnd"/>
       <w:r>
         <w:rPr>
-          <w:rFonts w:ascii="Times New Roman" w:hAnsi="Times New Roman" w:cs="Times New Roman"/>
+          <w:rFonts w:asciiTheme="minorHAnsi" w:hAnsiTheme="minorHAnsi" w:cs="Times New Roman"/>
           <w:sz w:val="20"/>
           <w:szCs w:val="28"/>
           <w:lang w:val="en-US"/>
@@ -5765,7 +5765,7 @@
       <w:proofErr w:type="spellStart"/>
       <w:r>
         <w:rPr>
-          <w:rFonts w:ascii="Times New Roman" w:hAnsi="Times New Roman" w:cs="Times New Roman"/>
+          <w:rFonts w:asciiTheme="minorHAnsi" w:hAnsiTheme="minorHAnsi" w:cs="Times New Roman"/>
           <w:sz w:val="20"/>
           <w:szCs w:val="28"/>
           <w:lang w:val="en-US"/>
@@ -5775,7 +5775,7 @@
       <w:proofErr w:type="spellEnd"/>
       <w:r>
         <w:rPr>
-          <w:rFonts w:ascii="Times New Roman" w:hAnsi="Times New Roman" w:cs="Times New Roman"/>
+          <w:rFonts w:asciiTheme="minorHAnsi" w:hAnsiTheme="minorHAnsi" w:cs="Times New Roman"/>
           <w:sz w:val="20"/>
           <w:szCs w:val="28"/>
           <w:lang w:val="en-US"/>
@@ -5788,16 +5788,16 @@
         <w:spacing w:line="360" w:lineRule="auto"/>
         <w:jc w:val="both"/>
         <w:rPr>
-          <w:rFonts w:ascii="Times New Roman" w:hAnsi="Times New Roman" w:cs="Times New Roman"/>
-          <w:sz w:val="20"/>
-          <w:szCs w:val="28"/>
-          <w:lang w:val="en-US"/>
-        </w:rPr>
-      </w:pPr>
-      <w:proofErr w:type="spellStart"/>
-      <w:r>
-        <w:rPr>
-          <w:rFonts w:ascii="Times New Roman" w:hAnsi="Times New Roman" w:cs="Times New Roman"/>
+          <w:rFonts w:asciiTheme="minorHAnsi" w:hAnsiTheme="minorHAnsi" w:cs="Times New Roman"/>
+          <w:sz w:val="20"/>
+          <w:szCs w:val="28"/>
+          <w:lang w:val="en-US"/>
+        </w:rPr>
+      </w:pPr>
+      <w:proofErr w:type="spellStart"/>
+      <w:r>
+        <w:rPr>
+          <w:rFonts w:asciiTheme="minorHAnsi" w:hAnsiTheme="minorHAnsi" w:cs="Times New Roman"/>
           <w:sz w:val="20"/>
           <w:szCs w:val="28"/>
           <w:lang w:val="en-US"/>
@@ -5808,7 +5808,7 @@
       <w:proofErr w:type="gramStart"/>
       <w:r>
         <w:rPr>
-          <w:rFonts w:ascii="Times New Roman" w:hAnsi="Times New Roman" w:cs="Times New Roman"/>
+          <w:rFonts w:asciiTheme="minorHAnsi" w:hAnsiTheme="minorHAnsi" w:cs="Times New Roman"/>
           <w:sz w:val="20"/>
           <w:szCs w:val="28"/>
           <w:lang w:val="en-US"/>
@@ -5818,7 +5818,7 @@
       <w:proofErr w:type="gramEnd"/>
       <w:r>
         <w:rPr>
-          <w:rFonts w:ascii="Times New Roman" w:hAnsi="Times New Roman" w:cs="Times New Roman"/>
+          <w:rFonts w:asciiTheme="minorHAnsi" w:hAnsiTheme="minorHAnsi" w:cs="Times New Roman"/>
           <w:sz w:val="20"/>
           <w:szCs w:val="28"/>
           <w:lang w:val="en-US"/>
@@ -5828,7 +5828,7 @@
       <w:proofErr w:type="spellStart"/>
       <w:r>
         <w:rPr>
-          <w:rFonts w:ascii="Times New Roman" w:hAnsi="Times New Roman" w:cs="Times New Roman"/>
+          <w:rFonts w:asciiTheme="minorHAnsi" w:hAnsiTheme="minorHAnsi" w:cs="Times New Roman"/>
           <w:sz w:val="20"/>
           <w:szCs w:val="28"/>
           <w:lang w:val="en-US"/>
@@ -5838,7 +5838,7 @@
       <w:proofErr w:type="spellEnd"/>
       <w:r>
         <w:rPr>
-          <w:rFonts w:ascii="Times New Roman" w:hAnsi="Times New Roman" w:cs="Times New Roman"/>
+          <w:rFonts w:asciiTheme="minorHAnsi" w:hAnsiTheme="minorHAnsi" w:cs="Times New Roman"/>
           <w:sz w:val="20"/>
           <w:szCs w:val="28"/>
           <w:lang w:val="en-US"/>
@@ -5851,7 +5851,7 @@
         <w:spacing w:line="360" w:lineRule="auto"/>
         <w:jc w:val="both"/>
         <w:rPr>
-          <w:rFonts w:ascii="Times New Roman" w:hAnsi="Times New Roman" w:cs="Times New Roman"/>
+          <w:rFonts w:asciiTheme="minorHAnsi" w:hAnsiTheme="minorHAnsi" w:cs="Times New Roman"/>
           <w:sz w:val="20"/>
           <w:szCs w:val="28"/>
           <w:lang w:val="en-US"/>
@@ -5860,39 +5860,1564 @@
       <w:proofErr w:type="gramStart"/>
       <w:r>
         <w:rPr>
-          <w:rFonts w:ascii="Times New Roman" w:hAnsi="Times New Roman" w:cs="Times New Roman"/>
+          <w:rFonts w:asciiTheme="minorHAnsi" w:hAnsiTheme="minorHAnsi" w:cs="Times New Roman"/>
+          <w:sz w:val="20"/>
+          <w:szCs w:val="28"/>
+          <w:lang w:val="en-US"/>
+        </w:rPr>
+        <w:t>;</w:t>
+      </w:r>
+      <w:proofErr w:type="spellStart"/>
+      <w:r>
+        <w:rPr>
+          <w:rFonts w:asciiTheme="minorHAnsi" w:hAnsiTheme="minorHAnsi" w:cs="Times New Roman"/>
+          <w:sz w:val="20"/>
+          <w:szCs w:val="28"/>
+          <w:lang w:val="en-US"/>
+        </w:rPr>
+        <w:t>AppVerName</w:t>
+      </w:r>
+      <w:proofErr w:type="spellEnd"/>
+      <w:proofErr w:type="gramEnd"/>
+      <w:r>
+        <w:rPr>
+          <w:rFonts w:asciiTheme="minorHAnsi" w:hAnsiTheme="minorHAnsi" w:cs="Times New Roman"/>
+          <w:sz w:val="20"/>
+          <w:szCs w:val="28"/>
+          <w:lang w:val="en-US"/>
+        </w:rPr>
+        <w:t>={#</w:t>
+      </w:r>
+      <w:proofErr w:type="spellStart"/>
+      <w:r>
+        <w:rPr>
+          <w:rFonts w:asciiTheme="minorHAnsi" w:hAnsiTheme="minorHAnsi" w:cs="Times New Roman"/>
+          <w:sz w:val="20"/>
+          <w:szCs w:val="28"/>
+          <w:lang w:val="en-US"/>
+        </w:rPr>
+        <w:t>MyAppName</w:t>
+      </w:r>
+      <w:proofErr w:type="spellEnd"/>
+      <w:r>
+        <w:rPr>
+          <w:rFonts w:asciiTheme="minorHAnsi" w:hAnsiTheme="minorHAnsi" w:cs="Times New Roman"/>
+          <w:sz w:val="20"/>
+          <w:szCs w:val="28"/>
+          <w:lang w:val="en-US"/>
+        </w:rPr>
+        <w:t>} {#</w:t>
+      </w:r>
+      <w:proofErr w:type="spellStart"/>
+      <w:r>
+        <w:rPr>
+          <w:rFonts w:asciiTheme="minorHAnsi" w:hAnsiTheme="minorHAnsi" w:cs="Times New Roman"/>
+          <w:sz w:val="20"/>
+          <w:szCs w:val="28"/>
+          <w:lang w:val="en-US"/>
+        </w:rPr>
+        <w:t>MyAppVersion</w:t>
+      </w:r>
+      <w:proofErr w:type="spellEnd"/>
+      <w:r>
+        <w:rPr>
+          <w:rFonts w:asciiTheme="minorHAnsi" w:hAnsiTheme="minorHAnsi" w:cs="Times New Roman"/>
+          <w:sz w:val="20"/>
+          <w:szCs w:val="28"/>
+          <w:lang w:val="en-US"/>
+        </w:rPr>
+        <w:t>}</w:t>
+      </w:r>
+    </w:p>
+    <w:p>
+      <w:pPr>
+        <w:spacing w:line="360" w:lineRule="auto"/>
+        <w:jc w:val="both"/>
+        <w:rPr>
+          <w:rFonts w:asciiTheme="minorHAnsi" w:hAnsiTheme="minorHAnsi" w:cs="Times New Roman"/>
+          <w:sz w:val="20"/>
+          <w:szCs w:val="28"/>
+          <w:lang w:val="en-US"/>
+        </w:rPr>
+      </w:pPr>
+      <w:proofErr w:type="spellStart"/>
+      <w:r>
+        <w:rPr>
+          <w:rFonts w:asciiTheme="minorHAnsi" w:hAnsiTheme="minorHAnsi" w:cs="Times New Roman"/>
+          <w:sz w:val="20"/>
+          <w:szCs w:val="28"/>
+          <w:lang w:val="en-US"/>
+        </w:rPr>
+        <w:t>AppPublisher</w:t>
+      </w:r>
+      <w:proofErr w:type="spellEnd"/>
+      <w:proofErr w:type="gramStart"/>
+      <w:r>
+        <w:rPr>
+          <w:rFonts w:asciiTheme="minorHAnsi" w:hAnsiTheme="minorHAnsi" w:cs="Times New Roman"/>
+          <w:sz w:val="20"/>
+          <w:szCs w:val="28"/>
+          <w:lang w:val="en-US"/>
+        </w:rPr>
+        <w:t>={</w:t>
+      </w:r>
+      <w:proofErr w:type="gramEnd"/>
+      <w:r>
+        <w:rPr>
+          <w:rFonts w:asciiTheme="minorHAnsi" w:hAnsiTheme="minorHAnsi" w:cs="Times New Roman"/>
+          <w:sz w:val="20"/>
+          <w:szCs w:val="28"/>
+          <w:lang w:val="en-US"/>
+        </w:rPr>
+        <w:t>#</w:t>
+      </w:r>
+      <w:proofErr w:type="spellStart"/>
+      <w:r>
+        <w:rPr>
+          <w:rFonts w:asciiTheme="minorHAnsi" w:hAnsiTheme="minorHAnsi" w:cs="Times New Roman"/>
+          <w:sz w:val="20"/>
+          <w:szCs w:val="28"/>
+          <w:lang w:val="en-US"/>
+        </w:rPr>
+        <w:t>MyAppPublisher</w:t>
+      </w:r>
+      <w:proofErr w:type="spellEnd"/>
+      <w:r>
+        <w:rPr>
+          <w:rFonts w:asciiTheme="minorHAnsi" w:hAnsiTheme="minorHAnsi" w:cs="Times New Roman"/>
+          <w:sz w:val="20"/>
+          <w:szCs w:val="28"/>
+          <w:lang w:val="en-US"/>
+        </w:rPr>
+        <w:t>}</w:t>
+      </w:r>
+    </w:p>
+    <w:p>
+      <w:pPr>
+        <w:spacing w:line="360" w:lineRule="auto"/>
+        <w:jc w:val="both"/>
+        <w:rPr>
+          <w:rFonts w:asciiTheme="minorHAnsi" w:hAnsiTheme="minorHAnsi" w:cs="Times New Roman"/>
+          <w:sz w:val="20"/>
+          <w:szCs w:val="28"/>
+          <w:lang w:val="en-US"/>
+        </w:rPr>
+      </w:pPr>
+      <w:proofErr w:type="spellStart"/>
+      <w:r>
+        <w:rPr>
+          <w:rFonts w:asciiTheme="minorHAnsi" w:hAnsiTheme="minorHAnsi" w:cs="Times New Roman"/>
           <w:sz w:val="20"/>
           <w:szCs w:val="28"/>
           <w:lang w:val="en-US"/>
         </w:rPr>
         <w:lastRenderedPageBreak/>
+        <w:t>AppPublisherURL</w:t>
+      </w:r>
+      <w:proofErr w:type="spellEnd"/>
+      <w:proofErr w:type="gramStart"/>
+      <w:r>
+        <w:rPr>
+          <w:rFonts w:asciiTheme="minorHAnsi" w:hAnsiTheme="minorHAnsi" w:cs="Times New Roman"/>
+          <w:sz w:val="20"/>
+          <w:szCs w:val="28"/>
+          <w:lang w:val="en-US"/>
+        </w:rPr>
+        <w:t>={</w:t>
+      </w:r>
+      <w:proofErr w:type="gramEnd"/>
+      <w:r>
+        <w:rPr>
+          <w:rFonts w:asciiTheme="minorHAnsi" w:hAnsiTheme="minorHAnsi" w:cs="Times New Roman"/>
+          <w:sz w:val="20"/>
+          <w:szCs w:val="28"/>
+          <w:lang w:val="en-US"/>
+        </w:rPr>
+        <w:t>#</w:t>
+      </w:r>
+      <w:proofErr w:type="spellStart"/>
+      <w:r>
+        <w:rPr>
+          <w:rFonts w:asciiTheme="minorHAnsi" w:hAnsiTheme="minorHAnsi" w:cs="Times New Roman"/>
+          <w:sz w:val="20"/>
+          <w:szCs w:val="28"/>
+          <w:lang w:val="en-US"/>
+        </w:rPr>
+        <w:t>MyAppURL</w:t>
+      </w:r>
+      <w:proofErr w:type="spellEnd"/>
+      <w:r>
+        <w:rPr>
+          <w:rFonts w:asciiTheme="minorHAnsi" w:hAnsiTheme="minorHAnsi" w:cs="Times New Roman"/>
+          <w:sz w:val="20"/>
+          <w:szCs w:val="28"/>
+          <w:lang w:val="en-US"/>
+        </w:rPr>
+        <w:t>}</w:t>
+      </w:r>
+    </w:p>
+    <w:p>
+      <w:pPr>
+        <w:spacing w:line="360" w:lineRule="auto"/>
+        <w:jc w:val="both"/>
+        <w:rPr>
+          <w:rFonts w:asciiTheme="minorHAnsi" w:hAnsiTheme="minorHAnsi" w:cs="Times New Roman"/>
+          <w:sz w:val="20"/>
+          <w:szCs w:val="28"/>
+          <w:lang w:val="en-US"/>
+        </w:rPr>
+      </w:pPr>
+      <w:proofErr w:type="spellStart"/>
+      <w:r>
+        <w:rPr>
+          <w:rFonts w:asciiTheme="minorHAnsi" w:hAnsiTheme="minorHAnsi" w:cs="Times New Roman"/>
+          <w:sz w:val="20"/>
+          <w:szCs w:val="28"/>
+          <w:lang w:val="en-US"/>
+        </w:rPr>
+        <w:t>AppSupportURL</w:t>
+      </w:r>
+      <w:proofErr w:type="spellEnd"/>
+      <w:proofErr w:type="gramStart"/>
+      <w:r>
+        <w:rPr>
+          <w:rFonts w:asciiTheme="minorHAnsi" w:hAnsiTheme="minorHAnsi" w:cs="Times New Roman"/>
+          <w:sz w:val="20"/>
+          <w:szCs w:val="28"/>
+          <w:lang w:val="en-US"/>
+        </w:rPr>
+        <w:t>={</w:t>
+      </w:r>
+      <w:proofErr w:type="gramEnd"/>
+      <w:r>
+        <w:rPr>
+          <w:rFonts w:asciiTheme="minorHAnsi" w:hAnsiTheme="minorHAnsi" w:cs="Times New Roman"/>
+          <w:sz w:val="20"/>
+          <w:szCs w:val="28"/>
+          <w:lang w:val="en-US"/>
+        </w:rPr>
+        <w:t>#</w:t>
+      </w:r>
+      <w:proofErr w:type="spellStart"/>
+      <w:r>
+        <w:rPr>
+          <w:rFonts w:asciiTheme="minorHAnsi" w:hAnsiTheme="minorHAnsi" w:cs="Times New Roman"/>
+          <w:sz w:val="20"/>
+          <w:szCs w:val="28"/>
+          <w:lang w:val="en-US"/>
+        </w:rPr>
+        <w:t>MyAppURL</w:t>
+      </w:r>
+      <w:proofErr w:type="spellEnd"/>
+      <w:r>
+        <w:rPr>
+          <w:rFonts w:asciiTheme="minorHAnsi" w:hAnsiTheme="minorHAnsi" w:cs="Times New Roman"/>
+          <w:sz w:val="20"/>
+          <w:szCs w:val="28"/>
+          <w:lang w:val="en-US"/>
+        </w:rPr>
+        <w:t>}</w:t>
+      </w:r>
+    </w:p>
+    <w:p>
+      <w:pPr>
+        <w:spacing w:line="360" w:lineRule="auto"/>
+        <w:jc w:val="both"/>
+        <w:rPr>
+          <w:rFonts w:asciiTheme="minorHAnsi" w:hAnsiTheme="minorHAnsi" w:cs="Times New Roman"/>
+          <w:sz w:val="20"/>
+          <w:szCs w:val="28"/>
+          <w:lang w:val="en-US"/>
+        </w:rPr>
+      </w:pPr>
+      <w:proofErr w:type="spellStart"/>
+      <w:r>
+        <w:rPr>
+          <w:rFonts w:asciiTheme="minorHAnsi" w:hAnsiTheme="minorHAnsi" w:cs="Times New Roman"/>
+          <w:sz w:val="20"/>
+          <w:szCs w:val="28"/>
+          <w:lang w:val="en-US"/>
+        </w:rPr>
+        <w:t>AppUpdatesURL</w:t>
+      </w:r>
+      <w:proofErr w:type="spellEnd"/>
+      <w:proofErr w:type="gramStart"/>
+      <w:r>
+        <w:rPr>
+          <w:rFonts w:asciiTheme="minorHAnsi" w:hAnsiTheme="minorHAnsi" w:cs="Times New Roman"/>
+          <w:sz w:val="20"/>
+          <w:szCs w:val="28"/>
+          <w:lang w:val="en-US"/>
+        </w:rPr>
+        <w:t>={</w:t>
+      </w:r>
+      <w:proofErr w:type="gramEnd"/>
+      <w:r>
+        <w:rPr>
+          <w:rFonts w:asciiTheme="minorHAnsi" w:hAnsiTheme="minorHAnsi" w:cs="Times New Roman"/>
+          <w:sz w:val="20"/>
+          <w:szCs w:val="28"/>
+          <w:lang w:val="en-US"/>
+        </w:rPr>
+        <w:t>#</w:t>
+      </w:r>
+      <w:proofErr w:type="spellStart"/>
+      <w:r>
+        <w:rPr>
+          <w:rFonts w:asciiTheme="minorHAnsi" w:hAnsiTheme="minorHAnsi" w:cs="Times New Roman"/>
+          <w:sz w:val="20"/>
+          <w:szCs w:val="28"/>
+          <w:lang w:val="en-US"/>
+        </w:rPr>
+        <w:t>MyAppURL</w:t>
+      </w:r>
+      <w:proofErr w:type="spellEnd"/>
+      <w:r>
+        <w:rPr>
+          <w:rFonts w:asciiTheme="minorHAnsi" w:hAnsiTheme="minorHAnsi" w:cs="Times New Roman"/>
+          <w:sz w:val="20"/>
+          <w:szCs w:val="28"/>
+          <w:lang w:val="en-US"/>
+        </w:rPr>
+        <w:t>}</w:t>
+      </w:r>
+    </w:p>
+    <w:p>
+      <w:pPr>
+        <w:spacing w:line="360" w:lineRule="auto"/>
+        <w:jc w:val="both"/>
+        <w:rPr>
+          <w:rFonts w:asciiTheme="minorHAnsi" w:hAnsiTheme="minorHAnsi" w:cs="Times New Roman"/>
+          <w:sz w:val="20"/>
+          <w:szCs w:val="28"/>
+          <w:lang w:val="en-US"/>
+        </w:rPr>
+      </w:pPr>
+      <w:proofErr w:type="spellStart"/>
+      <w:r>
+        <w:rPr>
+          <w:rFonts w:asciiTheme="minorHAnsi" w:hAnsiTheme="minorHAnsi" w:cs="Times New Roman"/>
+          <w:sz w:val="20"/>
+          <w:szCs w:val="28"/>
+          <w:lang w:val="en-US"/>
+        </w:rPr>
+        <w:t>DefaultDirName</w:t>
+      </w:r>
+      <w:proofErr w:type="spellEnd"/>
+      <w:proofErr w:type="gramStart"/>
+      <w:r>
+        <w:rPr>
+          <w:rFonts w:asciiTheme="minorHAnsi" w:hAnsiTheme="minorHAnsi" w:cs="Times New Roman"/>
+          <w:sz w:val="20"/>
+          <w:szCs w:val="28"/>
+          <w:lang w:val="en-US"/>
+        </w:rPr>
+        <w:t>={</w:t>
+      </w:r>
+      <w:proofErr w:type="spellStart"/>
+      <w:proofErr w:type="gramEnd"/>
+      <w:r>
+        <w:rPr>
+          <w:rFonts w:asciiTheme="minorHAnsi" w:hAnsiTheme="minorHAnsi" w:cs="Times New Roman"/>
+          <w:sz w:val="20"/>
+          <w:szCs w:val="28"/>
+          <w:lang w:val="en-US"/>
+        </w:rPr>
+        <w:t>autopf</w:t>
+      </w:r>
+      <w:proofErr w:type="spellEnd"/>
+      <w:r>
+        <w:rPr>
+          <w:rFonts w:asciiTheme="minorHAnsi" w:hAnsiTheme="minorHAnsi" w:cs="Times New Roman"/>
+          <w:sz w:val="20"/>
+          <w:szCs w:val="28"/>
+          <w:lang w:val="en-US"/>
+        </w:rPr>
+        <w:t>}\{#</w:t>
+      </w:r>
+      <w:proofErr w:type="spellStart"/>
+      <w:r>
+        <w:rPr>
+          <w:rFonts w:asciiTheme="minorHAnsi" w:hAnsiTheme="minorHAnsi" w:cs="Times New Roman"/>
+          <w:sz w:val="20"/>
+          <w:szCs w:val="28"/>
+          <w:lang w:val="en-US"/>
+        </w:rPr>
+        <w:t>MyAppName</w:t>
+      </w:r>
+      <w:proofErr w:type="spellEnd"/>
+      <w:r>
+        <w:rPr>
+          <w:rFonts w:asciiTheme="minorHAnsi" w:hAnsiTheme="minorHAnsi" w:cs="Times New Roman"/>
+          <w:sz w:val="20"/>
+          <w:szCs w:val="28"/>
+          <w:lang w:val="en-US"/>
+        </w:rPr>
+        <w:t>}</w:t>
+      </w:r>
+    </w:p>
+    <w:p>
+      <w:pPr>
+        <w:spacing w:line="360" w:lineRule="auto"/>
+        <w:jc w:val="both"/>
+        <w:rPr>
+          <w:rFonts w:asciiTheme="minorHAnsi" w:hAnsiTheme="minorHAnsi" w:cs="Times New Roman"/>
+          <w:sz w:val="20"/>
+          <w:szCs w:val="28"/>
+          <w:lang w:val="en-US"/>
+        </w:rPr>
+      </w:pPr>
+      <w:proofErr w:type="spellStart"/>
+      <w:r>
+        <w:rPr>
+          <w:rFonts w:asciiTheme="minorHAnsi" w:hAnsiTheme="minorHAnsi" w:cs="Times New Roman"/>
+          <w:sz w:val="20"/>
+          <w:szCs w:val="28"/>
+          <w:lang w:val="en-US"/>
+        </w:rPr>
+        <w:t>DisableProgramGroupPage</w:t>
+      </w:r>
+      <w:proofErr w:type="spellEnd"/>
+      <w:r>
+        <w:rPr>
+          <w:rFonts w:asciiTheme="minorHAnsi" w:hAnsiTheme="minorHAnsi" w:cs="Times New Roman"/>
+          <w:sz w:val="20"/>
+          <w:szCs w:val="28"/>
+          <w:lang w:val="en-US"/>
+        </w:rPr>
+        <w:t>=yes</w:t>
+      </w:r>
+    </w:p>
+    <w:p>
+      <w:pPr>
+        <w:spacing w:line="360" w:lineRule="auto"/>
+        <w:jc w:val="both"/>
+        <w:rPr>
+          <w:rFonts w:asciiTheme="minorHAnsi" w:hAnsiTheme="minorHAnsi" w:cs="Times New Roman"/>
+          <w:sz w:val="20"/>
+          <w:szCs w:val="28"/>
+          <w:lang w:val="en-US"/>
+        </w:rPr>
+      </w:pPr>
+      <w:proofErr w:type="spellStart"/>
+      <w:r>
+        <w:rPr>
+          <w:rFonts w:asciiTheme="minorHAnsi" w:hAnsiTheme="minorHAnsi" w:cs="Times New Roman"/>
+          <w:sz w:val="20"/>
+          <w:szCs w:val="28"/>
+          <w:lang w:val="en-US"/>
+        </w:rPr>
+        <w:t>LicenseFile</w:t>
+      </w:r>
+      <w:proofErr w:type="spellEnd"/>
+      <w:proofErr w:type="gramStart"/>
+      <w:r>
+        <w:rPr>
+          <w:rFonts w:asciiTheme="minorHAnsi" w:hAnsiTheme="minorHAnsi" w:cs="Times New Roman"/>
+          <w:sz w:val="20"/>
+          <w:szCs w:val="28"/>
+          <w:lang w:val="en-US"/>
+        </w:rPr>
+        <w:t>={</w:t>
+      </w:r>
+      <w:proofErr w:type="gramEnd"/>
+      <w:r>
+        <w:rPr>
+          <w:rFonts w:asciiTheme="minorHAnsi" w:hAnsiTheme="minorHAnsi" w:cs="Times New Roman"/>
+          <w:sz w:val="20"/>
+          <w:szCs w:val="28"/>
+          <w:lang w:val="en-US"/>
+        </w:rPr>
+        <w:t>#</w:t>
+      </w:r>
+      <w:proofErr w:type="spellStart"/>
+      <w:r>
+        <w:rPr>
+          <w:rFonts w:asciiTheme="minorHAnsi" w:hAnsiTheme="minorHAnsi" w:cs="Times New Roman"/>
+          <w:sz w:val="20"/>
+          <w:szCs w:val="28"/>
+          <w:lang w:val="en-US"/>
+        </w:rPr>
+        <w:t>SourcePath</w:t>
+      </w:r>
+      <w:proofErr w:type="spellEnd"/>
+      <w:r>
+        <w:rPr>
+          <w:rFonts w:asciiTheme="minorHAnsi" w:hAnsiTheme="minorHAnsi" w:cs="Times New Roman"/>
+          <w:sz w:val="20"/>
+          <w:szCs w:val="28"/>
+          <w:lang w:val="en-US"/>
+        </w:rPr>
+        <w:t>}</w:t>
+      </w:r>
+      <w:proofErr w:type="spellStart"/>
+      <w:r>
+        <w:rPr>
+          <w:rFonts w:asciiTheme="minorHAnsi" w:hAnsiTheme="minorHAnsi" w:cs="Times New Roman"/>
+          <w:sz w:val="20"/>
+          <w:szCs w:val="28"/>
+          <w:lang w:val="en-US"/>
+        </w:rPr>
+        <w:t>Realese</w:t>
+      </w:r>
+      <w:proofErr w:type="spellEnd"/>
+      <w:r>
+        <w:rPr>
+          <w:rFonts w:asciiTheme="minorHAnsi" w:hAnsiTheme="minorHAnsi" w:cs="Times New Roman"/>
+          <w:sz w:val="20"/>
+          <w:szCs w:val="28"/>
+          <w:lang w:val="en-US"/>
+        </w:rPr>
+        <w:t>\LICENSE</w:t>
+      </w:r>
+    </w:p>
+    <w:p>
+      <w:pPr>
+        <w:spacing w:line="360" w:lineRule="auto"/>
+        <w:jc w:val="both"/>
+        <w:rPr>
+          <w:rFonts w:asciiTheme="minorHAnsi" w:hAnsiTheme="minorHAnsi" w:cs="Times New Roman"/>
+          <w:sz w:val="20"/>
+          <w:szCs w:val="28"/>
+          <w:lang w:val="en-US"/>
+        </w:rPr>
+      </w:pPr>
+      <w:r>
+        <w:rPr>
+          <w:rFonts w:asciiTheme="minorHAnsi" w:hAnsiTheme="minorHAnsi" w:cs="Times New Roman"/>
+          <w:sz w:val="20"/>
+          <w:szCs w:val="28"/>
+          <w:lang w:val="en-US"/>
+        </w:rPr>
+        <w:t>; The [Icons] "</w:t>
+      </w:r>
+      <w:proofErr w:type="spellStart"/>
+      <w:r>
+        <w:rPr>
+          <w:rFonts w:asciiTheme="minorHAnsi" w:hAnsiTheme="minorHAnsi" w:cs="Times New Roman"/>
+          <w:sz w:val="20"/>
+          <w:szCs w:val="28"/>
+          <w:lang w:val="en-US"/>
+        </w:rPr>
+        <w:t>quicklaunchicon</w:t>
+      </w:r>
+      <w:proofErr w:type="spellEnd"/>
+      <w:r>
+        <w:rPr>
+          <w:rFonts w:asciiTheme="minorHAnsi" w:hAnsiTheme="minorHAnsi" w:cs="Times New Roman"/>
+          <w:sz w:val="20"/>
+          <w:szCs w:val="28"/>
+          <w:lang w:val="en-US"/>
+        </w:rPr>
+        <w:t>" entry uses {</w:t>
+      </w:r>
+      <w:proofErr w:type="spellStart"/>
+      <w:r>
+        <w:rPr>
+          <w:rFonts w:asciiTheme="minorHAnsi" w:hAnsiTheme="minorHAnsi" w:cs="Times New Roman"/>
+          <w:sz w:val="20"/>
+          <w:szCs w:val="28"/>
+          <w:lang w:val="en-US"/>
+        </w:rPr>
+        <w:t>userappdata</w:t>
+      </w:r>
+      <w:proofErr w:type="spellEnd"/>
+      <w:r>
+        <w:rPr>
+          <w:rFonts w:asciiTheme="minorHAnsi" w:hAnsiTheme="minorHAnsi" w:cs="Times New Roman"/>
+          <w:sz w:val="20"/>
+          <w:szCs w:val="28"/>
+          <w:lang w:val="en-US"/>
+        </w:rPr>
+        <w:t xml:space="preserve">} but its [Tasks] entry has a proper </w:t>
+      </w:r>
+      <w:proofErr w:type="spellStart"/>
+      <w:r>
+        <w:rPr>
+          <w:rFonts w:asciiTheme="minorHAnsi" w:hAnsiTheme="minorHAnsi" w:cs="Times New Roman"/>
+          <w:sz w:val="20"/>
+          <w:szCs w:val="28"/>
+          <w:lang w:val="en-US"/>
+        </w:rPr>
+        <w:t>IsAdminInstallMode</w:t>
+      </w:r>
+      <w:proofErr w:type="spellEnd"/>
+      <w:r>
+        <w:rPr>
+          <w:rFonts w:asciiTheme="minorHAnsi" w:hAnsiTheme="minorHAnsi" w:cs="Times New Roman"/>
+          <w:sz w:val="20"/>
+          <w:szCs w:val="28"/>
+          <w:lang w:val="en-US"/>
+        </w:rPr>
+        <w:t xml:space="preserve"> Check.</w:t>
+      </w:r>
+    </w:p>
+    <w:p>
+      <w:pPr>
+        <w:spacing w:line="360" w:lineRule="auto"/>
+        <w:jc w:val="both"/>
+        <w:rPr>
+          <w:rFonts w:asciiTheme="minorHAnsi" w:hAnsiTheme="minorHAnsi" w:cs="Times New Roman"/>
+          <w:sz w:val="20"/>
+          <w:szCs w:val="28"/>
+          <w:lang w:val="en-US"/>
+        </w:rPr>
+      </w:pPr>
+      <w:proofErr w:type="spellStart"/>
+      <w:r>
+        <w:rPr>
+          <w:rFonts w:asciiTheme="minorHAnsi" w:hAnsiTheme="minorHAnsi" w:cs="Times New Roman"/>
+          <w:sz w:val="20"/>
+          <w:szCs w:val="28"/>
+          <w:lang w:val="en-US"/>
+        </w:rPr>
+        <w:t>UsedUserAreasWarning</w:t>
+      </w:r>
+      <w:proofErr w:type="spellEnd"/>
+      <w:r>
+        <w:rPr>
+          <w:rFonts w:asciiTheme="minorHAnsi" w:hAnsiTheme="minorHAnsi" w:cs="Times New Roman"/>
+          <w:sz w:val="20"/>
+          <w:szCs w:val="28"/>
+          <w:lang w:val="en-US"/>
+        </w:rPr>
+        <w:t>=no</w:t>
+      </w:r>
+    </w:p>
+    <w:p>
+      <w:pPr>
+        <w:spacing w:line="360" w:lineRule="auto"/>
+        <w:jc w:val="both"/>
+        <w:rPr>
+          <w:rFonts w:asciiTheme="minorHAnsi" w:hAnsiTheme="minorHAnsi" w:cs="Times New Roman"/>
+          <w:sz w:val="20"/>
+          <w:szCs w:val="28"/>
+          <w:lang w:val="en-US"/>
+        </w:rPr>
+      </w:pPr>
+      <w:r>
+        <w:rPr>
+          <w:rFonts w:asciiTheme="minorHAnsi" w:hAnsiTheme="minorHAnsi" w:cs="Times New Roman"/>
+          <w:sz w:val="20"/>
+          <w:szCs w:val="28"/>
+          <w:lang w:val="en-US"/>
+        </w:rPr>
+        <w:t xml:space="preserve">; Uncomment the following line to run in </w:t>
+      </w:r>
+      <w:proofErr w:type="spellStart"/>
+      <w:proofErr w:type="gramStart"/>
+      <w:r>
+        <w:rPr>
+          <w:rFonts w:asciiTheme="minorHAnsi" w:hAnsiTheme="minorHAnsi" w:cs="Times New Roman"/>
+          <w:sz w:val="20"/>
+          <w:szCs w:val="28"/>
+          <w:lang w:val="en-US"/>
+        </w:rPr>
+        <w:t>non administrative</w:t>
+      </w:r>
+      <w:proofErr w:type="spellEnd"/>
+      <w:proofErr w:type="gramEnd"/>
+      <w:r>
+        <w:rPr>
+          <w:rFonts w:asciiTheme="minorHAnsi" w:hAnsiTheme="minorHAnsi" w:cs="Times New Roman"/>
+          <w:sz w:val="20"/>
+          <w:szCs w:val="28"/>
+          <w:lang w:val="en-US"/>
+        </w:rPr>
+        <w:t xml:space="preserve"> install mode (install for current user only.)</w:t>
+      </w:r>
+    </w:p>
+    <w:p>
+      <w:pPr>
+        <w:spacing w:line="360" w:lineRule="auto"/>
+        <w:jc w:val="both"/>
+        <w:rPr>
+          <w:rFonts w:asciiTheme="minorHAnsi" w:hAnsiTheme="minorHAnsi" w:cs="Times New Roman"/>
+          <w:sz w:val="20"/>
+          <w:szCs w:val="28"/>
+          <w:lang w:val="en-US"/>
+        </w:rPr>
+      </w:pPr>
+      <w:proofErr w:type="gramStart"/>
+      <w:r>
+        <w:rPr>
+          <w:rFonts w:asciiTheme="minorHAnsi" w:hAnsiTheme="minorHAnsi" w:cs="Times New Roman"/>
+          <w:sz w:val="20"/>
+          <w:szCs w:val="28"/>
+          <w:lang w:val="en-US"/>
+        </w:rPr>
         <w:t>;</w:t>
       </w:r>
       <w:proofErr w:type="spellStart"/>
       <w:r>
         <w:rPr>
-          <w:rFonts w:ascii="Times New Roman" w:hAnsi="Times New Roman" w:cs="Times New Roman"/>
-          <w:sz w:val="20"/>
-          <w:szCs w:val="28"/>
-          <w:lang w:val="en-US"/>
-        </w:rPr>
-        <w:t>AppVerName</w:t>
+          <w:rFonts w:asciiTheme="minorHAnsi" w:hAnsiTheme="minorHAnsi" w:cs="Times New Roman"/>
+          <w:sz w:val="20"/>
+          <w:szCs w:val="28"/>
+          <w:lang w:val="en-US"/>
+        </w:rPr>
+        <w:t>PrivilegesRequired</w:t>
       </w:r>
       <w:proofErr w:type="spellEnd"/>
       <w:proofErr w:type="gramEnd"/>
       <w:r>
         <w:rPr>
-          <w:rFonts w:ascii="Times New Roman" w:hAnsi="Times New Roman" w:cs="Times New Roman"/>
-          <w:sz w:val="20"/>
-          <w:szCs w:val="28"/>
-          <w:lang w:val="en-US"/>
-        </w:rPr>
-        <w:t>={#</w:t>
-      </w:r>
-      <w:proofErr w:type="spellStart"/>
-      <w:r>
-        <w:rPr>
-          <w:rFonts w:ascii="Times New Roman" w:hAnsi="Times New Roman" w:cs="Times New Roman"/>
+          <w:rFonts w:asciiTheme="minorHAnsi" w:hAnsiTheme="minorHAnsi" w:cs="Times New Roman"/>
+          <w:sz w:val="20"/>
+          <w:szCs w:val="28"/>
+          <w:lang w:val="en-US"/>
+        </w:rPr>
+        <w:t>=lowest</w:t>
+      </w:r>
+    </w:p>
+    <w:p>
+      <w:pPr>
+        <w:spacing w:line="360" w:lineRule="auto"/>
+        <w:jc w:val="both"/>
+        <w:rPr>
+          <w:rFonts w:asciiTheme="minorHAnsi" w:hAnsiTheme="minorHAnsi" w:cs="Times New Roman"/>
+          <w:sz w:val="20"/>
+          <w:szCs w:val="28"/>
+          <w:lang w:val="en-US"/>
+        </w:rPr>
+      </w:pPr>
+      <w:proofErr w:type="spellStart"/>
+      <w:r>
+        <w:rPr>
+          <w:rFonts w:asciiTheme="minorHAnsi" w:hAnsiTheme="minorHAnsi" w:cs="Times New Roman"/>
+          <w:sz w:val="20"/>
+          <w:szCs w:val="28"/>
+          <w:lang w:val="en-US"/>
+        </w:rPr>
+        <w:t>PrivilegesRequiredOverridesAllowed</w:t>
+      </w:r>
+      <w:proofErr w:type="spellEnd"/>
+      <w:r>
+        <w:rPr>
+          <w:rFonts w:asciiTheme="minorHAnsi" w:hAnsiTheme="minorHAnsi" w:cs="Times New Roman"/>
+          <w:sz w:val="20"/>
+          <w:szCs w:val="28"/>
+          <w:lang w:val="en-US"/>
+        </w:rPr>
+        <w:t>=</w:t>
+      </w:r>
+      <w:proofErr w:type="spellStart"/>
+      <w:r>
+        <w:rPr>
+          <w:rFonts w:asciiTheme="minorHAnsi" w:hAnsiTheme="minorHAnsi" w:cs="Times New Roman"/>
+          <w:sz w:val="20"/>
+          <w:szCs w:val="28"/>
+          <w:lang w:val="en-US"/>
+        </w:rPr>
+        <w:t>commandline</w:t>
+      </w:r>
+      <w:proofErr w:type="spellEnd"/>
+    </w:p>
+    <w:p>
+      <w:pPr>
+        <w:spacing w:line="360" w:lineRule="auto"/>
+        <w:jc w:val="both"/>
+        <w:rPr>
+          <w:rFonts w:asciiTheme="minorHAnsi" w:hAnsiTheme="minorHAnsi" w:cs="Times New Roman"/>
+          <w:sz w:val="20"/>
+          <w:szCs w:val="28"/>
+          <w:lang w:val="en-US"/>
+        </w:rPr>
+      </w:pPr>
+      <w:proofErr w:type="spellStart"/>
+      <w:r>
+        <w:rPr>
+          <w:rFonts w:asciiTheme="minorHAnsi" w:hAnsiTheme="minorHAnsi" w:cs="Times New Roman"/>
+          <w:sz w:val="20"/>
+          <w:szCs w:val="28"/>
+          <w:lang w:val="en-US"/>
+        </w:rPr>
+        <w:t>OutputBaseFilename</w:t>
+      </w:r>
+      <w:proofErr w:type="spellEnd"/>
+      <w:r>
+        <w:rPr>
+          <w:rFonts w:asciiTheme="minorHAnsi" w:hAnsiTheme="minorHAnsi" w:cs="Times New Roman"/>
+          <w:sz w:val="20"/>
+          <w:szCs w:val="28"/>
+          <w:lang w:val="en-US"/>
+        </w:rPr>
+        <w:t>=Setup</w:t>
+      </w:r>
+    </w:p>
+    <w:p>
+      <w:pPr>
+        <w:spacing w:line="360" w:lineRule="auto"/>
+        <w:jc w:val="both"/>
+        <w:rPr>
+          <w:rFonts w:asciiTheme="minorHAnsi" w:hAnsiTheme="minorHAnsi" w:cs="Times New Roman"/>
+          <w:sz w:val="20"/>
+          <w:szCs w:val="28"/>
+          <w:lang w:val="en-US"/>
+        </w:rPr>
+      </w:pPr>
+      <w:r>
+        <w:rPr>
+          <w:rFonts w:asciiTheme="minorHAnsi" w:hAnsiTheme="minorHAnsi" w:cs="Times New Roman"/>
+          <w:sz w:val="20"/>
+          <w:szCs w:val="28"/>
+          <w:lang w:val="en-US"/>
+        </w:rPr>
+        <w:t>Compression=</w:t>
+      </w:r>
+      <w:proofErr w:type="spellStart"/>
+      <w:r>
+        <w:rPr>
+          <w:rFonts w:asciiTheme="minorHAnsi" w:hAnsiTheme="minorHAnsi" w:cs="Times New Roman"/>
+          <w:sz w:val="20"/>
+          <w:szCs w:val="28"/>
+          <w:lang w:val="en-US"/>
+        </w:rPr>
+        <w:t>lzma</w:t>
+      </w:r>
+      <w:proofErr w:type="spellEnd"/>
+    </w:p>
+    <w:p>
+      <w:pPr>
+        <w:spacing w:line="360" w:lineRule="auto"/>
+        <w:jc w:val="both"/>
+        <w:rPr>
+          <w:rFonts w:asciiTheme="minorHAnsi" w:hAnsiTheme="minorHAnsi" w:cs="Times New Roman"/>
+          <w:sz w:val="20"/>
+          <w:szCs w:val="28"/>
+          <w:lang w:val="en-US"/>
+        </w:rPr>
+      </w:pPr>
+      <w:proofErr w:type="spellStart"/>
+      <w:r>
+        <w:rPr>
+          <w:rFonts w:asciiTheme="minorHAnsi" w:hAnsiTheme="minorHAnsi" w:cs="Times New Roman"/>
+          <w:sz w:val="20"/>
+          <w:szCs w:val="28"/>
+          <w:lang w:val="en-US"/>
+        </w:rPr>
+        <w:t>SolidCompression</w:t>
+      </w:r>
+      <w:proofErr w:type="spellEnd"/>
+      <w:r>
+        <w:rPr>
+          <w:rFonts w:asciiTheme="minorHAnsi" w:hAnsiTheme="minorHAnsi" w:cs="Times New Roman"/>
+          <w:sz w:val="20"/>
+          <w:szCs w:val="28"/>
+          <w:lang w:val="en-US"/>
+        </w:rPr>
+        <w:t>=yes</w:t>
+      </w:r>
+    </w:p>
+    <w:p>
+      <w:pPr>
+        <w:spacing w:line="360" w:lineRule="auto"/>
+        <w:jc w:val="both"/>
+        <w:rPr>
+          <w:rFonts w:asciiTheme="minorHAnsi" w:hAnsiTheme="minorHAnsi" w:cs="Times New Roman"/>
+          <w:sz w:val="20"/>
+          <w:szCs w:val="28"/>
+          <w:lang w:val="en-US"/>
+        </w:rPr>
+      </w:pPr>
+      <w:proofErr w:type="spellStart"/>
+      <w:r>
+        <w:rPr>
+          <w:rFonts w:asciiTheme="minorHAnsi" w:hAnsiTheme="minorHAnsi" w:cs="Times New Roman"/>
+          <w:sz w:val="20"/>
+          <w:szCs w:val="28"/>
+          <w:lang w:val="en-US"/>
+        </w:rPr>
+        <w:t>WizardStyle</w:t>
+      </w:r>
+      <w:proofErr w:type="spellEnd"/>
+      <w:r>
+        <w:rPr>
+          <w:rFonts w:asciiTheme="minorHAnsi" w:hAnsiTheme="minorHAnsi" w:cs="Times New Roman"/>
+          <w:sz w:val="20"/>
+          <w:szCs w:val="28"/>
+          <w:lang w:val="en-US"/>
+        </w:rPr>
+        <w:t>=modern</w:t>
+      </w:r>
+    </w:p>
+    <w:p>
+      <w:pPr>
+        <w:spacing w:line="360" w:lineRule="auto"/>
+        <w:jc w:val="both"/>
+        <w:rPr>
+          <w:rFonts w:asciiTheme="minorHAnsi" w:hAnsiTheme="minorHAnsi" w:cs="Times New Roman"/>
+          <w:sz w:val="20"/>
+          <w:szCs w:val="28"/>
+          <w:lang w:val="en-US"/>
+        </w:rPr>
+      </w:pPr>
+    </w:p>
+    <w:p>
+      <w:pPr>
+        <w:spacing w:line="360" w:lineRule="auto"/>
+        <w:jc w:val="both"/>
+        <w:rPr>
+          <w:rFonts w:asciiTheme="minorHAnsi" w:hAnsiTheme="minorHAnsi" w:cs="Times New Roman"/>
+          <w:sz w:val="20"/>
+          <w:szCs w:val="28"/>
+          <w:lang w:val="en-US"/>
+        </w:rPr>
+      </w:pPr>
+      <w:r>
+        <w:rPr>
+          <w:rFonts w:asciiTheme="minorHAnsi" w:hAnsiTheme="minorHAnsi" w:cs="Times New Roman"/>
+          <w:sz w:val="20"/>
+          <w:szCs w:val="28"/>
+          <w:lang w:val="en-US"/>
+        </w:rPr>
+        <w:t>[Languages]</w:t>
+      </w:r>
+    </w:p>
+    <w:p>
+      <w:pPr>
+        <w:spacing w:line="360" w:lineRule="auto"/>
+        <w:jc w:val="both"/>
+        <w:rPr>
+          <w:rFonts w:asciiTheme="minorHAnsi" w:hAnsiTheme="minorHAnsi" w:cs="Times New Roman"/>
+          <w:sz w:val="20"/>
+          <w:szCs w:val="28"/>
+          <w:lang w:val="en-US"/>
+        </w:rPr>
+      </w:pPr>
+      <w:r>
+        <w:rPr>
+          <w:rFonts w:asciiTheme="minorHAnsi" w:hAnsiTheme="minorHAnsi" w:cs="Times New Roman"/>
+          <w:sz w:val="20"/>
+          <w:szCs w:val="28"/>
+          <w:lang w:val="en-US"/>
+        </w:rPr>
+        <w:t>Name: "</w:t>
+      </w:r>
+      <w:proofErr w:type="spellStart"/>
+      <w:r>
+        <w:rPr>
+          <w:rFonts w:asciiTheme="minorHAnsi" w:hAnsiTheme="minorHAnsi" w:cs="Times New Roman"/>
+          <w:sz w:val="20"/>
+          <w:szCs w:val="28"/>
+          <w:lang w:val="en-US"/>
+        </w:rPr>
+        <w:t>russian</w:t>
+      </w:r>
+      <w:proofErr w:type="spellEnd"/>
+      <w:r>
+        <w:rPr>
+          <w:rFonts w:asciiTheme="minorHAnsi" w:hAnsiTheme="minorHAnsi" w:cs="Times New Roman"/>
+          <w:sz w:val="20"/>
+          <w:szCs w:val="28"/>
+          <w:lang w:val="en-US"/>
+        </w:rPr>
+        <w:t xml:space="preserve">"; </w:t>
+      </w:r>
+      <w:proofErr w:type="spellStart"/>
+      <w:r>
+        <w:rPr>
+          <w:rFonts w:asciiTheme="minorHAnsi" w:hAnsiTheme="minorHAnsi" w:cs="Times New Roman"/>
+          <w:sz w:val="20"/>
+          <w:szCs w:val="28"/>
+          <w:lang w:val="en-US"/>
+        </w:rPr>
+        <w:t>MessagesFile</w:t>
+      </w:r>
+      <w:proofErr w:type="spellEnd"/>
+      <w:r>
+        <w:rPr>
+          <w:rFonts w:asciiTheme="minorHAnsi" w:hAnsiTheme="minorHAnsi" w:cs="Times New Roman"/>
+          <w:sz w:val="20"/>
+          <w:szCs w:val="28"/>
+          <w:lang w:val="en-US"/>
+        </w:rPr>
+        <w:t>: "</w:t>
+      </w:r>
+      <w:proofErr w:type="spellStart"/>
+      <w:r>
+        <w:rPr>
+          <w:rFonts w:asciiTheme="minorHAnsi" w:hAnsiTheme="minorHAnsi" w:cs="Times New Roman"/>
+          <w:sz w:val="20"/>
+          <w:szCs w:val="28"/>
+          <w:lang w:val="en-US"/>
+        </w:rPr>
+        <w:t>compiler</w:t>
+      </w:r>
+      <w:proofErr w:type="gramStart"/>
+      <w:r>
+        <w:rPr>
+          <w:rFonts w:asciiTheme="minorHAnsi" w:hAnsiTheme="minorHAnsi" w:cs="Times New Roman"/>
+          <w:sz w:val="20"/>
+          <w:szCs w:val="28"/>
+          <w:lang w:val="en-US"/>
+        </w:rPr>
+        <w:t>:Languages</w:t>
+      </w:r>
+      <w:proofErr w:type="spellEnd"/>
+      <w:proofErr w:type="gramEnd"/>
+      <w:r>
+        <w:rPr>
+          <w:rFonts w:asciiTheme="minorHAnsi" w:hAnsiTheme="minorHAnsi" w:cs="Times New Roman"/>
+          <w:sz w:val="20"/>
+          <w:szCs w:val="28"/>
+          <w:lang w:val="en-US"/>
+        </w:rPr>
+        <w:t>\</w:t>
+      </w:r>
+      <w:proofErr w:type="spellStart"/>
+      <w:r>
+        <w:rPr>
+          <w:rFonts w:asciiTheme="minorHAnsi" w:hAnsiTheme="minorHAnsi" w:cs="Times New Roman"/>
+          <w:sz w:val="20"/>
+          <w:szCs w:val="28"/>
+          <w:lang w:val="en-US"/>
+        </w:rPr>
+        <w:t>Russian.isl</w:t>
+      </w:r>
+      <w:proofErr w:type="spellEnd"/>
+      <w:r>
+        <w:rPr>
+          <w:rFonts w:asciiTheme="minorHAnsi" w:hAnsiTheme="minorHAnsi" w:cs="Times New Roman"/>
+          <w:sz w:val="20"/>
+          <w:szCs w:val="28"/>
+          <w:lang w:val="en-US"/>
+        </w:rPr>
+        <w:t>"</w:t>
+      </w:r>
+    </w:p>
+    <w:p>
+      <w:pPr>
+        <w:spacing w:line="360" w:lineRule="auto"/>
+        <w:jc w:val="both"/>
+        <w:rPr>
+          <w:rFonts w:asciiTheme="minorHAnsi" w:hAnsiTheme="minorHAnsi" w:cs="Times New Roman"/>
+          <w:sz w:val="20"/>
+          <w:szCs w:val="28"/>
+          <w:lang w:val="en-US"/>
+        </w:rPr>
+      </w:pPr>
+    </w:p>
+    <w:p>
+      <w:pPr>
+        <w:spacing w:line="360" w:lineRule="auto"/>
+        <w:jc w:val="both"/>
+        <w:rPr>
+          <w:rFonts w:asciiTheme="minorHAnsi" w:hAnsiTheme="minorHAnsi" w:cs="Times New Roman"/>
+          <w:sz w:val="20"/>
+          <w:szCs w:val="28"/>
+          <w:lang w:val="en-US"/>
+        </w:rPr>
+      </w:pPr>
+      <w:r>
+        <w:rPr>
+          <w:rFonts w:asciiTheme="minorHAnsi" w:hAnsiTheme="minorHAnsi" w:cs="Times New Roman"/>
+          <w:sz w:val="20"/>
+          <w:szCs w:val="28"/>
+          <w:lang w:val="en-US"/>
+        </w:rPr>
+        <w:t>[Tasks]</w:t>
+      </w:r>
+    </w:p>
+    <w:p>
+      <w:pPr>
+        <w:spacing w:line="360" w:lineRule="auto"/>
+        <w:jc w:val="both"/>
+        <w:rPr>
+          <w:rFonts w:asciiTheme="minorHAnsi" w:hAnsiTheme="minorHAnsi" w:cs="Times New Roman"/>
+          <w:sz w:val="20"/>
+          <w:szCs w:val="28"/>
+          <w:lang w:val="en-US"/>
+        </w:rPr>
+      </w:pPr>
+      <w:r>
+        <w:rPr>
+          <w:rFonts w:asciiTheme="minorHAnsi" w:hAnsiTheme="minorHAnsi" w:cs="Times New Roman"/>
+          <w:sz w:val="20"/>
+          <w:szCs w:val="28"/>
+          <w:lang w:val="en-US"/>
+        </w:rPr>
+        <w:t>Name: "</w:t>
+      </w:r>
+      <w:proofErr w:type="spellStart"/>
+      <w:r>
+        <w:rPr>
+          <w:rFonts w:asciiTheme="minorHAnsi" w:hAnsiTheme="minorHAnsi" w:cs="Times New Roman"/>
+          <w:sz w:val="20"/>
+          <w:szCs w:val="28"/>
+          <w:lang w:val="en-US"/>
+        </w:rPr>
+        <w:t>desktopicon</w:t>
+      </w:r>
+      <w:proofErr w:type="spellEnd"/>
+      <w:r>
+        <w:rPr>
+          <w:rFonts w:asciiTheme="minorHAnsi" w:hAnsiTheme="minorHAnsi" w:cs="Times New Roman"/>
+          <w:sz w:val="20"/>
+          <w:szCs w:val="28"/>
+          <w:lang w:val="en-US"/>
+        </w:rPr>
+        <w:t>"; Description: "{</w:t>
+      </w:r>
+      <w:proofErr w:type="spellStart"/>
+      <w:r>
+        <w:rPr>
+          <w:rFonts w:asciiTheme="minorHAnsi" w:hAnsiTheme="minorHAnsi" w:cs="Times New Roman"/>
+          <w:sz w:val="20"/>
+          <w:szCs w:val="28"/>
+          <w:lang w:val="en-US"/>
+        </w:rPr>
+        <w:t>cm</w:t>
+      </w:r>
+      <w:proofErr w:type="gramStart"/>
+      <w:r>
+        <w:rPr>
+          <w:rFonts w:asciiTheme="minorHAnsi" w:hAnsiTheme="minorHAnsi" w:cs="Times New Roman"/>
+          <w:sz w:val="20"/>
+          <w:szCs w:val="28"/>
+          <w:lang w:val="en-US"/>
+        </w:rPr>
+        <w:t>:CreateDesktopIcon</w:t>
+      </w:r>
+      <w:proofErr w:type="spellEnd"/>
+      <w:proofErr w:type="gramEnd"/>
+      <w:r>
+        <w:rPr>
+          <w:rFonts w:asciiTheme="minorHAnsi" w:hAnsiTheme="minorHAnsi" w:cs="Times New Roman"/>
+          <w:sz w:val="20"/>
+          <w:szCs w:val="28"/>
+          <w:lang w:val="en-US"/>
+        </w:rPr>
+        <w:t xml:space="preserve">}"; </w:t>
+      </w:r>
+      <w:proofErr w:type="spellStart"/>
+      <w:r>
+        <w:rPr>
+          <w:rFonts w:asciiTheme="minorHAnsi" w:hAnsiTheme="minorHAnsi" w:cs="Times New Roman"/>
+          <w:sz w:val="20"/>
+          <w:szCs w:val="28"/>
+          <w:lang w:val="en-US"/>
+        </w:rPr>
+        <w:t>GroupDescription</w:t>
+      </w:r>
+      <w:proofErr w:type="spellEnd"/>
+      <w:r>
+        <w:rPr>
+          <w:rFonts w:asciiTheme="minorHAnsi" w:hAnsiTheme="minorHAnsi" w:cs="Times New Roman"/>
+          <w:sz w:val="20"/>
+          <w:szCs w:val="28"/>
+          <w:lang w:val="en-US"/>
+        </w:rPr>
+        <w:t>: "{</w:t>
+      </w:r>
+      <w:proofErr w:type="spellStart"/>
+      <w:r>
+        <w:rPr>
+          <w:rFonts w:asciiTheme="minorHAnsi" w:hAnsiTheme="minorHAnsi" w:cs="Times New Roman"/>
+          <w:sz w:val="20"/>
+          <w:szCs w:val="28"/>
+          <w:lang w:val="en-US"/>
+        </w:rPr>
+        <w:t>cm:AdditionalIcons</w:t>
+      </w:r>
+      <w:proofErr w:type="spellEnd"/>
+      <w:r>
+        <w:rPr>
+          <w:rFonts w:asciiTheme="minorHAnsi" w:hAnsiTheme="minorHAnsi" w:cs="Times New Roman"/>
+          <w:sz w:val="20"/>
+          <w:szCs w:val="28"/>
+          <w:lang w:val="en-US"/>
+        </w:rPr>
+        <w:t>}"; Flags: unchecked</w:t>
+      </w:r>
+    </w:p>
+    <w:p>
+      <w:pPr>
+        <w:spacing w:line="360" w:lineRule="auto"/>
+        <w:jc w:val="both"/>
+        <w:rPr>
+          <w:rFonts w:asciiTheme="minorHAnsi" w:hAnsiTheme="minorHAnsi" w:cs="Times New Roman"/>
+          <w:sz w:val="20"/>
+          <w:szCs w:val="28"/>
+          <w:lang w:val="en-US"/>
+        </w:rPr>
+      </w:pPr>
+    </w:p>
+    <w:p>
+      <w:pPr>
+        <w:spacing w:line="360" w:lineRule="auto"/>
+        <w:jc w:val="both"/>
+        <w:rPr>
+          <w:rFonts w:asciiTheme="minorHAnsi" w:hAnsiTheme="minorHAnsi" w:cs="Times New Roman"/>
+          <w:sz w:val="20"/>
+          <w:szCs w:val="28"/>
+          <w:lang w:val="en-US"/>
+        </w:rPr>
+      </w:pPr>
+      <w:r>
+        <w:rPr>
+          <w:rFonts w:asciiTheme="minorHAnsi" w:hAnsiTheme="minorHAnsi" w:cs="Times New Roman"/>
+          <w:sz w:val="20"/>
+          <w:szCs w:val="28"/>
+          <w:lang w:val="en-US"/>
+        </w:rPr>
+        <w:t>[Files]</w:t>
+      </w:r>
+    </w:p>
+    <w:p>
+      <w:pPr>
+        <w:spacing w:line="360" w:lineRule="auto"/>
+        <w:jc w:val="both"/>
+        <w:rPr>
+          <w:rFonts w:asciiTheme="minorHAnsi" w:hAnsiTheme="minorHAnsi" w:cs="Times New Roman"/>
+          <w:sz w:val="20"/>
+          <w:szCs w:val="28"/>
+          <w:lang w:val="en-US"/>
+        </w:rPr>
+      </w:pPr>
+      <w:r>
+        <w:rPr>
+          <w:rFonts w:asciiTheme="minorHAnsi" w:hAnsiTheme="minorHAnsi" w:cs="Times New Roman"/>
+          <w:sz w:val="20"/>
+          <w:szCs w:val="28"/>
+          <w:lang w:val="en-US"/>
+        </w:rPr>
+        <w:t>Source: "</w:t>
+      </w:r>
+      <w:proofErr w:type="spellStart"/>
+      <w:r>
+        <w:rPr>
+          <w:rFonts w:asciiTheme="minorHAnsi" w:hAnsiTheme="minorHAnsi" w:cs="Times New Roman"/>
+          <w:sz w:val="20"/>
+          <w:szCs w:val="28"/>
+          <w:lang w:val="en-US"/>
+        </w:rPr>
+        <w:t>Realese</w:t>
+      </w:r>
+      <w:proofErr w:type="spellEnd"/>
+      <w:r>
+        <w:rPr>
+          <w:rFonts w:asciiTheme="minorHAnsi" w:hAnsiTheme="minorHAnsi" w:cs="Times New Roman"/>
+          <w:sz w:val="20"/>
+          <w:szCs w:val="28"/>
+          <w:lang w:val="en-US"/>
+        </w:rPr>
+        <w:t xml:space="preserve">\ContactAppUI.exe"; </w:t>
+      </w:r>
+      <w:proofErr w:type="spellStart"/>
+      <w:r>
+        <w:rPr>
+          <w:rFonts w:asciiTheme="minorHAnsi" w:hAnsiTheme="minorHAnsi" w:cs="Times New Roman"/>
+          <w:sz w:val="20"/>
+          <w:szCs w:val="28"/>
+          <w:lang w:val="en-US"/>
+        </w:rPr>
+        <w:t>DestDir</w:t>
+      </w:r>
+      <w:proofErr w:type="spellEnd"/>
+      <w:r>
+        <w:rPr>
+          <w:rFonts w:asciiTheme="minorHAnsi" w:hAnsiTheme="minorHAnsi" w:cs="Times New Roman"/>
+          <w:sz w:val="20"/>
+          <w:szCs w:val="28"/>
+          <w:lang w:val="en-US"/>
+        </w:rPr>
+        <w:t xml:space="preserve">: "{app}"; Flags: </w:t>
+      </w:r>
+      <w:proofErr w:type="spellStart"/>
+      <w:r>
+        <w:rPr>
+          <w:rFonts w:asciiTheme="minorHAnsi" w:hAnsiTheme="minorHAnsi" w:cs="Times New Roman"/>
+          <w:sz w:val="20"/>
+          <w:szCs w:val="28"/>
+          <w:lang w:val="en-US"/>
+        </w:rPr>
+        <w:t>ignoreversion</w:t>
+      </w:r>
+      <w:proofErr w:type="spellEnd"/>
+    </w:p>
+    <w:p>
+      <w:pPr>
+        <w:spacing w:line="360" w:lineRule="auto"/>
+        <w:jc w:val="both"/>
+        <w:rPr>
+          <w:rFonts w:asciiTheme="minorHAnsi" w:hAnsiTheme="minorHAnsi" w:cs="Times New Roman"/>
+          <w:sz w:val="20"/>
+          <w:szCs w:val="28"/>
+          <w:lang w:val="en-US"/>
+        </w:rPr>
+      </w:pPr>
+      <w:r>
+        <w:rPr>
+          <w:rFonts w:asciiTheme="minorHAnsi" w:hAnsiTheme="minorHAnsi" w:cs="Times New Roman"/>
+          <w:sz w:val="20"/>
+          <w:szCs w:val="28"/>
+          <w:lang w:val="en-US"/>
+        </w:rPr>
+        <w:t>Source: "</w:t>
+      </w:r>
+      <w:proofErr w:type="spellStart"/>
+      <w:r>
+        <w:rPr>
+          <w:rFonts w:asciiTheme="minorHAnsi" w:hAnsiTheme="minorHAnsi" w:cs="Times New Roman"/>
+          <w:sz w:val="20"/>
+          <w:szCs w:val="28"/>
+          <w:lang w:val="en-US"/>
+        </w:rPr>
+        <w:t>Realese</w:t>
+      </w:r>
+      <w:proofErr w:type="spellEnd"/>
+      <w:r>
+        <w:rPr>
+          <w:rFonts w:asciiTheme="minorHAnsi" w:hAnsiTheme="minorHAnsi" w:cs="Times New Roman"/>
+          <w:sz w:val="20"/>
+          <w:szCs w:val="28"/>
+          <w:lang w:val="en-US"/>
+        </w:rPr>
+        <w:t xml:space="preserve">\ContactApp.dll"; </w:t>
+      </w:r>
+      <w:proofErr w:type="spellStart"/>
+      <w:r>
+        <w:rPr>
+          <w:rFonts w:asciiTheme="minorHAnsi" w:hAnsiTheme="minorHAnsi" w:cs="Times New Roman"/>
+          <w:sz w:val="20"/>
+          <w:szCs w:val="28"/>
+          <w:lang w:val="en-US"/>
+        </w:rPr>
+        <w:t>DestDir</w:t>
+      </w:r>
+      <w:proofErr w:type="spellEnd"/>
+      <w:r>
+        <w:rPr>
+          <w:rFonts w:asciiTheme="minorHAnsi" w:hAnsiTheme="minorHAnsi" w:cs="Times New Roman"/>
+          <w:sz w:val="20"/>
+          <w:szCs w:val="28"/>
+          <w:lang w:val="en-US"/>
+        </w:rPr>
+        <w:t xml:space="preserve">: "{app}"; Flags: </w:t>
+      </w:r>
+      <w:proofErr w:type="spellStart"/>
+      <w:r>
+        <w:rPr>
+          <w:rFonts w:asciiTheme="minorHAnsi" w:hAnsiTheme="minorHAnsi" w:cs="Times New Roman"/>
+          <w:sz w:val="20"/>
+          <w:szCs w:val="28"/>
+          <w:lang w:val="en-US"/>
+        </w:rPr>
+        <w:t>ignoreversion</w:t>
+      </w:r>
+      <w:proofErr w:type="spellEnd"/>
+    </w:p>
+    <w:p>
+      <w:pPr>
+        <w:spacing w:line="360" w:lineRule="auto"/>
+        <w:jc w:val="both"/>
+        <w:rPr>
+          <w:rFonts w:asciiTheme="minorHAnsi" w:hAnsiTheme="minorHAnsi" w:cs="Times New Roman"/>
+          <w:sz w:val="20"/>
+          <w:szCs w:val="28"/>
+          <w:lang w:val="en-US"/>
+        </w:rPr>
+      </w:pPr>
+      <w:r>
+        <w:rPr>
+          <w:rFonts w:asciiTheme="minorHAnsi" w:hAnsiTheme="minorHAnsi" w:cs="Times New Roman"/>
+          <w:sz w:val="20"/>
+          <w:szCs w:val="28"/>
+          <w:lang w:val="en-US"/>
+        </w:rPr>
+        <w:t>Source: "</w:t>
+      </w:r>
+      <w:proofErr w:type="spellStart"/>
+      <w:r>
+        <w:rPr>
+          <w:rFonts w:asciiTheme="minorHAnsi" w:hAnsiTheme="minorHAnsi" w:cs="Times New Roman"/>
+          <w:sz w:val="20"/>
+          <w:szCs w:val="28"/>
+          <w:lang w:val="en-US"/>
+        </w:rPr>
+        <w:t>Realese</w:t>
+      </w:r>
+      <w:proofErr w:type="spellEnd"/>
+      <w:r>
+        <w:rPr>
+          <w:rFonts w:asciiTheme="minorHAnsi" w:hAnsiTheme="minorHAnsi" w:cs="Times New Roman"/>
+          <w:sz w:val="20"/>
+          <w:szCs w:val="28"/>
+          <w:lang w:val="en-US"/>
+        </w:rPr>
+        <w:t xml:space="preserve">\Newtonsoft.Json.dll"; </w:t>
+      </w:r>
+      <w:proofErr w:type="spellStart"/>
+      <w:r>
+        <w:rPr>
+          <w:rFonts w:asciiTheme="minorHAnsi" w:hAnsiTheme="minorHAnsi" w:cs="Times New Roman"/>
+          <w:sz w:val="20"/>
+          <w:szCs w:val="28"/>
+          <w:lang w:val="en-US"/>
+        </w:rPr>
+        <w:t>DestDir</w:t>
+      </w:r>
+      <w:proofErr w:type="spellEnd"/>
+      <w:r>
+        <w:rPr>
+          <w:rFonts w:asciiTheme="minorHAnsi" w:hAnsiTheme="minorHAnsi" w:cs="Times New Roman"/>
+          <w:sz w:val="20"/>
+          <w:szCs w:val="28"/>
+          <w:lang w:val="en-US"/>
+        </w:rPr>
+        <w:t xml:space="preserve">: "{app}"; Flags: </w:t>
+      </w:r>
+      <w:proofErr w:type="spellStart"/>
+      <w:r>
+        <w:rPr>
+          <w:rFonts w:asciiTheme="minorHAnsi" w:hAnsiTheme="minorHAnsi" w:cs="Times New Roman"/>
+          <w:sz w:val="20"/>
+          <w:szCs w:val="28"/>
+          <w:lang w:val="en-US"/>
+        </w:rPr>
+        <w:t>ignoreversion</w:t>
+      </w:r>
+      <w:proofErr w:type="spellEnd"/>
+    </w:p>
+    <w:p>
+      <w:pPr>
+        <w:spacing w:line="360" w:lineRule="auto"/>
+        <w:jc w:val="both"/>
+        <w:rPr>
+          <w:rFonts w:asciiTheme="minorHAnsi" w:hAnsiTheme="minorHAnsi" w:cs="Times New Roman"/>
+          <w:sz w:val="20"/>
+          <w:szCs w:val="28"/>
+          <w:lang w:val="en-US"/>
+        </w:rPr>
+      </w:pPr>
+      <w:r>
+        <w:rPr>
+          <w:rFonts w:asciiTheme="minorHAnsi" w:hAnsiTheme="minorHAnsi" w:cs="Times New Roman"/>
+          <w:sz w:val="20"/>
+          <w:szCs w:val="28"/>
+          <w:lang w:val="en-US"/>
+        </w:rPr>
+        <w:t xml:space="preserve">; NOTE: Don't use "Flags: </w:t>
+      </w:r>
+      <w:proofErr w:type="spellStart"/>
+      <w:r>
+        <w:rPr>
+          <w:rFonts w:asciiTheme="minorHAnsi" w:hAnsiTheme="minorHAnsi" w:cs="Times New Roman"/>
+          <w:sz w:val="20"/>
+          <w:szCs w:val="28"/>
+          <w:lang w:val="en-US"/>
+        </w:rPr>
+        <w:t>ignoreversion</w:t>
+      </w:r>
+      <w:proofErr w:type="spellEnd"/>
+      <w:r>
+        <w:rPr>
+          <w:rFonts w:asciiTheme="minorHAnsi" w:hAnsiTheme="minorHAnsi" w:cs="Times New Roman"/>
+          <w:sz w:val="20"/>
+          <w:szCs w:val="28"/>
+          <w:lang w:val="en-US"/>
+        </w:rPr>
+        <w:t>" on any shared system files</w:t>
+      </w:r>
+    </w:p>
+    <w:p>
+      <w:pPr>
+        <w:spacing w:line="360" w:lineRule="auto"/>
+        <w:jc w:val="both"/>
+        <w:rPr>
+          <w:rFonts w:asciiTheme="minorHAnsi" w:hAnsiTheme="minorHAnsi" w:cs="Times New Roman"/>
+          <w:sz w:val="20"/>
+          <w:szCs w:val="28"/>
+          <w:lang w:val="en-US"/>
+        </w:rPr>
+      </w:pPr>
+    </w:p>
+    <w:p>
+      <w:pPr>
+        <w:spacing w:line="360" w:lineRule="auto"/>
+        <w:jc w:val="both"/>
+        <w:rPr>
+          <w:rFonts w:asciiTheme="minorHAnsi" w:hAnsiTheme="minorHAnsi" w:cs="Times New Roman"/>
+          <w:sz w:val="20"/>
+          <w:szCs w:val="28"/>
+          <w:lang w:val="en-US"/>
+        </w:rPr>
+      </w:pPr>
+      <w:r>
+        <w:rPr>
+          <w:rFonts w:asciiTheme="minorHAnsi" w:hAnsiTheme="minorHAnsi" w:cs="Times New Roman"/>
+          <w:sz w:val="20"/>
+          <w:szCs w:val="28"/>
+          <w:lang w:val="en-US"/>
+        </w:rPr>
+        <w:t>[Icons]</w:t>
+      </w:r>
+    </w:p>
+    <w:p>
+      <w:pPr>
+        <w:spacing w:line="360" w:lineRule="auto"/>
+        <w:jc w:val="both"/>
+        <w:rPr>
+          <w:rFonts w:asciiTheme="minorHAnsi" w:hAnsiTheme="minorHAnsi" w:cs="Times New Roman"/>
+          <w:sz w:val="20"/>
+          <w:szCs w:val="28"/>
+          <w:lang w:val="en-US"/>
+        </w:rPr>
+      </w:pPr>
+      <w:r>
+        <w:rPr>
+          <w:rFonts w:asciiTheme="minorHAnsi" w:hAnsiTheme="minorHAnsi" w:cs="Times New Roman"/>
+          <w:sz w:val="20"/>
+          <w:szCs w:val="28"/>
+          <w:lang w:val="en-US"/>
+        </w:rPr>
+        <w:t>Name: "{</w:t>
+      </w:r>
+      <w:proofErr w:type="spellStart"/>
+      <w:r>
+        <w:rPr>
+          <w:rFonts w:asciiTheme="minorHAnsi" w:hAnsiTheme="minorHAnsi" w:cs="Times New Roman"/>
+          <w:sz w:val="20"/>
+          <w:szCs w:val="28"/>
+          <w:lang w:val="en-US"/>
+        </w:rPr>
+        <w:t>autoprograms</w:t>
+      </w:r>
+      <w:proofErr w:type="spellEnd"/>
+      <w:r>
+        <w:rPr>
+          <w:rFonts w:asciiTheme="minorHAnsi" w:hAnsiTheme="minorHAnsi" w:cs="Times New Roman"/>
+          <w:sz w:val="20"/>
+          <w:szCs w:val="28"/>
+          <w:lang w:val="en-US"/>
+        </w:rPr>
+        <w:t>}</w:t>
+      </w:r>
+      <w:proofErr w:type="gramStart"/>
+      <w:r>
+        <w:rPr>
+          <w:rFonts w:asciiTheme="minorHAnsi" w:hAnsiTheme="minorHAnsi" w:cs="Times New Roman"/>
+          <w:sz w:val="20"/>
+          <w:szCs w:val="28"/>
+          <w:lang w:val="en-US"/>
+        </w:rPr>
+        <w:t>\{</w:t>
+      </w:r>
+      <w:proofErr w:type="gramEnd"/>
+      <w:r>
+        <w:rPr>
+          <w:rFonts w:asciiTheme="minorHAnsi" w:hAnsiTheme="minorHAnsi" w:cs="Times New Roman"/>
+          <w:sz w:val="20"/>
+          <w:szCs w:val="28"/>
+          <w:lang w:val="en-US"/>
+        </w:rPr>
+        <w:t>#</w:t>
+      </w:r>
+      <w:proofErr w:type="spellStart"/>
+      <w:r>
+        <w:rPr>
+          <w:rFonts w:asciiTheme="minorHAnsi" w:hAnsiTheme="minorHAnsi" w:cs="Times New Roman"/>
           <w:sz w:val="20"/>
           <w:szCs w:val="28"/>
           <w:lang w:val="en-US"/>
@@ -5902,70 +7427,222 @@
       <w:proofErr w:type="spellEnd"/>
       <w:r>
         <w:rPr>
-          <w:rFonts w:ascii="Times New Roman" w:hAnsi="Times New Roman" w:cs="Times New Roman"/>
-          <w:sz w:val="20"/>
-          <w:szCs w:val="28"/>
-          <w:lang w:val="en-US"/>
-        </w:rPr>
-        <w:t>} {#</w:t>
-      </w:r>
-      <w:proofErr w:type="spellStart"/>
-      <w:r>
-        <w:rPr>
-          <w:rFonts w:ascii="Times New Roman" w:hAnsi="Times New Roman" w:cs="Times New Roman"/>
-          <w:sz w:val="20"/>
-          <w:szCs w:val="28"/>
-          <w:lang w:val="en-US"/>
-        </w:rPr>
-        <w:t>MyAppVersion</w:t>
-      </w:r>
-      <w:proofErr w:type="spellEnd"/>
-      <w:r>
-        <w:rPr>
-          <w:rFonts w:ascii="Times New Roman" w:hAnsi="Times New Roman" w:cs="Times New Roman"/>
+          <w:rFonts w:asciiTheme="minorHAnsi" w:hAnsiTheme="minorHAnsi" w:cs="Times New Roman"/>
+          <w:sz w:val="20"/>
+          <w:szCs w:val="28"/>
+          <w:lang w:val="en-US"/>
+        </w:rPr>
+        <w:t>}"; Filename: "{app}\{#</w:t>
+      </w:r>
+      <w:proofErr w:type="spellStart"/>
+      <w:r>
+        <w:rPr>
+          <w:rFonts w:asciiTheme="minorHAnsi" w:hAnsiTheme="minorHAnsi" w:cs="Times New Roman"/>
+          <w:sz w:val="20"/>
+          <w:szCs w:val="28"/>
+          <w:lang w:val="en-US"/>
+        </w:rPr>
+        <w:t>MyAppExeName</w:t>
+      </w:r>
+      <w:proofErr w:type="spellEnd"/>
+      <w:r>
+        <w:rPr>
+          <w:rFonts w:asciiTheme="minorHAnsi" w:hAnsiTheme="minorHAnsi" w:cs="Times New Roman"/>
+          <w:sz w:val="20"/>
+          <w:szCs w:val="28"/>
+          <w:lang w:val="en-US"/>
+        </w:rPr>
+        <w:t>}";</w:t>
+      </w:r>
+    </w:p>
+    <w:p>
+      <w:pPr>
+        <w:spacing w:line="360" w:lineRule="auto"/>
+        <w:jc w:val="both"/>
+        <w:rPr>
+          <w:rFonts w:asciiTheme="minorHAnsi" w:hAnsiTheme="minorHAnsi" w:cs="Times New Roman"/>
+          <w:sz w:val="20"/>
+          <w:szCs w:val="28"/>
+          <w:lang w:val="en-US"/>
+        </w:rPr>
+      </w:pPr>
+      <w:r>
+        <w:rPr>
+          <w:rFonts w:asciiTheme="minorHAnsi" w:hAnsiTheme="minorHAnsi" w:cs="Times New Roman"/>
+          <w:sz w:val="20"/>
+          <w:szCs w:val="28"/>
+          <w:lang w:val="en-US"/>
+        </w:rPr>
+        <w:t>Name: "{</w:t>
+      </w:r>
+      <w:proofErr w:type="spellStart"/>
+      <w:r>
+        <w:rPr>
+          <w:rFonts w:asciiTheme="minorHAnsi" w:hAnsiTheme="minorHAnsi" w:cs="Times New Roman"/>
+          <w:sz w:val="20"/>
+          <w:szCs w:val="28"/>
+          <w:lang w:val="en-US"/>
+        </w:rPr>
+        <w:t>autodesktop</w:t>
+      </w:r>
+      <w:proofErr w:type="spellEnd"/>
+      <w:r>
+        <w:rPr>
+          <w:rFonts w:asciiTheme="minorHAnsi" w:hAnsiTheme="minorHAnsi" w:cs="Times New Roman"/>
           <w:sz w:val="20"/>
           <w:szCs w:val="28"/>
           <w:lang w:val="en-US"/>
         </w:rPr>
         <w:t>}</w:t>
       </w:r>
+      <w:proofErr w:type="gramStart"/>
+      <w:r>
+        <w:rPr>
+          <w:rFonts w:asciiTheme="minorHAnsi" w:hAnsiTheme="minorHAnsi" w:cs="Times New Roman"/>
+          <w:sz w:val="20"/>
+          <w:szCs w:val="28"/>
+          <w:lang w:val="en-US"/>
+        </w:rPr>
+        <w:t>\{</w:t>
+      </w:r>
+      <w:proofErr w:type="gramEnd"/>
+      <w:r>
+        <w:rPr>
+          <w:rFonts w:asciiTheme="minorHAnsi" w:hAnsiTheme="minorHAnsi" w:cs="Times New Roman"/>
+          <w:sz w:val="20"/>
+          <w:szCs w:val="28"/>
+          <w:lang w:val="en-US"/>
+        </w:rPr>
+        <w:t>#</w:t>
+      </w:r>
+      <w:proofErr w:type="spellStart"/>
+      <w:r>
+        <w:rPr>
+          <w:rFonts w:asciiTheme="minorHAnsi" w:hAnsiTheme="minorHAnsi" w:cs="Times New Roman"/>
+          <w:sz w:val="20"/>
+          <w:szCs w:val="28"/>
+          <w:lang w:val="en-US"/>
+        </w:rPr>
+        <w:t>MyAppName</w:t>
+      </w:r>
+      <w:proofErr w:type="spellEnd"/>
+      <w:r>
+        <w:rPr>
+          <w:rFonts w:asciiTheme="minorHAnsi" w:hAnsiTheme="minorHAnsi" w:cs="Times New Roman"/>
+          <w:sz w:val="20"/>
+          <w:szCs w:val="28"/>
+          <w:lang w:val="en-US"/>
+        </w:rPr>
+        <w:t>}"; Filename: "{app}\{#</w:t>
+      </w:r>
+      <w:proofErr w:type="spellStart"/>
+      <w:r>
+        <w:rPr>
+          <w:rFonts w:asciiTheme="minorHAnsi" w:hAnsiTheme="minorHAnsi" w:cs="Times New Roman"/>
+          <w:sz w:val="20"/>
+          <w:szCs w:val="28"/>
+          <w:lang w:val="en-US"/>
+        </w:rPr>
+        <w:t>MyAppExeName</w:t>
+      </w:r>
+      <w:proofErr w:type="spellEnd"/>
+      <w:r>
+        <w:rPr>
+          <w:rFonts w:asciiTheme="minorHAnsi" w:hAnsiTheme="minorHAnsi" w:cs="Times New Roman"/>
+          <w:sz w:val="20"/>
+          <w:szCs w:val="28"/>
+          <w:lang w:val="en-US"/>
+        </w:rPr>
+        <w:t xml:space="preserve">}"; Tasks: </w:t>
+      </w:r>
+      <w:proofErr w:type="spellStart"/>
+      <w:r>
+        <w:rPr>
+          <w:rFonts w:asciiTheme="minorHAnsi" w:hAnsiTheme="minorHAnsi" w:cs="Times New Roman"/>
+          <w:sz w:val="20"/>
+          <w:szCs w:val="28"/>
+          <w:lang w:val="en-US"/>
+        </w:rPr>
+        <w:t>desktopicon</w:t>
+      </w:r>
+      <w:proofErr w:type="spellEnd"/>
+      <w:r>
+        <w:rPr>
+          <w:rFonts w:asciiTheme="minorHAnsi" w:hAnsiTheme="minorHAnsi" w:cs="Times New Roman"/>
+          <w:sz w:val="20"/>
+          <w:szCs w:val="28"/>
+          <w:lang w:val="en-US"/>
+        </w:rPr>
+        <w:t xml:space="preserve">  </w:t>
+      </w:r>
     </w:p>
     <w:p>
       <w:pPr>
         <w:spacing w:line="360" w:lineRule="auto"/>
         <w:jc w:val="both"/>
         <w:rPr>
-          <w:rFonts w:ascii="Times New Roman" w:hAnsi="Times New Roman" w:cs="Times New Roman"/>
-          <w:sz w:val="20"/>
-          <w:szCs w:val="28"/>
-          <w:lang w:val="en-US"/>
-        </w:rPr>
-      </w:pPr>
-      <w:proofErr w:type="spellStart"/>
-      <w:r>
-        <w:rPr>
-          <w:rFonts w:ascii="Times New Roman" w:hAnsi="Times New Roman" w:cs="Times New Roman"/>
-          <w:sz w:val="20"/>
-          <w:szCs w:val="28"/>
-          <w:lang w:val="en-US"/>
-        </w:rPr>
-        <w:t>AppPublisher</w:t>
-      </w:r>
-      <w:proofErr w:type="spellEnd"/>
+          <w:rFonts w:asciiTheme="minorHAnsi" w:hAnsiTheme="minorHAnsi" w:cs="Times New Roman"/>
+          <w:sz w:val="20"/>
+          <w:szCs w:val="28"/>
+          <w:lang w:val="en-US"/>
+        </w:rPr>
+      </w:pPr>
+    </w:p>
+    <w:p>
+      <w:pPr>
+        <w:spacing w:line="360" w:lineRule="auto"/>
+        <w:jc w:val="both"/>
+        <w:rPr>
+          <w:rFonts w:asciiTheme="minorHAnsi" w:hAnsiTheme="minorHAnsi" w:cs="Times New Roman"/>
+          <w:sz w:val="20"/>
+          <w:szCs w:val="28"/>
+          <w:lang w:val="en-US"/>
+        </w:rPr>
+      </w:pPr>
+      <w:r>
+        <w:rPr>
+          <w:rFonts w:asciiTheme="minorHAnsi" w:hAnsiTheme="minorHAnsi" w:cs="Times New Roman"/>
+          <w:sz w:val="20"/>
+          <w:szCs w:val="28"/>
+          <w:lang w:val="en-US"/>
+        </w:rPr>
+        <w:t>[Run]</w:t>
+      </w:r>
+    </w:p>
+    <w:p>
+      <w:pPr>
+        <w:spacing w:line="360" w:lineRule="auto"/>
+        <w:jc w:val="both"/>
+        <w:rPr>
+          <w:rFonts w:asciiTheme="minorHAnsi" w:hAnsiTheme="minorHAnsi" w:cs="Times New Roman"/>
+          <w:sz w:val="20"/>
+          <w:szCs w:val="28"/>
+          <w:lang w:val="en-US"/>
+        </w:rPr>
+      </w:pPr>
+      <w:r>
+        <w:rPr>
+          <w:rFonts w:asciiTheme="minorHAnsi" w:hAnsiTheme="minorHAnsi" w:cs="Times New Roman"/>
+          <w:sz w:val="20"/>
+          <w:szCs w:val="28"/>
+          <w:lang w:val="en-US"/>
+        </w:rPr>
+        <w:t>Filename: "{app}</w:t>
+      </w:r>
       <w:proofErr w:type="gramStart"/>
       <w:r>
         <w:rPr>
-          <w:rFonts w:ascii="Times New Roman" w:hAnsi="Times New Roman" w:cs="Times New Roman"/>
-          <w:sz w:val="20"/>
-          <w:szCs w:val="28"/>
-          <w:lang w:val="en-US"/>
-        </w:rPr>
-        <w:t>={</w:t>
+          <w:rFonts w:asciiTheme="minorHAnsi" w:hAnsiTheme="minorHAnsi" w:cs="Times New Roman"/>
+          <w:sz w:val="20"/>
+          <w:szCs w:val="28"/>
+          <w:lang w:val="en-US"/>
+        </w:rPr>
+        <w:t>\{</w:t>
       </w:r>
       <w:proofErr w:type="gramEnd"/>
       <w:r>
         <w:rPr>
-          <w:rFonts w:ascii="Times New Roman" w:hAnsi="Times New Roman" w:cs="Times New Roman"/>
+          <w:rFonts w:asciiTheme="minorHAnsi" w:hAnsiTheme="minorHAnsi" w:cs="Times New Roman"/>
           <w:sz w:val="20"/>
           <w:szCs w:val="28"/>
           <w:lang w:val="en-US"/>
@@ -5975,270 +7652,67 @@
       <w:proofErr w:type="spellStart"/>
       <w:r>
         <w:rPr>
-          <w:rFonts w:ascii="Times New Roman" w:hAnsi="Times New Roman" w:cs="Times New Roman"/>
-          <w:sz w:val="20"/>
-          <w:szCs w:val="28"/>
-          <w:lang w:val="en-US"/>
-        </w:rPr>
-        <w:t>MyAppPublisher</w:t>
-      </w:r>
-      <w:proofErr w:type="spellEnd"/>
-      <w:r>
-        <w:rPr>
-          <w:rFonts w:ascii="Times New Roman" w:hAnsi="Times New Roman" w:cs="Times New Roman"/>
-          <w:sz w:val="20"/>
-          <w:szCs w:val="28"/>
-          <w:lang w:val="en-US"/>
-        </w:rPr>
-        <w:t>}</w:t>
-      </w:r>
-    </w:p>
-    <w:p>
-      <w:pPr>
-        <w:spacing w:line="360" w:lineRule="auto"/>
-        <w:jc w:val="both"/>
-        <w:rPr>
-          <w:rFonts w:ascii="Times New Roman" w:hAnsi="Times New Roman" w:cs="Times New Roman"/>
-          <w:sz w:val="20"/>
-          <w:szCs w:val="28"/>
-          <w:lang w:val="en-US"/>
-        </w:rPr>
-      </w:pPr>
-      <w:proofErr w:type="spellStart"/>
-      <w:r>
-        <w:rPr>
-          <w:rFonts w:ascii="Times New Roman" w:hAnsi="Times New Roman" w:cs="Times New Roman"/>
-          <w:sz w:val="20"/>
-          <w:szCs w:val="28"/>
-          <w:lang w:val="en-US"/>
-        </w:rPr>
-        <w:t>AppPublisherURL</w:t>
-      </w:r>
-      <w:proofErr w:type="spellEnd"/>
-      <w:proofErr w:type="gramStart"/>
-      <w:r>
-        <w:rPr>
-          <w:rFonts w:ascii="Times New Roman" w:hAnsi="Times New Roman" w:cs="Times New Roman"/>
-          <w:sz w:val="20"/>
-          <w:szCs w:val="28"/>
-          <w:lang w:val="en-US"/>
-        </w:rPr>
-        <w:t>={</w:t>
-      </w:r>
-      <w:proofErr w:type="gramEnd"/>
-      <w:r>
-        <w:rPr>
-          <w:rFonts w:ascii="Times New Roman" w:hAnsi="Times New Roman" w:cs="Times New Roman"/>
-          <w:sz w:val="20"/>
-          <w:szCs w:val="28"/>
-          <w:lang w:val="en-US"/>
-        </w:rPr>
-        <w:t>#</w:t>
-      </w:r>
-      <w:proofErr w:type="spellStart"/>
-      <w:r>
-        <w:rPr>
-          <w:rFonts w:ascii="Times New Roman" w:hAnsi="Times New Roman" w:cs="Times New Roman"/>
-          <w:sz w:val="20"/>
-          <w:szCs w:val="28"/>
-          <w:lang w:val="en-US"/>
-        </w:rPr>
-        <w:t>MyAppURL</w:t>
-      </w:r>
-      <w:proofErr w:type="spellEnd"/>
-      <w:r>
-        <w:rPr>
-          <w:rFonts w:ascii="Times New Roman" w:hAnsi="Times New Roman" w:cs="Times New Roman"/>
-          <w:sz w:val="20"/>
-          <w:szCs w:val="28"/>
-          <w:lang w:val="en-US"/>
-        </w:rPr>
-        <w:t>}</w:t>
-      </w:r>
-    </w:p>
-    <w:p>
-      <w:pPr>
-        <w:spacing w:line="360" w:lineRule="auto"/>
-        <w:jc w:val="both"/>
-        <w:rPr>
-          <w:rFonts w:ascii="Times New Roman" w:hAnsi="Times New Roman" w:cs="Times New Roman"/>
-          <w:sz w:val="20"/>
-          <w:szCs w:val="28"/>
-          <w:lang w:val="en-US"/>
-        </w:rPr>
-      </w:pPr>
-      <w:proofErr w:type="spellStart"/>
-      <w:r>
-        <w:rPr>
-          <w:rFonts w:ascii="Times New Roman" w:hAnsi="Times New Roman" w:cs="Times New Roman"/>
-          <w:sz w:val="20"/>
-          <w:szCs w:val="28"/>
-          <w:lang w:val="en-US"/>
-        </w:rPr>
-        <w:t>AppSupportURL</w:t>
-      </w:r>
-      <w:proofErr w:type="spellEnd"/>
-      <w:proofErr w:type="gramStart"/>
-      <w:r>
-        <w:rPr>
-          <w:rFonts w:ascii="Times New Roman" w:hAnsi="Times New Roman" w:cs="Times New Roman"/>
-          <w:sz w:val="20"/>
-          <w:szCs w:val="28"/>
-          <w:lang w:val="en-US"/>
-        </w:rPr>
-        <w:t>={</w:t>
-      </w:r>
-      <w:proofErr w:type="gramEnd"/>
-      <w:r>
-        <w:rPr>
-          <w:rFonts w:ascii="Times New Roman" w:hAnsi="Times New Roman" w:cs="Times New Roman"/>
-          <w:sz w:val="20"/>
-          <w:szCs w:val="28"/>
-          <w:lang w:val="en-US"/>
-        </w:rPr>
-        <w:t>#</w:t>
-      </w:r>
-      <w:proofErr w:type="spellStart"/>
-      <w:r>
-        <w:rPr>
-          <w:rFonts w:ascii="Times New Roman" w:hAnsi="Times New Roman" w:cs="Times New Roman"/>
-          <w:sz w:val="20"/>
-          <w:szCs w:val="28"/>
-          <w:lang w:val="en-US"/>
-        </w:rPr>
-        <w:t>MyAppURL</w:t>
-      </w:r>
-      <w:proofErr w:type="spellEnd"/>
-      <w:r>
-        <w:rPr>
-          <w:rFonts w:ascii="Times New Roman" w:hAnsi="Times New Roman" w:cs="Times New Roman"/>
-          <w:sz w:val="20"/>
-          <w:szCs w:val="28"/>
-          <w:lang w:val="en-US"/>
-        </w:rPr>
-        <w:t>}</w:t>
-      </w:r>
-    </w:p>
-    <w:p>
-      <w:pPr>
-        <w:spacing w:line="360" w:lineRule="auto"/>
-        <w:jc w:val="both"/>
-        <w:rPr>
-          <w:rFonts w:ascii="Times New Roman" w:hAnsi="Times New Roman" w:cs="Times New Roman"/>
-          <w:sz w:val="20"/>
-          <w:szCs w:val="28"/>
-          <w:lang w:val="en-US"/>
-        </w:rPr>
-      </w:pPr>
-      <w:proofErr w:type="spellStart"/>
-      <w:r>
-        <w:rPr>
-          <w:rFonts w:ascii="Times New Roman" w:hAnsi="Times New Roman" w:cs="Times New Roman"/>
-          <w:sz w:val="20"/>
-          <w:szCs w:val="28"/>
-          <w:lang w:val="en-US"/>
-        </w:rPr>
-        <w:t>AppUpdatesURL</w:t>
-      </w:r>
-      <w:proofErr w:type="spellEnd"/>
-      <w:proofErr w:type="gramStart"/>
-      <w:r>
-        <w:rPr>
-          <w:rFonts w:ascii="Times New Roman" w:hAnsi="Times New Roman" w:cs="Times New Roman"/>
-          <w:sz w:val="20"/>
-          <w:szCs w:val="28"/>
-          <w:lang w:val="en-US"/>
-        </w:rPr>
-        <w:t>={</w:t>
-      </w:r>
-      <w:proofErr w:type="gramEnd"/>
-      <w:r>
-        <w:rPr>
-          <w:rFonts w:ascii="Times New Roman" w:hAnsi="Times New Roman" w:cs="Times New Roman"/>
-          <w:sz w:val="20"/>
-          <w:szCs w:val="28"/>
-          <w:lang w:val="en-US"/>
-        </w:rPr>
-        <w:t>#</w:t>
-      </w:r>
-      <w:proofErr w:type="spellStart"/>
-      <w:r>
-        <w:rPr>
-          <w:rFonts w:ascii="Times New Roman" w:hAnsi="Times New Roman" w:cs="Times New Roman"/>
-          <w:sz w:val="20"/>
-          <w:szCs w:val="28"/>
-          <w:lang w:val="en-US"/>
-        </w:rPr>
-        <w:t>MyAppURL</w:t>
-      </w:r>
-      <w:proofErr w:type="spellEnd"/>
-      <w:r>
-        <w:rPr>
-          <w:rFonts w:ascii="Times New Roman" w:hAnsi="Times New Roman" w:cs="Times New Roman"/>
-          <w:sz w:val="20"/>
-          <w:szCs w:val="28"/>
-          <w:lang w:val="en-US"/>
-        </w:rPr>
-        <w:t>}</w:t>
-      </w:r>
-    </w:p>
-    <w:p>
-      <w:pPr>
-        <w:spacing w:line="360" w:lineRule="auto"/>
-        <w:jc w:val="both"/>
-        <w:rPr>
-          <w:rFonts w:ascii="Times New Roman" w:hAnsi="Times New Roman" w:cs="Times New Roman"/>
-          <w:sz w:val="20"/>
-          <w:szCs w:val="28"/>
-          <w:lang w:val="en-US"/>
-        </w:rPr>
-      </w:pPr>
-      <w:proofErr w:type="spellStart"/>
-      <w:r>
-        <w:rPr>
-          <w:rFonts w:ascii="Times New Roman" w:hAnsi="Times New Roman" w:cs="Times New Roman"/>
-          <w:sz w:val="20"/>
-          <w:szCs w:val="28"/>
-          <w:lang w:val="en-US"/>
-        </w:rPr>
-        <w:t>DefaultDirName</w:t>
-      </w:r>
-      <w:proofErr w:type="spellEnd"/>
-      <w:proofErr w:type="gramStart"/>
-      <w:r>
-        <w:rPr>
-          <w:rFonts w:ascii="Times New Roman" w:hAnsi="Times New Roman" w:cs="Times New Roman"/>
-          <w:sz w:val="20"/>
-          <w:szCs w:val="28"/>
-          <w:lang w:val="en-US"/>
-        </w:rPr>
-        <w:t>={</w:t>
-      </w:r>
-      <w:proofErr w:type="spellStart"/>
-      <w:proofErr w:type="gramEnd"/>
-      <w:r>
-        <w:rPr>
-          <w:rFonts w:ascii="Times New Roman" w:hAnsi="Times New Roman" w:cs="Times New Roman"/>
-          <w:sz w:val="20"/>
-          <w:szCs w:val="28"/>
-          <w:lang w:val="en-US"/>
-        </w:rPr>
-        <w:t>autopf</w:t>
-      </w:r>
-      <w:proofErr w:type="spellEnd"/>
-      <w:r>
-        <w:rPr>
-          <w:rFonts w:ascii="Times New Roman" w:hAnsi="Times New Roman" w:cs="Times New Roman"/>
-          <w:sz w:val="20"/>
-          <w:szCs w:val="28"/>
-          <w:lang w:val="en-US"/>
-        </w:rPr>
-        <w:t>}\{#</w:t>
-      </w:r>
-      <w:proofErr w:type="spellStart"/>
-      <w:r>
-        <w:rPr>
-          <w:rFonts w:ascii="Times New Roman" w:hAnsi="Times New Roman" w:cs="Times New Roman"/>
+          <w:rFonts w:asciiTheme="minorHAnsi" w:hAnsiTheme="minorHAnsi" w:cs="Times New Roman"/>
+          <w:sz w:val="20"/>
+          <w:szCs w:val="28"/>
+          <w:lang w:val="en-US"/>
+        </w:rPr>
+        <w:t>MyAppExeName</w:t>
+      </w:r>
+      <w:proofErr w:type="spellEnd"/>
+      <w:r>
+        <w:rPr>
+          <w:rFonts w:asciiTheme="minorHAnsi" w:hAnsiTheme="minorHAnsi" w:cs="Times New Roman"/>
+          <w:sz w:val="20"/>
+          <w:szCs w:val="28"/>
+          <w:lang w:val="en-US"/>
+        </w:rPr>
+        <w:t>}"; Description: "{</w:t>
+      </w:r>
+      <w:proofErr w:type="spellStart"/>
+      <w:r>
+        <w:rPr>
+          <w:rFonts w:asciiTheme="minorHAnsi" w:hAnsiTheme="minorHAnsi" w:cs="Times New Roman"/>
+          <w:sz w:val="20"/>
+          <w:szCs w:val="28"/>
+          <w:lang w:val="en-US"/>
+        </w:rPr>
+        <w:t>cm:LaunchProgram</w:t>
+      </w:r>
+      <w:proofErr w:type="spellEnd"/>
+      <w:r>
+        <w:rPr>
+          <w:rFonts w:asciiTheme="minorHAnsi" w:hAnsiTheme="minorHAnsi" w:cs="Times New Roman"/>
+          <w:sz w:val="20"/>
+          <w:szCs w:val="28"/>
+          <w:lang w:val="en-US"/>
+        </w:rPr>
+        <w:t>,{#</w:t>
+      </w:r>
+      <w:proofErr w:type="spellStart"/>
+      <w:r>
+        <w:rPr>
+          <w:rFonts w:asciiTheme="minorHAnsi" w:hAnsiTheme="minorHAnsi" w:cs="Times New Roman"/>
+          <w:sz w:val="20"/>
+          <w:szCs w:val="28"/>
+          <w:lang w:val="en-US"/>
+        </w:rPr>
+        <w:t>StringChange</w:t>
+      </w:r>
+      <w:proofErr w:type="spellEnd"/>
+      <w:r>
+        <w:rPr>
+          <w:rFonts w:asciiTheme="minorHAnsi" w:hAnsiTheme="minorHAnsi" w:cs="Times New Roman"/>
+          <w:sz w:val="20"/>
+          <w:szCs w:val="28"/>
+          <w:lang w:val="en-US"/>
+        </w:rPr>
+        <w:t>(</w:t>
+      </w:r>
+      <w:proofErr w:type="spellStart"/>
+      <w:r>
+        <w:rPr>
+          <w:rFonts w:asciiTheme="minorHAnsi" w:hAnsiTheme="minorHAnsi" w:cs="Times New Roman"/>
           <w:sz w:val="20"/>
           <w:szCs w:val="28"/>
           <w:lang w:val="en-US"/>
@@ -6248,1481 +7722,7 @@
       <w:proofErr w:type="spellEnd"/>
       <w:r>
         <w:rPr>
-          <w:rFonts w:ascii="Times New Roman" w:hAnsi="Times New Roman" w:cs="Times New Roman"/>
-          <w:sz w:val="20"/>
-          <w:szCs w:val="28"/>
-          <w:lang w:val="en-US"/>
-        </w:rPr>
-        <w:t>}</w:t>
-      </w:r>
-    </w:p>
-    <w:p>
-      <w:pPr>
-        <w:spacing w:line="360" w:lineRule="auto"/>
-        <w:jc w:val="both"/>
-        <w:rPr>
-          <w:rFonts w:ascii="Times New Roman" w:hAnsi="Times New Roman" w:cs="Times New Roman"/>
-          <w:sz w:val="20"/>
-          <w:szCs w:val="28"/>
-          <w:lang w:val="en-US"/>
-        </w:rPr>
-      </w:pPr>
-      <w:proofErr w:type="spellStart"/>
-      <w:r>
-        <w:rPr>
-          <w:rFonts w:ascii="Times New Roman" w:hAnsi="Times New Roman" w:cs="Times New Roman"/>
-          <w:sz w:val="20"/>
-          <w:szCs w:val="28"/>
-          <w:lang w:val="en-US"/>
-        </w:rPr>
-        <w:t>DisableProgramGroupPage</w:t>
-      </w:r>
-      <w:proofErr w:type="spellEnd"/>
-      <w:r>
-        <w:rPr>
-          <w:rFonts w:ascii="Times New Roman" w:hAnsi="Times New Roman" w:cs="Times New Roman"/>
-          <w:sz w:val="20"/>
-          <w:szCs w:val="28"/>
-          <w:lang w:val="en-US"/>
-        </w:rPr>
-        <w:t>=yes</w:t>
-      </w:r>
-    </w:p>
-    <w:p>
-      <w:pPr>
-        <w:spacing w:line="360" w:lineRule="auto"/>
-        <w:jc w:val="both"/>
-        <w:rPr>
-          <w:rFonts w:ascii="Times New Roman" w:hAnsi="Times New Roman" w:cs="Times New Roman"/>
-          <w:sz w:val="20"/>
-          <w:szCs w:val="28"/>
-          <w:lang w:val="en-US"/>
-        </w:rPr>
-      </w:pPr>
-      <w:proofErr w:type="spellStart"/>
-      <w:r>
-        <w:rPr>
-          <w:rFonts w:ascii="Times New Roman" w:hAnsi="Times New Roman" w:cs="Times New Roman"/>
-          <w:sz w:val="20"/>
-          <w:szCs w:val="28"/>
-          <w:lang w:val="en-US"/>
-        </w:rPr>
-        <w:t>LicenseFile</w:t>
-      </w:r>
-      <w:proofErr w:type="spellEnd"/>
-      <w:proofErr w:type="gramStart"/>
-      <w:r>
-        <w:rPr>
-          <w:rFonts w:ascii="Times New Roman" w:hAnsi="Times New Roman" w:cs="Times New Roman"/>
-          <w:sz w:val="20"/>
-          <w:szCs w:val="28"/>
-          <w:lang w:val="en-US"/>
-        </w:rPr>
-        <w:t>={</w:t>
-      </w:r>
-      <w:proofErr w:type="gramEnd"/>
-      <w:r>
-        <w:rPr>
-          <w:rFonts w:ascii="Times New Roman" w:hAnsi="Times New Roman" w:cs="Times New Roman"/>
-          <w:sz w:val="20"/>
-          <w:szCs w:val="28"/>
-          <w:lang w:val="en-US"/>
-        </w:rPr>
-        <w:t>#</w:t>
-      </w:r>
-      <w:proofErr w:type="spellStart"/>
-      <w:r>
-        <w:rPr>
-          <w:rFonts w:ascii="Times New Roman" w:hAnsi="Times New Roman" w:cs="Times New Roman"/>
-          <w:sz w:val="20"/>
-          <w:szCs w:val="28"/>
-          <w:lang w:val="en-US"/>
-        </w:rPr>
-        <w:t>SourcePath</w:t>
-      </w:r>
-      <w:proofErr w:type="spellEnd"/>
-      <w:r>
-        <w:rPr>
-          <w:rFonts w:ascii="Times New Roman" w:hAnsi="Times New Roman" w:cs="Times New Roman"/>
-          <w:sz w:val="20"/>
-          <w:szCs w:val="28"/>
-          <w:lang w:val="en-US"/>
-        </w:rPr>
-        <w:t>}</w:t>
-      </w:r>
-      <w:proofErr w:type="spellStart"/>
-      <w:r>
-        <w:rPr>
-          <w:rFonts w:ascii="Times New Roman" w:hAnsi="Times New Roman" w:cs="Times New Roman"/>
-          <w:sz w:val="20"/>
-          <w:szCs w:val="28"/>
-          <w:lang w:val="en-US"/>
-        </w:rPr>
-        <w:t>Realese</w:t>
-      </w:r>
-      <w:proofErr w:type="spellEnd"/>
-      <w:r>
-        <w:rPr>
-          <w:rFonts w:ascii="Times New Roman" w:hAnsi="Times New Roman" w:cs="Times New Roman"/>
-          <w:sz w:val="20"/>
-          <w:szCs w:val="28"/>
-          <w:lang w:val="en-US"/>
-        </w:rPr>
-        <w:t>\LICENSE</w:t>
-      </w:r>
-    </w:p>
-    <w:p>
-      <w:pPr>
-        <w:spacing w:line="360" w:lineRule="auto"/>
-        <w:jc w:val="both"/>
-        <w:rPr>
-          <w:rFonts w:ascii="Times New Roman" w:hAnsi="Times New Roman" w:cs="Times New Roman"/>
-          <w:sz w:val="20"/>
-          <w:szCs w:val="28"/>
-          <w:lang w:val="en-US"/>
-        </w:rPr>
-      </w:pPr>
-      <w:r>
-        <w:rPr>
-          <w:rFonts w:ascii="Times New Roman" w:hAnsi="Times New Roman" w:cs="Times New Roman"/>
-          <w:sz w:val="20"/>
-          <w:szCs w:val="28"/>
-          <w:lang w:val="en-US"/>
-        </w:rPr>
-        <w:t>; The [Icons] "</w:t>
-      </w:r>
-      <w:proofErr w:type="spellStart"/>
-      <w:r>
-        <w:rPr>
-          <w:rFonts w:ascii="Times New Roman" w:hAnsi="Times New Roman" w:cs="Times New Roman"/>
-          <w:sz w:val="20"/>
-          <w:szCs w:val="28"/>
-          <w:lang w:val="en-US"/>
-        </w:rPr>
-        <w:t>quicklaunchicon</w:t>
-      </w:r>
-      <w:proofErr w:type="spellEnd"/>
-      <w:r>
-        <w:rPr>
-          <w:rFonts w:ascii="Times New Roman" w:hAnsi="Times New Roman" w:cs="Times New Roman"/>
-          <w:sz w:val="20"/>
-          <w:szCs w:val="28"/>
-          <w:lang w:val="en-US"/>
-        </w:rPr>
-        <w:t>" entry uses {</w:t>
-      </w:r>
-      <w:proofErr w:type="spellStart"/>
-      <w:r>
-        <w:rPr>
-          <w:rFonts w:ascii="Times New Roman" w:hAnsi="Times New Roman" w:cs="Times New Roman"/>
-          <w:sz w:val="20"/>
-          <w:szCs w:val="28"/>
-          <w:lang w:val="en-US"/>
-        </w:rPr>
-        <w:t>userappdata</w:t>
-      </w:r>
-      <w:proofErr w:type="spellEnd"/>
-      <w:r>
-        <w:rPr>
-          <w:rFonts w:ascii="Times New Roman" w:hAnsi="Times New Roman" w:cs="Times New Roman"/>
-          <w:sz w:val="20"/>
-          <w:szCs w:val="28"/>
-          <w:lang w:val="en-US"/>
-        </w:rPr>
-        <w:t xml:space="preserve">} but its [Tasks] entry has a proper </w:t>
-      </w:r>
-      <w:proofErr w:type="spellStart"/>
-      <w:r>
-        <w:rPr>
-          <w:rFonts w:ascii="Times New Roman" w:hAnsi="Times New Roman" w:cs="Times New Roman"/>
-          <w:sz w:val="20"/>
-          <w:szCs w:val="28"/>
-          <w:lang w:val="en-US"/>
-        </w:rPr>
-        <w:t>IsAdminInstallMode</w:t>
-      </w:r>
-      <w:proofErr w:type="spellEnd"/>
-      <w:r>
-        <w:rPr>
-          <w:rFonts w:ascii="Times New Roman" w:hAnsi="Times New Roman" w:cs="Times New Roman"/>
-          <w:sz w:val="20"/>
-          <w:szCs w:val="28"/>
-          <w:lang w:val="en-US"/>
-        </w:rPr>
-        <w:t xml:space="preserve"> Check.</w:t>
-      </w:r>
-    </w:p>
-    <w:p>
-      <w:pPr>
-        <w:spacing w:line="360" w:lineRule="auto"/>
-        <w:jc w:val="both"/>
-        <w:rPr>
-          <w:rFonts w:ascii="Times New Roman" w:hAnsi="Times New Roman" w:cs="Times New Roman"/>
-          <w:sz w:val="20"/>
-          <w:szCs w:val="28"/>
-          <w:lang w:val="en-US"/>
-        </w:rPr>
-      </w:pPr>
-      <w:proofErr w:type="spellStart"/>
-      <w:r>
-        <w:rPr>
-          <w:rFonts w:ascii="Times New Roman" w:hAnsi="Times New Roman" w:cs="Times New Roman"/>
-          <w:sz w:val="20"/>
-          <w:szCs w:val="28"/>
-          <w:lang w:val="en-US"/>
-        </w:rPr>
-        <w:t>UsedUserAreasWarning</w:t>
-      </w:r>
-      <w:proofErr w:type="spellEnd"/>
-      <w:r>
-        <w:rPr>
-          <w:rFonts w:ascii="Times New Roman" w:hAnsi="Times New Roman" w:cs="Times New Roman"/>
-          <w:sz w:val="20"/>
-          <w:szCs w:val="28"/>
-          <w:lang w:val="en-US"/>
-        </w:rPr>
-        <w:t>=no</w:t>
-      </w:r>
-    </w:p>
-    <w:p>
-      <w:pPr>
-        <w:spacing w:line="360" w:lineRule="auto"/>
-        <w:jc w:val="both"/>
-        <w:rPr>
-          <w:rFonts w:ascii="Times New Roman" w:hAnsi="Times New Roman" w:cs="Times New Roman"/>
-          <w:sz w:val="20"/>
-          <w:szCs w:val="28"/>
-          <w:lang w:val="en-US"/>
-        </w:rPr>
-      </w:pPr>
-      <w:r>
-        <w:rPr>
-          <w:rFonts w:ascii="Times New Roman" w:hAnsi="Times New Roman" w:cs="Times New Roman"/>
-          <w:sz w:val="20"/>
-          <w:szCs w:val="28"/>
-          <w:lang w:val="en-US"/>
-        </w:rPr>
-        <w:t xml:space="preserve">; Uncomment the following line to run in </w:t>
-      </w:r>
-      <w:proofErr w:type="spellStart"/>
-      <w:proofErr w:type="gramStart"/>
-      <w:r>
-        <w:rPr>
-          <w:rFonts w:ascii="Times New Roman" w:hAnsi="Times New Roman" w:cs="Times New Roman"/>
-          <w:sz w:val="20"/>
-          <w:szCs w:val="28"/>
-          <w:lang w:val="en-US"/>
-        </w:rPr>
-        <w:t>non administrative</w:t>
-      </w:r>
-      <w:proofErr w:type="spellEnd"/>
-      <w:proofErr w:type="gramEnd"/>
-      <w:r>
-        <w:rPr>
-          <w:rFonts w:ascii="Times New Roman" w:hAnsi="Times New Roman" w:cs="Times New Roman"/>
-          <w:sz w:val="20"/>
-          <w:szCs w:val="28"/>
-          <w:lang w:val="en-US"/>
-        </w:rPr>
-        <w:t xml:space="preserve"> install mode (install for current user only.)</w:t>
-      </w:r>
-    </w:p>
-    <w:p>
-      <w:pPr>
-        <w:spacing w:line="360" w:lineRule="auto"/>
-        <w:jc w:val="both"/>
-        <w:rPr>
-          <w:rFonts w:ascii="Times New Roman" w:hAnsi="Times New Roman" w:cs="Times New Roman"/>
-          <w:sz w:val="20"/>
-          <w:szCs w:val="28"/>
-          <w:lang w:val="en-US"/>
-        </w:rPr>
-      </w:pPr>
-      <w:proofErr w:type="gramStart"/>
-      <w:r>
-        <w:rPr>
-          <w:rFonts w:ascii="Times New Roman" w:hAnsi="Times New Roman" w:cs="Times New Roman"/>
-          <w:sz w:val="20"/>
-          <w:szCs w:val="28"/>
-          <w:lang w:val="en-US"/>
-        </w:rPr>
-        <w:t>;</w:t>
-      </w:r>
-      <w:proofErr w:type="spellStart"/>
-      <w:r>
-        <w:rPr>
-          <w:rFonts w:ascii="Times New Roman" w:hAnsi="Times New Roman" w:cs="Times New Roman"/>
-          <w:sz w:val="20"/>
-          <w:szCs w:val="28"/>
-          <w:lang w:val="en-US"/>
-        </w:rPr>
-        <w:t>PrivilegesRequired</w:t>
-      </w:r>
-      <w:proofErr w:type="spellEnd"/>
-      <w:proofErr w:type="gramEnd"/>
-      <w:r>
-        <w:rPr>
-          <w:rFonts w:ascii="Times New Roman" w:hAnsi="Times New Roman" w:cs="Times New Roman"/>
-          <w:sz w:val="20"/>
-          <w:szCs w:val="28"/>
-          <w:lang w:val="en-US"/>
-        </w:rPr>
-        <w:t>=lowest</w:t>
-      </w:r>
-    </w:p>
-    <w:p>
-      <w:pPr>
-        <w:spacing w:line="360" w:lineRule="auto"/>
-        <w:jc w:val="both"/>
-        <w:rPr>
-          <w:rFonts w:ascii="Times New Roman" w:hAnsi="Times New Roman" w:cs="Times New Roman"/>
-          <w:sz w:val="20"/>
-          <w:szCs w:val="28"/>
-          <w:lang w:val="en-US"/>
-        </w:rPr>
-      </w:pPr>
-      <w:proofErr w:type="spellStart"/>
-      <w:r>
-        <w:rPr>
-          <w:rFonts w:ascii="Times New Roman" w:hAnsi="Times New Roman" w:cs="Times New Roman"/>
-          <w:sz w:val="20"/>
-          <w:szCs w:val="28"/>
-          <w:lang w:val="en-US"/>
-        </w:rPr>
-        <w:t>PrivilegesRequiredOverridesAllowed</w:t>
-      </w:r>
-      <w:proofErr w:type="spellEnd"/>
-      <w:r>
-        <w:rPr>
-          <w:rFonts w:ascii="Times New Roman" w:hAnsi="Times New Roman" w:cs="Times New Roman"/>
-          <w:sz w:val="20"/>
-          <w:szCs w:val="28"/>
-          <w:lang w:val="en-US"/>
-        </w:rPr>
-        <w:t>=</w:t>
-      </w:r>
-      <w:proofErr w:type="spellStart"/>
-      <w:r>
-        <w:rPr>
-          <w:rFonts w:ascii="Times New Roman" w:hAnsi="Times New Roman" w:cs="Times New Roman"/>
-          <w:sz w:val="20"/>
-          <w:szCs w:val="28"/>
-          <w:lang w:val="en-US"/>
-        </w:rPr>
-        <w:t>commandline</w:t>
-      </w:r>
-      <w:proofErr w:type="spellEnd"/>
-    </w:p>
-    <w:p>
-      <w:pPr>
-        <w:spacing w:line="360" w:lineRule="auto"/>
-        <w:jc w:val="both"/>
-        <w:rPr>
-          <w:rFonts w:ascii="Times New Roman" w:hAnsi="Times New Roman" w:cs="Times New Roman"/>
-          <w:sz w:val="20"/>
-          <w:szCs w:val="28"/>
-          <w:lang w:val="en-US"/>
-        </w:rPr>
-      </w:pPr>
-      <w:proofErr w:type="spellStart"/>
-      <w:r>
-        <w:rPr>
-          <w:rFonts w:ascii="Times New Roman" w:hAnsi="Times New Roman" w:cs="Times New Roman"/>
-          <w:sz w:val="20"/>
-          <w:szCs w:val="28"/>
-          <w:lang w:val="en-US"/>
-        </w:rPr>
-        <w:t>OutputBaseFilename</w:t>
-      </w:r>
-      <w:proofErr w:type="spellEnd"/>
-      <w:r>
-        <w:rPr>
-          <w:rFonts w:ascii="Times New Roman" w:hAnsi="Times New Roman" w:cs="Times New Roman"/>
-          <w:sz w:val="20"/>
-          <w:szCs w:val="28"/>
-          <w:lang w:val="en-US"/>
-        </w:rPr>
-        <w:t>=Setup</w:t>
-      </w:r>
-    </w:p>
-    <w:p>
-      <w:pPr>
-        <w:spacing w:line="360" w:lineRule="auto"/>
-        <w:jc w:val="both"/>
-        <w:rPr>
-          <w:rFonts w:ascii="Times New Roman" w:hAnsi="Times New Roman" w:cs="Times New Roman"/>
-          <w:sz w:val="20"/>
-          <w:szCs w:val="28"/>
-          <w:lang w:val="en-US"/>
-        </w:rPr>
-      </w:pPr>
-      <w:r>
-        <w:rPr>
-          <w:rFonts w:ascii="Times New Roman" w:hAnsi="Times New Roman" w:cs="Times New Roman"/>
-          <w:sz w:val="20"/>
-          <w:szCs w:val="28"/>
-          <w:lang w:val="en-US"/>
-        </w:rPr>
-        <w:t>Compression=</w:t>
-      </w:r>
-      <w:proofErr w:type="spellStart"/>
-      <w:r>
-        <w:rPr>
-          <w:rFonts w:ascii="Times New Roman" w:hAnsi="Times New Roman" w:cs="Times New Roman"/>
-          <w:sz w:val="20"/>
-          <w:szCs w:val="28"/>
-          <w:lang w:val="en-US"/>
-        </w:rPr>
-        <w:t>lzma</w:t>
-      </w:r>
-      <w:proofErr w:type="spellEnd"/>
-    </w:p>
-    <w:p>
-      <w:pPr>
-        <w:spacing w:line="360" w:lineRule="auto"/>
-        <w:jc w:val="both"/>
-        <w:rPr>
-          <w:rFonts w:ascii="Times New Roman" w:hAnsi="Times New Roman" w:cs="Times New Roman"/>
-          <w:sz w:val="20"/>
-          <w:szCs w:val="28"/>
-          <w:lang w:val="en-US"/>
-        </w:rPr>
-      </w:pPr>
-      <w:proofErr w:type="spellStart"/>
-      <w:r>
-        <w:rPr>
-          <w:rFonts w:ascii="Times New Roman" w:hAnsi="Times New Roman" w:cs="Times New Roman"/>
-          <w:sz w:val="20"/>
-          <w:szCs w:val="28"/>
-          <w:lang w:val="en-US"/>
-        </w:rPr>
-        <w:t>SolidCompression</w:t>
-      </w:r>
-      <w:proofErr w:type="spellEnd"/>
-      <w:r>
-        <w:rPr>
-          <w:rFonts w:ascii="Times New Roman" w:hAnsi="Times New Roman" w:cs="Times New Roman"/>
-          <w:sz w:val="20"/>
-          <w:szCs w:val="28"/>
-          <w:lang w:val="en-US"/>
-        </w:rPr>
-        <w:t>=yes</w:t>
-      </w:r>
-    </w:p>
-    <w:p>
-      <w:pPr>
-        <w:spacing w:line="360" w:lineRule="auto"/>
-        <w:jc w:val="both"/>
-        <w:rPr>
-          <w:rFonts w:ascii="Times New Roman" w:hAnsi="Times New Roman" w:cs="Times New Roman"/>
-          <w:sz w:val="20"/>
-          <w:szCs w:val="28"/>
-          <w:lang w:val="en-US"/>
-        </w:rPr>
-      </w:pPr>
-      <w:proofErr w:type="spellStart"/>
-      <w:r>
-        <w:rPr>
-          <w:rFonts w:ascii="Times New Roman" w:hAnsi="Times New Roman" w:cs="Times New Roman"/>
-          <w:sz w:val="20"/>
-          <w:szCs w:val="28"/>
-          <w:lang w:val="en-US"/>
-        </w:rPr>
-        <w:t>WizardStyle</w:t>
-      </w:r>
-      <w:proofErr w:type="spellEnd"/>
-      <w:r>
-        <w:rPr>
-          <w:rFonts w:ascii="Times New Roman" w:hAnsi="Times New Roman" w:cs="Times New Roman"/>
-          <w:sz w:val="20"/>
-          <w:szCs w:val="28"/>
-          <w:lang w:val="en-US"/>
-        </w:rPr>
-        <w:t>=modern</w:t>
-      </w:r>
-    </w:p>
-    <w:p>
-      <w:pPr>
-        <w:spacing w:line="360" w:lineRule="auto"/>
-        <w:jc w:val="both"/>
-        <w:rPr>
-          <w:rFonts w:ascii="Times New Roman" w:hAnsi="Times New Roman" w:cs="Times New Roman"/>
-          <w:sz w:val="20"/>
-          <w:szCs w:val="28"/>
-          <w:lang w:val="en-US"/>
-        </w:rPr>
-      </w:pPr>
-    </w:p>
-    <w:p>
-      <w:pPr>
-        <w:spacing w:line="360" w:lineRule="auto"/>
-        <w:jc w:val="both"/>
-        <w:rPr>
-          <w:rFonts w:ascii="Times New Roman" w:hAnsi="Times New Roman" w:cs="Times New Roman"/>
-          <w:sz w:val="20"/>
-          <w:szCs w:val="28"/>
-          <w:lang w:val="en-US"/>
-        </w:rPr>
-      </w:pPr>
-      <w:r>
-        <w:rPr>
-          <w:rFonts w:ascii="Times New Roman" w:hAnsi="Times New Roman" w:cs="Times New Roman"/>
-          <w:sz w:val="20"/>
-          <w:szCs w:val="28"/>
-          <w:lang w:val="en-US"/>
-        </w:rPr>
-        <w:t>[Languages]</w:t>
-      </w:r>
-    </w:p>
-    <w:p>
-      <w:pPr>
-        <w:spacing w:line="360" w:lineRule="auto"/>
-        <w:jc w:val="both"/>
-        <w:rPr>
-          <w:rFonts w:ascii="Times New Roman" w:hAnsi="Times New Roman" w:cs="Times New Roman"/>
-          <w:sz w:val="20"/>
-          <w:szCs w:val="28"/>
-          <w:lang w:val="en-US"/>
-        </w:rPr>
-      </w:pPr>
-      <w:r>
-        <w:rPr>
-          <w:rFonts w:ascii="Times New Roman" w:hAnsi="Times New Roman" w:cs="Times New Roman"/>
-          <w:sz w:val="20"/>
-          <w:szCs w:val="28"/>
-          <w:lang w:val="en-US"/>
-        </w:rPr>
-        <w:t>Name: "</w:t>
-      </w:r>
-      <w:proofErr w:type="spellStart"/>
-      <w:r>
-        <w:rPr>
-          <w:rFonts w:ascii="Times New Roman" w:hAnsi="Times New Roman" w:cs="Times New Roman"/>
-          <w:sz w:val="20"/>
-          <w:szCs w:val="28"/>
-          <w:lang w:val="en-US"/>
-        </w:rPr>
-        <w:t>russian</w:t>
-      </w:r>
-      <w:proofErr w:type="spellEnd"/>
-      <w:r>
-        <w:rPr>
-          <w:rFonts w:ascii="Times New Roman" w:hAnsi="Times New Roman" w:cs="Times New Roman"/>
-          <w:sz w:val="20"/>
-          <w:szCs w:val="28"/>
-          <w:lang w:val="en-US"/>
-        </w:rPr>
-        <w:t xml:space="preserve">"; </w:t>
-      </w:r>
-      <w:proofErr w:type="spellStart"/>
-      <w:r>
-        <w:rPr>
-          <w:rFonts w:ascii="Times New Roman" w:hAnsi="Times New Roman" w:cs="Times New Roman"/>
-          <w:sz w:val="20"/>
-          <w:szCs w:val="28"/>
-          <w:lang w:val="en-US"/>
-        </w:rPr>
-        <w:t>MessagesFile</w:t>
-      </w:r>
-      <w:proofErr w:type="spellEnd"/>
-      <w:r>
-        <w:rPr>
-          <w:rFonts w:ascii="Times New Roman" w:hAnsi="Times New Roman" w:cs="Times New Roman"/>
-          <w:sz w:val="20"/>
-          <w:szCs w:val="28"/>
-          <w:lang w:val="en-US"/>
-        </w:rPr>
-        <w:t>: "</w:t>
-      </w:r>
-      <w:proofErr w:type="spellStart"/>
-      <w:r>
-        <w:rPr>
-          <w:rFonts w:ascii="Times New Roman" w:hAnsi="Times New Roman" w:cs="Times New Roman"/>
-          <w:sz w:val="20"/>
-          <w:szCs w:val="28"/>
-          <w:lang w:val="en-US"/>
-        </w:rPr>
-        <w:t>compiler</w:t>
-      </w:r>
-      <w:proofErr w:type="gramStart"/>
-      <w:r>
-        <w:rPr>
-          <w:rFonts w:ascii="Times New Roman" w:hAnsi="Times New Roman" w:cs="Times New Roman"/>
-          <w:sz w:val="20"/>
-          <w:szCs w:val="28"/>
-          <w:lang w:val="en-US"/>
-        </w:rPr>
-        <w:t>:Languages</w:t>
-      </w:r>
-      <w:proofErr w:type="spellEnd"/>
-      <w:proofErr w:type="gramEnd"/>
-      <w:r>
-        <w:rPr>
-          <w:rFonts w:ascii="Times New Roman" w:hAnsi="Times New Roman" w:cs="Times New Roman"/>
-          <w:sz w:val="20"/>
-          <w:szCs w:val="28"/>
-          <w:lang w:val="en-US"/>
-        </w:rPr>
-        <w:t>\</w:t>
-      </w:r>
-      <w:proofErr w:type="spellStart"/>
-      <w:r>
-        <w:rPr>
-          <w:rFonts w:ascii="Times New Roman" w:hAnsi="Times New Roman" w:cs="Times New Roman"/>
-          <w:sz w:val="20"/>
-          <w:szCs w:val="28"/>
-          <w:lang w:val="en-US"/>
-        </w:rPr>
-        <w:t>Russian.isl</w:t>
-      </w:r>
-      <w:proofErr w:type="spellEnd"/>
-      <w:r>
-        <w:rPr>
-          <w:rFonts w:ascii="Times New Roman" w:hAnsi="Times New Roman" w:cs="Times New Roman"/>
-          <w:sz w:val="20"/>
-          <w:szCs w:val="28"/>
-          <w:lang w:val="en-US"/>
-        </w:rPr>
-        <w:t>"</w:t>
-      </w:r>
-    </w:p>
-    <w:p>
-      <w:pPr>
-        <w:spacing w:line="360" w:lineRule="auto"/>
-        <w:jc w:val="both"/>
-        <w:rPr>
-          <w:rFonts w:ascii="Times New Roman" w:hAnsi="Times New Roman" w:cs="Times New Roman"/>
-          <w:sz w:val="20"/>
-          <w:szCs w:val="28"/>
-          <w:lang w:val="en-US"/>
-        </w:rPr>
-      </w:pPr>
-    </w:p>
-    <w:p>
-      <w:pPr>
-        <w:spacing w:line="360" w:lineRule="auto"/>
-        <w:jc w:val="both"/>
-        <w:rPr>
-          <w:rFonts w:ascii="Times New Roman" w:hAnsi="Times New Roman" w:cs="Times New Roman"/>
-          <w:sz w:val="20"/>
-          <w:szCs w:val="28"/>
-          <w:lang w:val="en-US"/>
-        </w:rPr>
-      </w:pPr>
-      <w:r>
-        <w:rPr>
-          <w:rFonts w:ascii="Times New Roman" w:hAnsi="Times New Roman" w:cs="Times New Roman"/>
-          <w:sz w:val="20"/>
-          <w:szCs w:val="28"/>
-          <w:lang w:val="en-US"/>
-        </w:rPr>
-        <w:t>[Tasks]</w:t>
-      </w:r>
-    </w:p>
-    <w:p>
-      <w:pPr>
-        <w:spacing w:line="360" w:lineRule="auto"/>
-        <w:jc w:val="both"/>
-        <w:rPr>
-          <w:rFonts w:ascii="Times New Roman" w:hAnsi="Times New Roman" w:cs="Times New Roman"/>
-          <w:sz w:val="20"/>
-          <w:szCs w:val="28"/>
-          <w:lang w:val="en-US"/>
-        </w:rPr>
-      </w:pPr>
-      <w:r>
-        <w:rPr>
-          <w:rFonts w:ascii="Times New Roman" w:hAnsi="Times New Roman" w:cs="Times New Roman"/>
-          <w:sz w:val="20"/>
-          <w:szCs w:val="28"/>
-          <w:lang w:val="en-US"/>
-        </w:rPr>
-        <w:t>Name: "</w:t>
-      </w:r>
-      <w:proofErr w:type="spellStart"/>
-      <w:r>
-        <w:rPr>
-          <w:rFonts w:ascii="Times New Roman" w:hAnsi="Times New Roman" w:cs="Times New Roman"/>
-          <w:sz w:val="20"/>
-          <w:szCs w:val="28"/>
-          <w:lang w:val="en-US"/>
-        </w:rPr>
-        <w:t>desktopicon</w:t>
-      </w:r>
-      <w:proofErr w:type="spellEnd"/>
-      <w:r>
-        <w:rPr>
-          <w:rFonts w:ascii="Times New Roman" w:hAnsi="Times New Roman" w:cs="Times New Roman"/>
-          <w:sz w:val="20"/>
-          <w:szCs w:val="28"/>
-          <w:lang w:val="en-US"/>
-        </w:rPr>
-        <w:t>"; Description: "{</w:t>
-      </w:r>
-      <w:proofErr w:type="spellStart"/>
-      <w:r>
-        <w:rPr>
-          <w:rFonts w:ascii="Times New Roman" w:hAnsi="Times New Roman" w:cs="Times New Roman"/>
-          <w:sz w:val="20"/>
-          <w:szCs w:val="28"/>
-          <w:lang w:val="en-US"/>
-        </w:rPr>
-        <w:t>cm</w:t>
-      </w:r>
-      <w:proofErr w:type="gramStart"/>
-      <w:r>
-        <w:rPr>
-          <w:rFonts w:ascii="Times New Roman" w:hAnsi="Times New Roman" w:cs="Times New Roman"/>
-          <w:sz w:val="20"/>
-          <w:szCs w:val="28"/>
-          <w:lang w:val="en-US"/>
-        </w:rPr>
-        <w:t>:CreateDesktopIcon</w:t>
-      </w:r>
-      <w:proofErr w:type="spellEnd"/>
-      <w:proofErr w:type="gramEnd"/>
-      <w:r>
-        <w:rPr>
-          <w:rFonts w:ascii="Times New Roman" w:hAnsi="Times New Roman" w:cs="Times New Roman"/>
-          <w:sz w:val="20"/>
-          <w:szCs w:val="28"/>
-          <w:lang w:val="en-US"/>
-        </w:rPr>
-        <w:t xml:space="preserve">}"; </w:t>
-      </w:r>
-      <w:proofErr w:type="spellStart"/>
-      <w:r>
-        <w:rPr>
-          <w:rFonts w:ascii="Times New Roman" w:hAnsi="Times New Roman" w:cs="Times New Roman"/>
-          <w:sz w:val="20"/>
-          <w:szCs w:val="28"/>
-          <w:lang w:val="en-US"/>
-        </w:rPr>
-        <w:t>GroupDescription</w:t>
-      </w:r>
-      <w:proofErr w:type="spellEnd"/>
-      <w:r>
-        <w:rPr>
-          <w:rFonts w:ascii="Times New Roman" w:hAnsi="Times New Roman" w:cs="Times New Roman"/>
-          <w:sz w:val="20"/>
-          <w:szCs w:val="28"/>
-          <w:lang w:val="en-US"/>
-        </w:rPr>
-        <w:t>: "{</w:t>
-      </w:r>
-      <w:proofErr w:type="spellStart"/>
-      <w:r>
-        <w:rPr>
-          <w:rFonts w:ascii="Times New Roman" w:hAnsi="Times New Roman" w:cs="Times New Roman"/>
-          <w:sz w:val="20"/>
-          <w:szCs w:val="28"/>
-          <w:lang w:val="en-US"/>
-        </w:rPr>
-        <w:t>cm:AdditionalIcons</w:t>
-      </w:r>
-      <w:proofErr w:type="spellEnd"/>
-      <w:r>
-        <w:rPr>
-          <w:rFonts w:ascii="Times New Roman" w:hAnsi="Times New Roman" w:cs="Times New Roman"/>
-          <w:sz w:val="20"/>
-          <w:szCs w:val="28"/>
-          <w:lang w:val="en-US"/>
-        </w:rPr>
-        <w:t>}"; Flags: unchecked</w:t>
-      </w:r>
-    </w:p>
-    <w:p>
-      <w:pPr>
-        <w:spacing w:line="360" w:lineRule="auto"/>
-        <w:jc w:val="both"/>
-        <w:rPr>
-          <w:rFonts w:ascii="Times New Roman" w:hAnsi="Times New Roman" w:cs="Times New Roman"/>
-          <w:sz w:val="20"/>
-          <w:szCs w:val="28"/>
-          <w:lang w:val="en-US"/>
-        </w:rPr>
-      </w:pPr>
-    </w:p>
-    <w:p>
-      <w:pPr>
-        <w:spacing w:line="360" w:lineRule="auto"/>
-        <w:jc w:val="both"/>
-        <w:rPr>
-          <w:rFonts w:ascii="Times New Roman" w:hAnsi="Times New Roman" w:cs="Times New Roman"/>
-          <w:sz w:val="20"/>
-          <w:szCs w:val="28"/>
-          <w:lang w:val="en-US"/>
-        </w:rPr>
-      </w:pPr>
-      <w:r>
-        <w:rPr>
-          <w:rFonts w:ascii="Times New Roman" w:hAnsi="Times New Roman" w:cs="Times New Roman"/>
-          <w:sz w:val="20"/>
-          <w:szCs w:val="28"/>
-          <w:lang w:val="en-US"/>
-        </w:rPr>
-        <w:t>[Files]</w:t>
-      </w:r>
-    </w:p>
-    <w:p>
-      <w:pPr>
-        <w:spacing w:line="360" w:lineRule="auto"/>
-        <w:jc w:val="both"/>
-        <w:rPr>
-          <w:rFonts w:ascii="Times New Roman" w:hAnsi="Times New Roman" w:cs="Times New Roman"/>
-          <w:sz w:val="20"/>
-          <w:szCs w:val="28"/>
-          <w:lang w:val="en-US"/>
-        </w:rPr>
-      </w:pPr>
-      <w:r>
-        <w:rPr>
-          <w:rFonts w:ascii="Times New Roman" w:hAnsi="Times New Roman" w:cs="Times New Roman"/>
-          <w:sz w:val="20"/>
-          <w:szCs w:val="28"/>
-          <w:lang w:val="en-US"/>
-        </w:rPr>
-        <w:t>Source: "</w:t>
-      </w:r>
-      <w:proofErr w:type="spellStart"/>
-      <w:r>
-        <w:rPr>
-          <w:rFonts w:ascii="Times New Roman" w:hAnsi="Times New Roman" w:cs="Times New Roman"/>
-          <w:sz w:val="20"/>
-          <w:szCs w:val="28"/>
-          <w:lang w:val="en-US"/>
-        </w:rPr>
-        <w:t>Realese</w:t>
-      </w:r>
-      <w:proofErr w:type="spellEnd"/>
-      <w:r>
-        <w:rPr>
-          <w:rFonts w:ascii="Times New Roman" w:hAnsi="Times New Roman" w:cs="Times New Roman"/>
-          <w:sz w:val="20"/>
-          <w:szCs w:val="28"/>
-          <w:lang w:val="en-US"/>
-        </w:rPr>
-        <w:t xml:space="preserve">\ContactAppUI.exe"; </w:t>
-      </w:r>
-      <w:proofErr w:type="spellStart"/>
-      <w:r>
-        <w:rPr>
-          <w:rFonts w:ascii="Times New Roman" w:hAnsi="Times New Roman" w:cs="Times New Roman"/>
-          <w:sz w:val="20"/>
-          <w:szCs w:val="28"/>
-          <w:lang w:val="en-US"/>
-        </w:rPr>
-        <w:t>DestDir</w:t>
-      </w:r>
-      <w:proofErr w:type="spellEnd"/>
-      <w:r>
-        <w:rPr>
-          <w:rFonts w:ascii="Times New Roman" w:hAnsi="Times New Roman" w:cs="Times New Roman"/>
-          <w:sz w:val="20"/>
-          <w:szCs w:val="28"/>
-          <w:lang w:val="en-US"/>
-        </w:rPr>
-        <w:t xml:space="preserve">: "{app}"; Flags: </w:t>
-      </w:r>
-      <w:proofErr w:type="spellStart"/>
-      <w:r>
-        <w:rPr>
-          <w:rFonts w:ascii="Times New Roman" w:hAnsi="Times New Roman" w:cs="Times New Roman"/>
-          <w:sz w:val="20"/>
-          <w:szCs w:val="28"/>
-          <w:lang w:val="en-US"/>
-        </w:rPr>
-        <w:t>ignoreversion</w:t>
-      </w:r>
-      <w:proofErr w:type="spellEnd"/>
-    </w:p>
-    <w:p>
-      <w:pPr>
-        <w:spacing w:line="360" w:lineRule="auto"/>
-        <w:jc w:val="both"/>
-        <w:rPr>
-          <w:rFonts w:ascii="Times New Roman" w:hAnsi="Times New Roman" w:cs="Times New Roman"/>
-          <w:sz w:val="20"/>
-          <w:szCs w:val="28"/>
-          <w:lang w:val="en-US"/>
-        </w:rPr>
-      </w:pPr>
-      <w:r>
-        <w:rPr>
-          <w:rFonts w:ascii="Times New Roman" w:hAnsi="Times New Roman" w:cs="Times New Roman"/>
-          <w:sz w:val="20"/>
-          <w:szCs w:val="28"/>
-          <w:lang w:val="en-US"/>
-        </w:rPr>
-        <w:t>Source: "</w:t>
-      </w:r>
-      <w:proofErr w:type="spellStart"/>
-      <w:r>
-        <w:rPr>
-          <w:rFonts w:ascii="Times New Roman" w:hAnsi="Times New Roman" w:cs="Times New Roman"/>
-          <w:sz w:val="20"/>
-          <w:szCs w:val="28"/>
-          <w:lang w:val="en-US"/>
-        </w:rPr>
-        <w:t>Realese</w:t>
-      </w:r>
-      <w:proofErr w:type="spellEnd"/>
-      <w:r>
-        <w:rPr>
-          <w:rFonts w:ascii="Times New Roman" w:hAnsi="Times New Roman" w:cs="Times New Roman"/>
-          <w:sz w:val="20"/>
-          <w:szCs w:val="28"/>
-          <w:lang w:val="en-US"/>
-        </w:rPr>
-        <w:t xml:space="preserve">\ContactApp.dll"; </w:t>
-      </w:r>
-      <w:proofErr w:type="spellStart"/>
-      <w:r>
-        <w:rPr>
-          <w:rFonts w:ascii="Times New Roman" w:hAnsi="Times New Roman" w:cs="Times New Roman"/>
-          <w:sz w:val="20"/>
-          <w:szCs w:val="28"/>
-          <w:lang w:val="en-US"/>
-        </w:rPr>
-        <w:t>DestDir</w:t>
-      </w:r>
-      <w:proofErr w:type="spellEnd"/>
-      <w:r>
-        <w:rPr>
-          <w:rFonts w:ascii="Times New Roman" w:hAnsi="Times New Roman" w:cs="Times New Roman"/>
-          <w:sz w:val="20"/>
-          <w:szCs w:val="28"/>
-          <w:lang w:val="en-US"/>
-        </w:rPr>
-        <w:t xml:space="preserve">: "{app}"; Flags: </w:t>
-      </w:r>
-      <w:proofErr w:type="spellStart"/>
-      <w:r>
-        <w:rPr>
-          <w:rFonts w:ascii="Times New Roman" w:hAnsi="Times New Roman" w:cs="Times New Roman"/>
-          <w:sz w:val="20"/>
-          <w:szCs w:val="28"/>
-          <w:lang w:val="en-US"/>
-        </w:rPr>
-        <w:t>ignoreversion</w:t>
-      </w:r>
-      <w:proofErr w:type="spellEnd"/>
-    </w:p>
-    <w:p>
-      <w:pPr>
-        <w:spacing w:line="360" w:lineRule="auto"/>
-        <w:jc w:val="both"/>
-        <w:rPr>
-          <w:rFonts w:ascii="Times New Roman" w:hAnsi="Times New Roman" w:cs="Times New Roman"/>
-          <w:sz w:val="20"/>
-          <w:szCs w:val="28"/>
-          <w:lang w:val="en-US"/>
-        </w:rPr>
-      </w:pPr>
-      <w:r>
-        <w:rPr>
-          <w:rFonts w:ascii="Times New Roman" w:hAnsi="Times New Roman" w:cs="Times New Roman"/>
-          <w:sz w:val="20"/>
-          <w:szCs w:val="28"/>
-          <w:lang w:val="en-US"/>
-        </w:rPr>
-        <w:t>Source: "</w:t>
-      </w:r>
-      <w:proofErr w:type="spellStart"/>
-      <w:r>
-        <w:rPr>
-          <w:rFonts w:ascii="Times New Roman" w:hAnsi="Times New Roman" w:cs="Times New Roman"/>
-          <w:sz w:val="20"/>
-          <w:szCs w:val="28"/>
-          <w:lang w:val="en-US"/>
-        </w:rPr>
-        <w:t>Realese</w:t>
-      </w:r>
-      <w:proofErr w:type="spellEnd"/>
-      <w:r>
-        <w:rPr>
-          <w:rFonts w:ascii="Times New Roman" w:hAnsi="Times New Roman" w:cs="Times New Roman"/>
-          <w:sz w:val="20"/>
-          <w:szCs w:val="28"/>
-          <w:lang w:val="en-US"/>
-        </w:rPr>
-        <w:t xml:space="preserve">\Newtonsoft.Json.dll"; </w:t>
-      </w:r>
-      <w:proofErr w:type="spellStart"/>
-      <w:r>
-        <w:rPr>
-          <w:rFonts w:ascii="Times New Roman" w:hAnsi="Times New Roman" w:cs="Times New Roman"/>
-          <w:sz w:val="20"/>
-          <w:szCs w:val="28"/>
-          <w:lang w:val="en-US"/>
-        </w:rPr>
-        <w:t>DestDir</w:t>
-      </w:r>
-      <w:proofErr w:type="spellEnd"/>
-      <w:r>
-        <w:rPr>
-          <w:rFonts w:ascii="Times New Roman" w:hAnsi="Times New Roman" w:cs="Times New Roman"/>
-          <w:sz w:val="20"/>
-          <w:szCs w:val="28"/>
-          <w:lang w:val="en-US"/>
-        </w:rPr>
-        <w:t xml:space="preserve">: "{app}"; Flags: </w:t>
-      </w:r>
-      <w:proofErr w:type="spellStart"/>
-      <w:r>
-        <w:rPr>
-          <w:rFonts w:ascii="Times New Roman" w:hAnsi="Times New Roman" w:cs="Times New Roman"/>
-          <w:sz w:val="20"/>
-          <w:szCs w:val="28"/>
-          <w:lang w:val="en-US"/>
-        </w:rPr>
-        <w:t>ignoreversion</w:t>
-      </w:r>
-      <w:proofErr w:type="spellEnd"/>
-    </w:p>
-    <w:p>
-      <w:pPr>
-        <w:spacing w:line="360" w:lineRule="auto"/>
-        <w:jc w:val="both"/>
-        <w:rPr>
-          <w:rFonts w:ascii="Times New Roman" w:hAnsi="Times New Roman" w:cs="Times New Roman"/>
-          <w:sz w:val="20"/>
-          <w:szCs w:val="28"/>
-          <w:lang w:val="en-US"/>
-        </w:rPr>
-      </w:pPr>
-      <w:r>
-        <w:rPr>
-          <w:rFonts w:ascii="Times New Roman" w:hAnsi="Times New Roman" w:cs="Times New Roman"/>
-          <w:sz w:val="20"/>
-          <w:szCs w:val="28"/>
-          <w:lang w:val="en-US"/>
-        </w:rPr>
-        <w:t xml:space="preserve">; NOTE: Don't use "Flags: </w:t>
-      </w:r>
-      <w:proofErr w:type="spellStart"/>
-      <w:r>
-        <w:rPr>
-          <w:rFonts w:ascii="Times New Roman" w:hAnsi="Times New Roman" w:cs="Times New Roman"/>
-          <w:sz w:val="20"/>
-          <w:szCs w:val="28"/>
-          <w:lang w:val="en-US"/>
-        </w:rPr>
-        <w:t>ignoreversion</w:t>
-      </w:r>
-      <w:proofErr w:type="spellEnd"/>
-      <w:r>
-        <w:rPr>
-          <w:rFonts w:ascii="Times New Roman" w:hAnsi="Times New Roman" w:cs="Times New Roman"/>
-          <w:sz w:val="20"/>
-          <w:szCs w:val="28"/>
-          <w:lang w:val="en-US"/>
-        </w:rPr>
-        <w:t>" on any shared system files</w:t>
-      </w:r>
-    </w:p>
-    <w:p>
-      <w:pPr>
-        <w:spacing w:line="360" w:lineRule="auto"/>
-        <w:jc w:val="both"/>
-        <w:rPr>
-          <w:rFonts w:ascii="Times New Roman" w:hAnsi="Times New Roman" w:cs="Times New Roman"/>
-          <w:sz w:val="20"/>
-          <w:szCs w:val="28"/>
-          <w:lang w:val="en-US"/>
-        </w:rPr>
-      </w:pPr>
-    </w:p>
-    <w:p>
-      <w:pPr>
-        <w:spacing w:line="360" w:lineRule="auto"/>
-        <w:jc w:val="both"/>
-        <w:rPr>
-          <w:rFonts w:ascii="Times New Roman" w:hAnsi="Times New Roman" w:cs="Times New Roman"/>
-          <w:sz w:val="20"/>
-          <w:szCs w:val="28"/>
-          <w:lang w:val="en-US"/>
-        </w:rPr>
-      </w:pPr>
-      <w:r>
-        <w:rPr>
-          <w:rFonts w:ascii="Times New Roman" w:hAnsi="Times New Roman" w:cs="Times New Roman"/>
-          <w:sz w:val="20"/>
-          <w:szCs w:val="28"/>
-          <w:lang w:val="en-US"/>
-        </w:rPr>
-        <w:t>[Icons]</w:t>
-      </w:r>
-    </w:p>
-    <w:p>
-      <w:pPr>
-        <w:spacing w:line="360" w:lineRule="auto"/>
-        <w:jc w:val="both"/>
-        <w:rPr>
-          <w:rFonts w:ascii="Times New Roman" w:hAnsi="Times New Roman" w:cs="Times New Roman"/>
-          <w:sz w:val="20"/>
-          <w:szCs w:val="28"/>
-          <w:lang w:val="en-US"/>
-        </w:rPr>
-      </w:pPr>
-      <w:r>
-        <w:rPr>
-          <w:rFonts w:ascii="Times New Roman" w:hAnsi="Times New Roman" w:cs="Times New Roman"/>
-          <w:sz w:val="20"/>
-          <w:szCs w:val="28"/>
-          <w:lang w:val="en-US"/>
-        </w:rPr>
-        <w:t>Name: "{</w:t>
-      </w:r>
-      <w:proofErr w:type="spellStart"/>
-      <w:r>
-        <w:rPr>
-          <w:rFonts w:ascii="Times New Roman" w:hAnsi="Times New Roman" w:cs="Times New Roman"/>
-          <w:sz w:val="20"/>
-          <w:szCs w:val="28"/>
-          <w:lang w:val="en-US"/>
-        </w:rPr>
-        <w:t>autoprograms</w:t>
-      </w:r>
-      <w:proofErr w:type="spellEnd"/>
-      <w:r>
-        <w:rPr>
-          <w:rFonts w:ascii="Times New Roman" w:hAnsi="Times New Roman" w:cs="Times New Roman"/>
-          <w:sz w:val="20"/>
-          <w:szCs w:val="28"/>
-          <w:lang w:val="en-US"/>
-        </w:rPr>
-        <w:t>}</w:t>
-      </w:r>
-      <w:proofErr w:type="gramStart"/>
-      <w:r>
-        <w:rPr>
-          <w:rFonts w:ascii="Times New Roman" w:hAnsi="Times New Roman" w:cs="Times New Roman"/>
-          <w:sz w:val="20"/>
-          <w:szCs w:val="28"/>
-          <w:lang w:val="en-US"/>
-        </w:rPr>
-        <w:t>\{</w:t>
-      </w:r>
-      <w:proofErr w:type="gramEnd"/>
-      <w:r>
-        <w:rPr>
-          <w:rFonts w:ascii="Times New Roman" w:hAnsi="Times New Roman" w:cs="Times New Roman"/>
-          <w:sz w:val="20"/>
-          <w:szCs w:val="28"/>
-          <w:lang w:val="en-US"/>
-        </w:rPr>
-        <w:t>#</w:t>
-      </w:r>
-      <w:proofErr w:type="spellStart"/>
-      <w:r>
-        <w:rPr>
-          <w:rFonts w:ascii="Times New Roman" w:hAnsi="Times New Roman" w:cs="Times New Roman"/>
-          <w:sz w:val="20"/>
-          <w:szCs w:val="28"/>
-          <w:lang w:val="en-US"/>
-        </w:rPr>
-        <w:t>MyAppName</w:t>
-      </w:r>
-      <w:proofErr w:type="spellEnd"/>
-      <w:r>
-        <w:rPr>
-          <w:rFonts w:ascii="Times New Roman" w:hAnsi="Times New Roman" w:cs="Times New Roman"/>
-          <w:sz w:val="20"/>
-          <w:szCs w:val="28"/>
-          <w:lang w:val="en-US"/>
-        </w:rPr>
-        <w:t>}"; Filename: "{app}\{#</w:t>
-      </w:r>
-      <w:proofErr w:type="spellStart"/>
-      <w:r>
-        <w:rPr>
-          <w:rFonts w:ascii="Times New Roman" w:hAnsi="Times New Roman" w:cs="Times New Roman"/>
-          <w:sz w:val="20"/>
-          <w:szCs w:val="28"/>
-          <w:lang w:val="en-US"/>
-        </w:rPr>
-        <w:t>MyAppExeName</w:t>
-      </w:r>
-      <w:proofErr w:type="spellEnd"/>
-      <w:r>
-        <w:rPr>
-          <w:rFonts w:ascii="Times New Roman" w:hAnsi="Times New Roman" w:cs="Times New Roman"/>
-          <w:sz w:val="20"/>
-          <w:szCs w:val="28"/>
-          <w:lang w:val="en-US"/>
-        </w:rPr>
-        <w:t>}";</w:t>
-      </w:r>
-    </w:p>
-    <w:p>
-      <w:pPr>
-        <w:spacing w:line="360" w:lineRule="auto"/>
-        <w:jc w:val="both"/>
-        <w:rPr>
-          <w:rFonts w:ascii="Times New Roman" w:hAnsi="Times New Roman" w:cs="Times New Roman"/>
-          <w:sz w:val="20"/>
-          <w:szCs w:val="28"/>
-          <w:lang w:val="en-US"/>
-        </w:rPr>
-      </w:pPr>
-      <w:r>
-        <w:rPr>
-          <w:rFonts w:ascii="Times New Roman" w:hAnsi="Times New Roman" w:cs="Times New Roman"/>
-          <w:sz w:val="20"/>
-          <w:szCs w:val="28"/>
-          <w:lang w:val="en-US"/>
-        </w:rPr>
-        <w:t>Name: "{</w:t>
-      </w:r>
-      <w:proofErr w:type="spellStart"/>
-      <w:r>
-        <w:rPr>
-          <w:rFonts w:ascii="Times New Roman" w:hAnsi="Times New Roman" w:cs="Times New Roman"/>
-          <w:sz w:val="20"/>
-          <w:szCs w:val="28"/>
-          <w:lang w:val="en-US"/>
-        </w:rPr>
-        <w:t>autodesktop</w:t>
-      </w:r>
-      <w:proofErr w:type="spellEnd"/>
-      <w:r>
-        <w:rPr>
-          <w:rFonts w:ascii="Times New Roman" w:hAnsi="Times New Roman" w:cs="Times New Roman"/>
-          <w:sz w:val="20"/>
-          <w:szCs w:val="28"/>
-          <w:lang w:val="en-US"/>
-        </w:rPr>
-        <w:t>}</w:t>
-      </w:r>
-      <w:proofErr w:type="gramStart"/>
-      <w:r>
-        <w:rPr>
-          <w:rFonts w:ascii="Times New Roman" w:hAnsi="Times New Roman" w:cs="Times New Roman"/>
-          <w:sz w:val="20"/>
-          <w:szCs w:val="28"/>
-          <w:lang w:val="en-US"/>
-        </w:rPr>
-        <w:t>\{</w:t>
-      </w:r>
-      <w:proofErr w:type="gramEnd"/>
-      <w:r>
-        <w:rPr>
-          <w:rFonts w:ascii="Times New Roman" w:hAnsi="Times New Roman" w:cs="Times New Roman"/>
-          <w:sz w:val="20"/>
-          <w:szCs w:val="28"/>
-          <w:lang w:val="en-US"/>
-        </w:rPr>
-        <w:t>#</w:t>
-      </w:r>
-      <w:proofErr w:type="spellStart"/>
-      <w:r>
-        <w:rPr>
-          <w:rFonts w:ascii="Times New Roman" w:hAnsi="Times New Roman" w:cs="Times New Roman"/>
-          <w:sz w:val="20"/>
-          <w:szCs w:val="28"/>
-          <w:lang w:val="en-US"/>
-        </w:rPr>
-        <w:t>MyAppName</w:t>
-      </w:r>
-      <w:proofErr w:type="spellEnd"/>
-      <w:r>
-        <w:rPr>
-          <w:rFonts w:ascii="Times New Roman" w:hAnsi="Times New Roman" w:cs="Times New Roman"/>
-          <w:sz w:val="20"/>
-          <w:szCs w:val="28"/>
-          <w:lang w:val="en-US"/>
-        </w:rPr>
-        <w:t>}"; Filename: "{app}\{#</w:t>
-      </w:r>
-      <w:proofErr w:type="spellStart"/>
-      <w:r>
-        <w:rPr>
-          <w:rFonts w:ascii="Times New Roman" w:hAnsi="Times New Roman" w:cs="Times New Roman"/>
-          <w:sz w:val="20"/>
-          <w:szCs w:val="28"/>
-          <w:lang w:val="en-US"/>
-        </w:rPr>
-        <w:t>MyAppExeName</w:t>
-      </w:r>
-      <w:proofErr w:type="spellEnd"/>
-      <w:r>
-        <w:rPr>
-          <w:rFonts w:ascii="Times New Roman" w:hAnsi="Times New Roman" w:cs="Times New Roman"/>
-          <w:sz w:val="20"/>
-          <w:szCs w:val="28"/>
-          <w:lang w:val="en-US"/>
-        </w:rPr>
-        <w:t xml:space="preserve">}"; Tasks: </w:t>
-      </w:r>
-      <w:proofErr w:type="spellStart"/>
-      <w:r>
-        <w:rPr>
-          <w:rFonts w:ascii="Times New Roman" w:hAnsi="Times New Roman" w:cs="Times New Roman"/>
-          <w:sz w:val="20"/>
-          <w:szCs w:val="28"/>
-          <w:lang w:val="en-US"/>
-        </w:rPr>
-        <w:t>desktopicon</w:t>
-      </w:r>
-      <w:proofErr w:type="spellEnd"/>
-      <w:r>
-        <w:rPr>
-          <w:rFonts w:ascii="Times New Roman" w:hAnsi="Times New Roman" w:cs="Times New Roman"/>
-          <w:sz w:val="20"/>
-          <w:szCs w:val="28"/>
-          <w:lang w:val="en-US"/>
-        </w:rPr>
-        <w:t xml:space="preserve">  </w:t>
-      </w:r>
-    </w:p>
-    <w:p>
-      <w:pPr>
-        <w:spacing w:line="360" w:lineRule="auto"/>
-        <w:jc w:val="both"/>
-        <w:rPr>
-          <w:rFonts w:ascii="Times New Roman" w:hAnsi="Times New Roman" w:cs="Times New Roman"/>
-          <w:sz w:val="20"/>
-          <w:szCs w:val="28"/>
-          <w:lang w:val="en-US"/>
-        </w:rPr>
-      </w:pPr>
-    </w:p>
-    <w:p>
-      <w:pPr>
-        <w:spacing w:line="360" w:lineRule="auto"/>
-        <w:jc w:val="both"/>
-        <w:rPr>
-          <w:rFonts w:ascii="Times New Roman" w:hAnsi="Times New Roman" w:cs="Times New Roman"/>
-          <w:sz w:val="20"/>
-          <w:szCs w:val="28"/>
-          <w:lang w:val="en-US"/>
-        </w:rPr>
-      </w:pPr>
-      <w:r>
-        <w:rPr>
-          <w:rFonts w:ascii="Times New Roman" w:hAnsi="Times New Roman" w:cs="Times New Roman"/>
-          <w:sz w:val="20"/>
-          <w:szCs w:val="28"/>
-          <w:lang w:val="en-US"/>
-        </w:rPr>
-        <w:t>[Run]</w:t>
-      </w:r>
-    </w:p>
-    <w:p>
-      <w:pPr>
-        <w:spacing w:line="360" w:lineRule="auto"/>
-        <w:jc w:val="both"/>
-        <w:rPr>
-          <w:rFonts w:ascii="Times New Roman" w:hAnsi="Times New Roman" w:cs="Times New Roman"/>
-          <w:sz w:val="20"/>
-          <w:szCs w:val="28"/>
-          <w:lang w:val="en-US"/>
-        </w:rPr>
-      </w:pPr>
-      <w:r>
-        <w:rPr>
-          <w:rFonts w:ascii="Times New Roman" w:hAnsi="Times New Roman" w:cs="Times New Roman"/>
-          <w:sz w:val="20"/>
-          <w:szCs w:val="28"/>
-          <w:lang w:val="en-US"/>
-        </w:rPr>
-        <w:t>Filename: "{app}</w:t>
-      </w:r>
-      <w:proofErr w:type="gramStart"/>
-      <w:r>
-        <w:rPr>
-          <w:rFonts w:ascii="Times New Roman" w:hAnsi="Times New Roman" w:cs="Times New Roman"/>
-          <w:sz w:val="20"/>
-          <w:szCs w:val="28"/>
-          <w:lang w:val="en-US"/>
-        </w:rPr>
-        <w:t>\{</w:t>
-      </w:r>
-      <w:proofErr w:type="gramEnd"/>
-      <w:r>
-        <w:rPr>
-          <w:rFonts w:ascii="Times New Roman" w:hAnsi="Times New Roman" w:cs="Times New Roman"/>
-          <w:sz w:val="20"/>
-          <w:szCs w:val="28"/>
-          <w:lang w:val="en-US"/>
-        </w:rPr>
-        <w:t>#</w:t>
-      </w:r>
-      <w:proofErr w:type="spellStart"/>
-      <w:r>
-        <w:rPr>
-          <w:rFonts w:ascii="Times New Roman" w:hAnsi="Times New Roman" w:cs="Times New Roman"/>
-          <w:sz w:val="20"/>
-          <w:szCs w:val="28"/>
-          <w:lang w:val="en-US"/>
-        </w:rPr>
-        <w:t>MyAppExeName</w:t>
-      </w:r>
-      <w:proofErr w:type="spellEnd"/>
-      <w:r>
-        <w:rPr>
-          <w:rFonts w:ascii="Times New Roman" w:hAnsi="Times New Roman" w:cs="Times New Roman"/>
-          <w:sz w:val="20"/>
-          <w:szCs w:val="28"/>
-          <w:lang w:val="en-US"/>
-        </w:rPr>
-        <w:t>}"; Description: "{</w:t>
-      </w:r>
-      <w:proofErr w:type="spellStart"/>
-      <w:r>
-        <w:rPr>
-          <w:rFonts w:ascii="Times New Roman" w:hAnsi="Times New Roman" w:cs="Times New Roman"/>
-          <w:sz w:val="20"/>
-          <w:szCs w:val="28"/>
-          <w:lang w:val="en-US"/>
-        </w:rPr>
-        <w:t>cm:LaunchProgram</w:t>
-      </w:r>
-      <w:proofErr w:type="spellEnd"/>
-      <w:r>
-        <w:rPr>
-          <w:rFonts w:ascii="Times New Roman" w:hAnsi="Times New Roman" w:cs="Times New Roman"/>
-          <w:sz w:val="20"/>
-          <w:szCs w:val="28"/>
-          <w:lang w:val="en-US"/>
-        </w:rPr>
-        <w:t>,{#</w:t>
-      </w:r>
-      <w:proofErr w:type="spellStart"/>
-      <w:r>
-        <w:rPr>
-          <w:rFonts w:ascii="Times New Roman" w:hAnsi="Times New Roman" w:cs="Times New Roman"/>
-          <w:sz w:val="20"/>
-          <w:szCs w:val="28"/>
-          <w:lang w:val="en-US"/>
-        </w:rPr>
-        <w:t>StringChange</w:t>
-      </w:r>
-      <w:proofErr w:type="spellEnd"/>
-      <w:r>
-        <w:rPr>
-          <w:rFonts w:ascii="Times New Roman" w:hAnsi="Times New Roman" w:cs="Times New Roman"/>
-          <w:sz w:val="20"/>
-          <w:szCs w:val="28"/>
-          <w:lang w:val="en-US"/>
-        </w:rPr>
-        <w:t>(</w:t>
-      </w:r>
-      <w:proofErr w:type="spellStart"/>
-      <w:r>
-        <w:rPr>
-          <w:rFonts w:ascii="Times New Roman" w:hAnsi="Times New Roman" w:cs="Times New Roman"/>
-          <w:sz w:val="20"/>
-          <w:szCs w:val="28"/>
-          <w:lang w:val="en-US"/>
-        </w:rPr>
-        <w:t>MyAppName</w:t>
-      </w:r>
-      <w:proofErr w:type="spellEnd"/>
-      <w:r>
-        <w:rPr>
-          <w:rFonts w:ascii="Times New Roman" w:hAnsi="Times New Roman" w:cs="Times New Roman"/>
+          <w:rFonts w:asciiTheme="minorHAnsi" w:hAnsiTheme="minorHAnsi" w:cs="Times New Roman"/>
           <w:sz w:val="20"/>
           <w:szCs w:val="28"/>
           <w:lang w:val="en-US"/>
@@ -7732,7 +7732,7 @@
       <w:proofErr w:type="spellStart"/>
       <w:r>
         <w:rPr>
-          <w:rFonts w:ascii="Times New Roman" w:hAnsi="Times New Roman" w:cs="Times New Roman"/>
+          <w:rFonts w:asciiTheme="minorHAnsi" w:hAnsiTheme="minorHAnsi" w:cs="Times New Roman"/>
           <w:sz w:val="20"/>
           <w:szCs w:val="28"/>
           <w:lang w:val="en-US"/>
@@ -7742,7 +7742,7 @@
       <w:proofErr w:type="spellEnd"/>
       <w:r>
         <w:rPr>
-          <w:rFonts w:ascii="Times New Roman" w:hAnsi="Times New Roman" w:cs="Times New Roman"/>
+          <w:rFonts w:asciiTheme="minorHAnsi" w:hAnsiTheme="minorHAnsi" w:cs="Times New Roman"/>
           <w:sz w:val="20"/>
           <w:szCs w:val="28"/>
           <w:lang w:val="en-US"/>
@@ -7752,7 +7752,7 @@
       <w:proofErr w:type="spellStart"/>
       <w:r>
         <w:rPr>
-          <w:rFonts w:ascii="Times New Roman" w:hAnsi="Times New Roman" w:cs="Times New Roman"/>
+          <w:rFonts w:asciiTheme="minorHAnsi" w:hAnsiTheme="minorHAnsi" w:cs="Times New Roman"/>
           <w:sz w:val="20"/>
           <w:szCs w:val="28"/>
           <w:lang w:val="en-US"/>
@@ -7762,7 +7762,7 @@
       <w:proofErr w:type="spellEnd"/>
       <w:r>
         <w:rPr>
-          <w:rFonts w:ascii="Times New Roman" w:hAnsi="Times New Roman" w:cs="Times New Roman"/>
+          <w:rFonts w:asciiTheme="minorHAnsi" w:hAnsiTheme="minorHAnsi" w:cs="Times New Roman"/>
           <w:sz w:val="20"/>
           <w:szCs w:val="28"/>
           <w:lang w:val="en-US"/>
@@ -7772,7 +7772,7 @@
       <w:proofErr w:type="spellStart"/>
       <w:r>
         <w:rPr>
-          <w:rFonts w:ascii="Times New Roman" w:hAnsi="Times New Roman" w:cs="Times New Roman"/>
+          <w:rFonts w:asciiTheme="minorHAnsi" w:hAnsiTheme="minorHAnsi" w:cs="Times New Roman"/>
           <w:sz w:val="20"/>
           <w:szCs w:val="28"/>
           <w:lang w:val="en-US"/>
@@ -8037,16 +8037,15 @@
       </w:pPr>
       <w:r>
         <w:rPr>
-          <w:rFonts w:ascii="Times New Roman" w:hAnsi="Times New Roman"/>
+          <w:rFonts w:ascii="Times New Roman" w:hAnsi="Times New Roman" w:cs="Times New Roman"/>
           <w:noProof/>
           <w:sz w:val="28"/>
-          <w:szCs w:val="28"/>
         </w:rPr>
         <w:drawing>
-          <wp:inline distT="0" distB="0" distL="0" distR="0" wp14:anchorId="4B44A336" wp14:editId="233628E8">
-            <wp:extent cx="6115050" cy="1266825"/>
-            <wp:effectExtent l="0" t="0" r="0" b="9525"/>
-            <wp:docPr id="4" name="Рисунок 4"/>
+          <wp:inline distT="0" distB="0" distL="0" distR="0" wp14:anchorId="0E584C4D" wp14:editId="3AD22A24">
+            <wp:extent cx="6124575" cy="3667125"/>
+            <wp:effectExtent l="0" t="0" r="9525" b="9525"/>
+            <wp:docPr id="5" name="Рисунок 5"/>
             <wp:cNvGraphicFramePr>
               <a:graphicFrameLocks xmlns:a="http://schemas.openxmlformats.org/drawingml/2006/main" noChangeAspect="1"/>
             </wp:cNvGraphicFramePr>
@@ -8054,7 +8053,7 @@
               <a:graphicData uri="http://schemas.openxmlformats.org/drawingml/2006/picture">
                 <pic:pic xmlns:pic="http://schemas.openxmlformats.org/drawingml/2006/picture">
                   <pic:nvPicPr>
-                    <pic:cNvPr id="0" name="Picture 2"/>
+                    <pic:cNvPr id="0" name="Picture 4"/>
                     <pic:cNvPicPr>
                       <a:picLocks noChangeAspect="1" noChangeArrowheads="1"/>
                     </pic:cNvPicPr>
@@ -8075,7 +8074,7 @@
                   <pic:spPr bwMode="auto">
                     <a:xfrm>
                       <a:off x="0" y="0"/>
-                      <a:ext cx="6115050" cy="1266825"/>
+                      <a:ext cx="6124575" cy="3667125"/>
                     </a:xfrm>
                     <a:prstGeom prst="rect">
                       <a:avLst/>
@@ -8256,7 +8255,7 @@
             <w:sz w:val="24"/>
             <w:szCs w:val="24"/>
           </w:rPr>
-          <w:t>9</w:t>
+          <w:t>13</w:t>
         </w:r>
         <w:r>
           <w:rPr>
@@ -11742,7 +11741,7 @@
 </file>
 
 <file path=customXml/itemProps1.xml><?xml version="1.0" encoding="utf-8"?>
-<ds:datastoreItem xmlns:ds="http://schemas.openxmlformats.org/officeDocument/2006/customXml" ds:itemID="{BD41D57D-0D6A-4D62-B994-0A682DDB13A0}">
+<ds:datastoreItem xmlns:ds="http://schemas.openxmlformats.org/officeDocument/2006/customXml" ds:itemID="{1DCD4B52-74A8-4FA6-A9EA-A7702783B077}">
   <ds:schemaRefs>
     <ds:schemaRef ds:uri="http://schemas.openxmlformats.org/officeDocument/2006/bibliography"/>
   </ds:schemaRefs>

--- a/Documentation/Explanatory note.docx
+++ b/Documentation/Explanatory note.docx
@@ -3722,20 +3722,20 @@
           <w:rFonts w:ascii="Times New Roman" w:hAnsi="Times New Roman" w:cs="Times New Roman"/>
         </w:rPr>
       </w:pPr>
-    </w:p>
-    <w:p>
-      <w:pPr>
-        <w:rPr>
-          <w:rFonts w:ascii="Times New Roman" w:hAnsi="Times New Roman" w:cs="Times New Roman"/>
-        </w:rPr>
-      </w:pPr>
       <w:bookmarkStart w:id="6" w:name="_GoBack"/>
       <w:bookmarkEnd w:id="6"/>
-      <w:r>
-        <w:rPr>
-          <w:rFonts w:ascii="Times New Roman" w:hAnsi="Times New Roman" w:cs="Times New Roman"/>
-        </w:rPr>
-        <w:pict w14:anchorId="412E80C7">
+    </w:p>
+    <w:p>
+      <w:pPr>
+        <w:rPr>
+          <w:rFonts w:ascii="Times New Roman" w:hAnsi="Times New Roman" w:cs="Times New Roman"/>
+        </w:rPr>
+      </w:pPr>
+      <w:r>
+        <w:rPr>
+          <w:rFonts w:ascii="Times New Roman" w:hAnsi="Times New Roman" w:cs="Times New Roman"/>
+        </w:rPr>
+        <w:pict w14:anchorId="351BE7D0">
           <v:shape id="_x0000_i1026" type="#_x0000_t75" style="width:482.25pt;height:285.75pt">
             <v:imagedata r:id="rId12" o:title="Безымянный"/>
           </v:shape>
@@ -11741,7 +11741,7 @@
 </file>
 
 <file path=customXml/itemProps1.xml><?xml version="1.0" encoding="utf-8"?>
-<ds:datastoreItem xmlns:ds="http://schemas.openxmlformats.org/officeDocument/2006/customXml" ds:itemID="{1DCD4B52-74A8-4FA6-A9EA-A7702783B077}">
+<ds:datastoreItem xmlns:ds="http://schemas.openxmlformats.org/officeDocument/2006/customXml" ds:itemID="{08F7460A-49E7-4F71-A749-7EF179059295}">
   <ds:schemaRefs>
     <ds:schemaRef ds:uri="http://schemas.openxmlformats.org/officeDocument/2006/bibliography"/>
   </ds:schemaRefs>

--- a/Documentation/Explanatory note.docx
+++ b/Documentation/Explanatory note.docx
@@ -3722,20 +3722,20 @@
           <w:rFonts w:ascii="Times New Roman" w:hAnsi="Times New Roman" w:cs="Times New Roman"/>
         </w:rPr>
       </w:pPr>
+    </w:p>
+    <w:p>
+      <w:pPr>
+        <w:rPr>
+          <w:rFonts w:ascii="Times New Roman" w:hAnsi="Times New Roman" w:cs="Times New Roman"/>
+        </w:rPr>
+      </w:pPr>
       <w:bookmarkStart w:id="6" w:name="_GoBack"/>
       <w:bookmarkEnd w:id="6"/>
-    </w:p>
-    <w:p>
-      <w:pPr>
-        <w:rPr>
-          <w:rFonts w:ascii="Times New Roman" w:hAnsi="Times New Roman" w:cs="Times New Roman"/>
-        </w:rPr>
-      </w:pPr>
-      <w:r>
-        <w:rPr>
-          <w:rFonts w:ascii="Times New Roman" w:hAnsi="Times New Roman" w:cs="Times New Roman"/>
-        </w:rPr>
-        <w:pict w14:anchorId="351BE7D0">
+      <w:r>
+        <w:rPr>
+          <w:rFonts w:ascii="Times New Roman" w:hAnsi="Times New Roman" w:cs="Times New Roman"/>
+        </w:rPr>
+        <w:pict w14:anchorId="61CCBC5A">
           <v:shape id="_x0000_i1026" type="#_x0000_t75" style="width:482.25pt;height:285.75pt">
             <v:imagedata r:id="rId12" o:title="Безымянный"/>
           </v:shape>
@@ -11741,7 +11741,7 @@
 </file>
 
 <file path=customXml/itemProps1.xml><?xml version="1.0" encoding="utf-8"?>
-<ds:datastoreItem xmlns:ds="http://schemas.openxmlformats.org/officeDocument/2006/customXml" ds:itemID="{08F7460A-49E7-4F71-A749-7EF179059295}">
+<ds:datastoreItem xmlns:ds="http://schemas.openxmlformats.org/officeDocument/2006/customXml" ds:itemID="{1712283F-24DF-4E40-9646-0FA1996F3F8B}">
   <ds:schemaRefs>
     <ds:schemaRef ds:uri="http://schemas.openxmlformats.org/officeDocument/2006/bibliography"/>
   </ds:schemaRefs>

--- a/Documentation/Explanatory note.docx
+++ b/Documentation/Explanatory note.docx
@@ -3735,7 +3735,7 @@
         <w:rPr>
           <w:rFonts w:ascii="Times New Roman" w:hAnsi="Times New Roman" w:cs="Times New Roman"/>
         </w:rPr>
-        <w:pict w14:anchorId="61CCBC5A">
+        <w:pict w14:anchorId="7D730281">
           <v:shape id="_x0000_i1026" type="#_x0000_t75" style="width:482.25pt;height:285.75pt">
             <v:imagedata r:id="rId12" o:title="Безымянный"/>
           </v:shape>
@@ -8255,7 +8255,7 @@
             <w:sz w:val="24"/>
             <w:szCs w:val="24"/>
           </w:rPr>
-          <w:t>13</w:t>
+          <w:t>8</w:t>
         </w:r>
         <w:r>
           <w:rPr>
@@ -11741,7 +11741,7 @@
 </file>
 
 <file path=customXml/itemProps1.xml><?xml version="1.0" encoding="utf-8"?>
-<ds:datastoreItem xmlns:ds="http://schemas.openxmlformats.org/officeDocument/2006/customXml" ds:itemID="{1712283F-24DF-4E40-9646-0FA1996F3F8B}">
+<ds:datastoreItem xmlns:ds="http://schemas.openxmlformats.org/officeDocument/2006/customXml" ds:itemID="{334655EF-68E4-474D-96C1-1DFA473408D8}">
   <ds:schemaRefs>
     <ds:schemaRef ds:uri="http://schemas.openxmlformats.org/officeDocument/2006/bibliography"/>
   </ds:schemaRefs>
